--- a/Draft Laporan Aplikasi levi.docx
+++ b/Draft Laporan Aplikasi levi.docx
@@ -4992,10 +4992,10 @@
             <v:path o:extrusionok="f" gradientshapeok="t" o:connecttype="rect"/>
             <o:lock v:ext="edit" aspectratio="t"/>
           </v:shapetype>
-          <v:shape id="_x0000_i1025" type="#_x0000_t75" style="width:397pt;height:514pt" o:ole="">
+          <v:shape id="_x0000_i1025" type="#_x0000_t75" style="width:396.95pt;height:514pt" o:ole="">
             <v:imagedata r:id="rId18" o:title=""/>
           </v:shape>
-          <o:OLEObject Type="Embed" ProgID="Visio.Drawing.15" ShapeID="_x0000_i1025" DrawAspect="Content" ObjectID="_1790419763" r:id="rId19"/>
+          <o:OLEObject Type="Embed" ProgID="Visio.Drawing.15" ShapeID="_x0000_i1025" DrawAspect="Content" ObjectID="_1790514966" r:id="rId19"/>
         </w:object>
       </w:r>
     </w:p>
@@ -5078,6 +5078,7 @@
       </w:pPr>
       <w:r>
         <w:rPr>
+          <w:noProof/>
           <w:spacing w:val="-57"/>
         </w:rPr>
         <w:drawing>
@@ -5579,12 +5580,9 @@
       <w:r>
         <w:t>Aplikasi</w:t>
       </w:r>
-    </w:p>
-    <w:p>
-      <w:pPr>
-        <w:pStyle w:val="Heading1"/>
-        <w:jc w:val="center"/>
-      </w:pPr>
+      <w:r>
+        <w:br/>
+      </w:r>
     </w:p>
     <w:p>
       <w:pPr>

--- a/Draft Laporan Aplikasi levi.docx
+++ b/Draft Laporan Aplikasi levi.docx
@@ -851,21 +851,19 @@
         <w:rPr>
           <w:lang w:val="en-US"/>
         </w:rPr>
-        <w:t xml:space="preserve"> 29 </w:t>
-      </w:r>
-      <w:proofErr w:type="spellStart"/>
-      <w:r>
-        <w:rPr>
-          <w:lang w:val="en-US"/>
-        </w:rPr>
-        <w:t>Agusrus</w:t>
-      </w:r>
-      <w:proofErr w:type="spellEnd"/>
-      <w:r>
-        <w:rPr>
-          <w:lang w:val="en-US"/>
-        </w:rPr>
-        <w:t xml:space="preserve"> 2024</w:t>
+        <w:t xml:space="preserve"> 29 Agus</w:t>
+      </w:r>
+      <w:r>
+        <w:rPr>
+          <w:lang w:val="en-US"/>
+        </w:rPr>
+        <w:t>t</w:t>
+      </w:r>
+      <w:r>
+        <w:rPr>
+          <w:lang w:val="en-US"/>
+        </w:rPr>
+        <w:t>us 2024</w:t>
       </w:r>
     </w:p>
     <w:p>
@@ -1448,11 +1446,21 @@
     </w:p>
     <w:p>
       <w:pPr>
+        <w:pStyle w:val="Heading1"/>
+        <w:jc w:val="center"/>
+        <w:rPr>
+          <w:lang w:val="en-US"/>
+        </w:rPr>
+      </w:pPr>
+    </w:p>
+    <w:p>
+      <w:pPr>
         <w:pStyle w:val="Heading2"/>
         <w:numPr>
           <w:ilvl w:val="0"/>
           <w:numId w:val="2"/>
         </w:numPr>
+        <w:spacing w:before="0"/>
         <w:ind w:left="330" w:hanging="330"/>
       </w:pPr>
       <w:r>
@@ -1489,6 +1497,7 @@
     <w:p>
       <w:pPr>
         <w:pStyle w:val="Heading3"/>
+        <w:spacing w:before="0"/>
         <w:ind w:firstLine="330"/>
       </w:pPr>
       <w:r>
@@ -1534,6 +1543,7 @@
           <w:ilvl w:val="0"/>
           <w:numId w:val="7"/>
         </w:numPr>
+        <w:spacing w:before="0"/>
       </w:pPr>
       <w:r>
         <w:t xml:space="preserve">&lt; 1 tahun  </w:t>
@@ -1546,6 +1556,7 @@
           <w:ilvl w:val="0"/>
           <w:numId w:val="7"/>
         </w:numPr>
+        <w:spacing w:before="0"/>
       </w:pPr>
       <w:r>
         <w:t xml:space="preserve">1-3 tahun  </w:t>
@@ -1558,6 +1569,7 @@
           <w:ilvl w:val="0"/>
           <w:numId w:val="7"/>
         </w:numPr>
+        <w:spacing w:before="0"/>
       </w:pPr>
       <w:r>
         <w:t xml:space="preserve">3-5 tahun  </w:t>
@@ -1570,6 +1582,7 @@
           <w:ilvl w:val="0"/>
           <w:numId w:val="7"/>
         </w:numPr>
+        <w:spacing w:before="0"/>
       </w:pPr>
       <w:r>
         <w:rPr>
@@ -1583,7 +1596,15 @@
     </w:p>
     <w:p>
       <w:pPr>
+        <w:pStyle w:val="ListParagraph"/>
+        <w:spacing w:before="0"/>
+        <w:ind w:left="720" w:firstLine="0"/>
+      </w:pPr>
+    </w:p>
+    <w:p>
+      <w:pPr>
         <w:pStyle w:val="Heading3"/>
+        <w:spacing w:before="0"/>
         <w:ind w:left="330"/>
       </w:pPr>
       <w:r>
@@ -1603,6 +1624,7 @@
           <w:ilvl w:val="0"/>
           <w:numId w:val="10"/>
         </w:numPr>
+        <w:spacing w:before="0"/>
         <w:ind w:left="660" w:hanging="330"/>
         <w:jc w:val="left"/>
       </w:pPr>
@@ -1617,11 +1639,17 @@
           <w:ilvl w:val="0"/>
           <w:numId w:val="8"/>
         </w:numPr>
+        <w:spacing w:before="0"/>
         <w:ind w:left="660" w:hanging="330"/>
       </w:pPr>
-      <w:r>
-        <w:t>Setiap hari</w:t>
-      </w:r>
+      <w:proofErr w:type="spellStart"/>
+      <w:r>
+        <w:rPr>
+          <w:lang w:val="en-US"/>
+        </w:rPr>
+        <w:t>Mingguan</w:t>
+      </w:r>
+      <w:proofErr w:type="spellEnd"/>
     </w:p>
     <w:p>
       <w:pPr>
@@ -1630,11 +1658,17 @@
           <w:ilvl w:val="0"/>
           <w:numId w:val="8"/>
         </w:numPr>
+        <w:spacing w:before="0"/>
         <w:ind w:left="660" w:hanging="330"/>
       </w:pPr>
-      <w:r>
-        <w:t>Beberapa kali seminggu</w:t>
-      </w:r>
+      <w:proofErr w:type="spellStart"/>
+      <w:r>
+        <w:rPr>
+          <w:lang w:val="en-US"/>
+        </w:rPr>
+        <w:t>Bulanan</w:t>
+      </w:r>
+      <w:proofErr w:type="spellEnd"/>
     </w:p>
     <w:p>
       <w:pPr>
@@ -1643,10 +1677,22 @@
           <w:ilvl w:val="0"/>
           <w:numId w:val="8"/>
         </w:numPr>
+        <w:spacing w:before="0"/>
         <w:ind w:left="660" w:hanging="330"/>
       </w:pPr>
-      <w:r>
-        <w:t>Beberapa kali sebulan</w:t>
+      <w:proofErr w:type="spellStart"/>
+      <w:r>
+        <w:rPr>
+          <w:lang w:val="en-US"/>
+        </w:rPr>
+        <w:t>Tahunan</w:t>
+      </w:r>
+      <w:proofErr w:type="spellEnd"/>
+      <w:r>
+        <w:rPr>
+          <w:lang w:val="en-US"/>
+        </w:rPr>
+        <w:t xml:space="preserve"> </w:t>
       </w:r>
     </w:p>
     <w:p>
@@ -1656,6 +1702,7 @@
           <w:ilvl w:val="0"/>
           <w:numId w:val="8"/>
         </w:numPr>
+        <w:spacing w:before="0"/>
         <w:ind w:left="660" w:hanging="330"/>
       </w:pPr>
       <w:r>
@@ -1669,6 +1716,7 @@
           <w:ilvl w:val="0"/>
           <w:numId w:val="10"/>
         </w:numPr>
+        <w:spacing w:before="0"/>
         <w:ind w:left="660" w:hanging="330"/>
       </w:pPr>
       <w:r>
@@ -1682,6 +1730,7 @@
           <w:ilvl w:val="0"/>
           <w:numId w:val="9"/>
         </w:numPr>
+        <w:spacing w:before="0"/>
         <w:ind w:left="660" w:hanging="300"/>
       </w:pPr>
       <w:r>
@@ -1695,6 +1744,7 @@
           <w:ilvl w:val="0"/>
           <w:numId w:val="9"/>
         </w:numPr>
+        <w:spacing w:before="0"/>
         <w:ind w:left="660" w:hanging="300"/>
       </w:pPr>
       <w:r>
@@ -1708,6 +1758,7 @@
           <w:ilvl w:val="0"/>
           <w:numId w:val="9"/>
         </w:numPr>
+        <w:spacing w:before="0"/>
         <w:ind w:left="660" w:hanging="300"/>
       </w:pPr>
       <w:r>
@@ -1721,19 +1772,42 @@
           <w:ilvl w:val="0"/>
           <w:numId w:val="9"/>
         </w:numPr>
+        <w:spacing w:before="0"/>
         <w:ind w:left="660" w:hanging="300"/>
       </w:pPr>
       <w:r>
+        <w:t>Tidak nyaman</w:t>
+      </w:r>
+    </w:p>
+    <w:p>
+      <w:pPr>
+        <w:pStyle w:val="ListParagraph"/>
+        <w:spacing w:before="0"/>
+        <w:ind w:left="660" w:firstLine="0"/>
+      </w:pPr>
+    </w:p>
+    <w:p>
+      <w:pPr>
+        <w:pStyle w:val="ListParagraph"/>
+        <w:spacing w:before="0"/>
+        <w:ind w:left="660" w:firstLine="0"/>
+      </w:pPr>
+    </w:p>
+    <w:p>
+      <w:pPr>
+        <w:pStyle w:val="ListParagraph"/>
+        <w:spacing w:before="0"/>
+        <w:ind w:left="660" w:firstLine="0"/>
+      </w:pPr>
+    </w:p>
+    <w:p>
+      <w:pPr>
+        <w:pStyle w:val="Heading3"/>
+        <w:spacing w:before="0"/>
+        <w:ind w:firstLine="330"/>
+      </w:pPr>
+      <w:r>
         <w:lastRenderedPageBreak/>
-        <w:t>Tidak nyaman</w:t>
-      </w:r>
-    </w:p>
-    <w:p>
-      <w:pPr>
-        <w:pStyle w:val="Heading3"/>
-        <w:ind w:firstLine="330"/>
-      </w:pPr>
-      <w:r>
         <w:t xml:space="preserve">Bagian </w:t>
       </w:r>
       <w:r>
@@ -1753,6 +1827,7 @@
           <w:ilvl w:val="0"/>
           <w:numId w:val="10"/>
         </w:numPr>
+        <w:spacing w:before="0"/>
         <w:ind w:left="660" w:hanging="330"/>
       </w:pPr>
       <w:r>
@@ -1766,6 +1841,7 @@
           <w:ilvl w:val="0"/>
           <w:numId w:val="11"/>
         </w:numPr>
+        <w:spacing w:before="0"/>
       </w:pPr>
       <w:r>
         <w:t xml:space="preserve">Manual (menggunakan kertas)  </w:t>
@@ -1778,6 +1854,7 @@
           <w:ilvl w:val="0"/>
           <w:numId w:val="11"/>
         </w:numPr>
+        <w:spacing w:before="0"/>
       </w:pPr>
       <w:r>
         <w:t xml:space="preserve">Spreadsheet (Excel, Google Sheets)  </w:t>
@@ -1790,9 +1867,10 @@
           <w:ilvl w:val="0"/>
           <w:numId w:val="11"/>
         </w:numPr>
-      </w:pPr>
-      <w:r>
-        <w:t>Sistem/aplikasi lain (sebutkan: _______________)</w:t>
+        <w:spacing w:before="0"/>
+      </w:pPr>
+      <w:r>
+        <w:t>Sistem/aplikasi lain</w:t>
       </w:r>
     </w:p>
     <w:p>
@@ -1802,6 +1880,7 @@
           <w:ilvl w:val="0"/>
           <w:numId w:val="10"/>
         </w:numPr>
+        <w:spacing w:before="0"/>
         <w:ind w:left="660" w:hanging="330"/>
       </w:pPr>
       <w:r>
@@ -1815,10 +1894,22 @@
           <w:ilvl w:val="0"/>
           <w:numId w:val="12"/>
         </w:numPr>
+        <w:spacing w:before="0"/>
         <w:ind w:left="1100" w:hanging="440"/>
       </w:pPr>
-      <w:r>
-        <w:t xml:space="preserve">Setiap hari  </w:t>
+      <w:proofErr w:type="spellStart"/>
+      <w:r>
+        <w:rPr>
+          <w:lang w:val="en-US"/>
+        </w:rPr>
+        <w:t>Mingguan</w:t>
+      </w:r>
+      <w:proofErr w:type="spellEnd"/>
+      <w:r>
+        <w:rPr>
+          <w:lang w:val="en-US"/>
+        </w:rPr>
+        <w:t xml:space="preserve"> </w:t>
       </w:r>
     </w:p>
     <w:p>
@@ -1828,10 +1919,22 @@
           <w:ilvl w:val="0"/>
           <w:numId w:val="12"/>
         </w:numPr>
+        <w:spacing w:before="0"/>
         <w:ind w:left="1100" w:hanging="440"/>
       </w:pPr>
-      <w:r>
-        <w:t xml:space="preserve">Setiap minggu  </w:t>
+      <w:proofErr w:type="spellStart"/>
+      <w:r>
+        <w:rPr>
+          <w:lang w:val="en-US"/>
+        </w:rPr>
+        <w:t>Bulanan</w:t>
+      </w:r>
+      <w:proofErr w:type="spellEnd"/>
+      <w:r>
+        <w:rPr>
+          <w:lang w:val="en-US"/>
+        </w:rPr>
+        <w:t xml:space="preserve"> </w:t>
       </w:r>
     </w:p>
     <w:p>
@@ -1841,23 +1944,22 @@
           <w:ilvl w:val="0"/>
           <w:numId w:val="12"/>
         </w:numPr>
+        <w:spacing w:before="0"/>
         <w:ind w:left="1100" w:hanging="440"/>
       </w:pPr>
-      <w:r>
-        <w:t xml:space="preserve">Setiap bulan  </w:t>
-      </w:r>
-    </w:p>
-    <w:p>
-      <w:pPr>
-        <w:pStyle w:val="ListParagraph"/>
-        <w:numPr>
-          <w:ilvl w:val="0"/>
-          <w:numId w:val="12"/>
-        </w:numPr>
-        <w:ind w:left="1100" w:hanging="440"/>
-      </w:pPr>
-      <w:r>
-        <w:t>Lainnya: _______________</w:t>
+      <w:proofErr w:type="spellStart"/>
+      <w:r>
+        <w:rPr>
+          <w:lang w:val="en-US"/>
+        </w:rPr>
+        <w:t>Tahunan</w:t>
+      </w:r>
+      <w:proofErr w:type="spellEnd"/>
+      <w:r>
+        <w:rPr>
+          <w:lang w:val="en-US"/>
+        </w:rPr>
+        <w:t xml:space="preserve"> </w:t>
       </w:r>
     </w:p>
     <w:p>
@@ -1867,10 +1969,11 @@
           <w:ilvl w:val="0"/>
           <w:numId w:val="13"/>
         </w:numPr>
+        <w:spacing w:before="0"/>
         <w:ind w:left="660" w:hanging="330"/>
       </w:pPr>
       <w:r>
-        <w:t xml:space="preserve">Siapa saja yang terlibat dalam proses pendataan pegawai di unit kerja Anda? (bisa memilih lebih dari satu)  </w:t>
+        <w:t xml:space="preserve">Siapa saja yang terlibat dalam proses pendataan pegawai di unit kerja Anda? </w:t>
       </w:r>
     </w:p>
     <w:p>
@@ -1880,10 +1983,19 @@
           <w:ilvl w:val="0"/>
           <w:numId w:val="14"/>
         </w:numPr>
-      </w:pPr>
-      <w:r>
-        <w:t xml:space="preserve">Staf HR  </w:t>
-      </w:r>
+        <w:spacing w:before="0"/>
+      </w:pPr>
+      <w:r>
+        <w:t xml:space="preserve">Staf </w:t>
+      </w:r>
+      <w:proofErr w:type="spellStart"/>
+      <w:r>
+        <w:rPr>
+          <w:lang w:val="en-US"/>
+        </w:rPr>
+        <w:t>khusus</w:t>
+      </w:r>
+      <w:proofErr w:type="spellEnd"/>
     </w:p>
     <w:p>
       <w:pPr>
@@ -1892,6 +2004,7 @@
           <w:ilvl w:val="0"/>
           <w:numId w:val="14"/>
         </w:numPr>
+        <w:spacing w:before="0"/>
       </w:pPr>
       <w:r>
         <w:t xml:space="preserve">Atasan langsung  </w:t>
@@ -1904,21 +2017,10 @@
           <w:ilvl w:val="0"/>
           <w:numId w:val="14"/>
         </w:numPr>
+        <w:spacing w:before="0"/>
       </w:pPr>
       <w:r>
         <w:t xml:space="preserve">Pegawai terkait  </w:t>
-      </w:r>
-    </w:p>
-    <w:p>
-      <w:pPr>
-        <w:pStyle w:val="ListParagraph"/>
-        <w:numPr>
-          <w:ilvl w:val="0"/>
-          <w:numId w:val="14"/>
-        </w:numPr>
-      </w:pPr>
-      <w:r>
-        <w:t>Lainnya: _______________</w:t>
       </w:r>
     </w:p>
     <w:p>
@@ -1928,6 +2030,7 @@
           <w:ilvl w:val="0"/>
           <w:numId w:val="13"/>
         </w:numPr>
+        <w:spacing w:before="0"/>
         <w:ind w:left="660" w:hanging="330"/>
       </w:pPr>
       <w:r>
@@ -1941,9 +2044,10 @@
           <w:ilvl w:val="0"/>
           <w:numId w:val="15"/>
         </w:numPr>
-      </w:pPr>
-      <w:r>
-        <w:t xml:space="preserve">Data tidak selalu akurat  </w:t>
+        <w:spacing w:before="0"/>
+      </w:pPr>
+      <w:r>
+        <w:t xml:space="preserve">Data tidak akurat  </w:t>
       </w:r>
     </w:p>
     <w:p>
@@ -1953,6 +2057,7 @@
           <w:ilvl w:val="0"/>
           <w:numId w:val="15"/>
         </w:numPr>
+        <w:spacing w:before="0"/>
       </w:pPr>
       <w:r>
         <w:t xml:space="preserve">Proses memakan waktu lama  </w:t>
@@ -1965,27 +2070,57 @@
           <w:ilvl w:val="0"/>
           <w:numId w:val="15"/>
         </w:numPr>
-      </w:pPr>
-      <w:r>
-        <w:t xml:space="preserve">Kesulitan menemukan data yang dibutuhkan  </w:t>
+        <w:spacing w:before="0"/>
+      </w:pPr>
+      <w:r>
+        <w:rPr>
+          <w:lang w:val="en-US"/>
+        </w:rPr>
+        <w:t xml:space="preserve">Proses </w:t>
+      </w:r>
+      <w:proofErr w:type="spellStart"/>
+      <w:r>
+        <w:rPr>
+          <w:lang w:val="en-US"/>
+        </w:rPr>
+        <w:t>pendataan</w:t>
+      </w:r>
+      <w:proofErr w:type="spellEnd"/>
+      <w:r>
+        <w:rPr>
+          <w:lang w:val="en-US"/>
+        </w:rPr>
+        <w:t xml:space="preserve"> </w:t>
+      </w:r>
+      <w:proofErr w:type="spellStart"/>
+      <w:r>
+        <w:rPr>
+          <w:lang w:val="en-US"/>
+        </w:rPr>
+        <w:t>masih</w:t>
+      </w:r>
+      <w:proofErr w:type="spellEnd"/>
+      <w:r>
+        <w:rPr>
+          <w:lang w:val="en-US"/>
+        </w:rPr>
+        <w:t xml:space="preserve"> manual</w:t>
+      </w:r>
+      <w:r>
+        <w:t xml:space="preserve">  </w:t>
       </w:r>
     </w:p>
     <w:p>
       <w:pPr>
         <w:pStyle w:val="ListParagraph"/>
-        <w:numPr>
-          <w:ilvl w:val="0"/>
-          <w:numId w:val="15"/>
-        </w:numPr>
-      </w:pPr>
-      <w:r>
-        <w:lastRenderedPageBreak/>
-        <w:t>Lainnya: _______________</w:t>
-      </w:r>
+        <w:spacing w:before="0"/>
+        <w:ind w:left="1079" w:firstLine="0"/>
+      </w:pPr>
     </w:p>
     <w:p>
       <w:pPr>
         <w:pStyle w:val="Heading3"/>
+        <w:spacing w:before="0"/>
         <w:ind w:firstLine="330"/>
       </w:pPr>
       <w:r>
@@ -2008,6 +2143,7 @@
           <w:ilvl w:val="0"/>
           <w:numId w:val="13"/>
         </w:numPr>
+        <w:spacing w:before="0"/>
         <w:ind w:left="660" w:hanging="330"/>
       </w:pPr>
       <w:r>
@@ -2021,9 +2157,10 @@
           <w:ilvl w:val="0"/>
           <w:numId w:val="16"/>
         </w:numPr>
-      </w:pPr>
-      <w:r>
-        <w:t xml:space="preserve">Input dan update data pegawai  </w:t>
+        <w:spacing w:before="0"/>
+      </w:pPr>
+      <w:r>
+        <w:t xml:space="preserve">Input data pegawai  </w:t>
       </w:r>
     </w:p>
     <w:p>
@@ -2033,10 +2170,22 @@
           <w:ilvl w:val="0"/>
           <w:numId w:val="16"/>
         </w:numPr>
-      </w:pPr>
-      <w:r>
-        <w:t xml:space="preserve">Laporan otomatis (berdasarkan jabatan, unit kerja, dll.)  </w:t>
-      </w:r>
+        <w:spacing w:before="0"/>
+      </w:pPr>
+      <w:r>
+        <w:rPr>
+          <w:lang w:val="en-US"/>
+        </w:rPr>
+        <w:t xml:space="preserve">Update data </w:t>
+      </w:r>
+      <w:proofErr w:type="spellStart"/>
+      <w:r>
+        <w:rPr>
+          <w:lang w:val="en-US"/>
+        </w:rPr>
+        <w:t>pegawai</w:t>
+      </w:r>
+      <w:proofErr w:type="spellEnd"/>
     </w:p>
     <w:p>
       <w:pPr>
@@ -2045,10 +2194,22 @@
           <w:ilvl w:val="0"/>
           <w:numId w:val="16"/>
         </w:numPr>
-      </w:pPr>
-      <w:r>
-        <w:t xml:space="preserve">Notifikasi untuk update data pegawai  </w:t>
-      </w:r>
+        <w:spacing w:before="0"/>
+      </w:pPr>
+      <w:r>
+        <w:rPr>
+          <w:lang w:val="en-US"/>
+        </w:rPr>
+        <w:t xml:space="preserve">Delete data </w:t>
+      </w:r>
+      <w:proofErr w:type="spellStart"/>
+      <w:r>
+        <w:rPr>
+          <w:lang w:val="en-US"/>
+        </w:rPr>
+        <w:t>pegawai</w:t>
+      </w:r>
+      <w:proofErr w:type="spellEnd"/>
     </w:p>
     <w:p>
       <w:pPr>
@@ -2057,10 +2218,22 @@
           <w:ilvl w:val="0"/>
           <w:numId w:val="16"/>
         </w:numPr>
-      </w:pPr>
-      <w:r>
-        <w:t xml:space="preserve">Fitur pencarian data pegawai  </w:t>
-      </w:r>
+        <w:spacing w:before="0"/>
+      </w:pPr>
+      <w:r>
+        <w:rPr>
+          <w:lang w:val="en-US"/>
+        </w:rPr>
+        <w:t xml:space="preserve">Edit data </w:t>
+      </w:r>
+      <w:proofErr w:type="spellStart"/>
+      <w:r>
+        <w:rPr>
+          <w:lang w:val="en-US"/>
+        </w:rPr>
+        <w:t>pegawai</w:t>
+      </w:r>
+      <w:proofErr w:type="spellEnd"/>
     </w:p>
     <w:p>
       <w:pPr>
@@ -2069,10 +2242,22 @@
           <w:ilvl w:val="0"/>
           <w:numId w:val="16"/>
         </w:numPr>
-      </w:pPr>
-      <w:r>
-        <w:t xml:space="preserve">Integrasi dengan sistem kepegawaian lainnya (contoh: absensi, penilaian kinerja)  </w:t>
-      </w:r>
+        <w:spacing w:before="0"/>
+      </w:pPr>
+      <w:r>
+        <w:rPr>
+          <w:lang w:val="en-US"/>
+        </w:rPr>
+        <w:t xml:space="preserve">Total </w:t>
+      </w:r>
+      <w:proofErr w:type="spellStart"/>
+      <w:r>
+        <w:rPr>
+          <w:lang w:val="en-US"/>
+        </w:rPr>
+        <w:t>pegawai</w:t>
+      </w:r>
+      <w:proofErr w:type="spellEnd"/>
     </w:p>
     <w:p>
       <w:pPr>
@@ -2081,10 +2266,25 @@
           <w:ilvl w:val="0"/>
           <w:numId w:val="16"/>
         </w:numPr>
-      </w:pPr>
-      <w:r>
-        <w:t>Lainnya: _______________</w:t>
-      </w:r>
+        <w:spacing w:before="0"/>
+      </w:pPr>
+      <w:r>
+        <w:t xml:space="preserve">Laporan </w:t>
+      </w:r>
+      <w:r>
+        <w:rPr>
+          <w:lang w:val="en-US"/>
+        </w:rPr>
+        <w:t xml:space="preserve">data </w:t>
+      </w:r>
+      <w:proofErr w:type="spellStart"/>
+      <w:r>
+        <w:rPr>
+          <w:lang w:val="en-US"/>
+        </w:rPr>
+        <w:t>pegawai</w:t>
+      </w:r>
+      <w:proofErr w:type="spellEnd"/>
     </w:p>
     <w:p>
       <w:pPr>
@@ -2093,10 +2293,11 @@
           <w:ilvl w:val="0"/>
           <w:numId w:val="13"/>
         </w:numPr>
+        <w:spacing w:before="0"/>
         <w:ind w:left="660" w:hanging="330"/>
       </w:pPr>
       <w:r>
-        <w:t xml:space="preserve">Bagaimana Anda ingin mengakses aplikasi pendataan pegawai?  </w:t>
+        <w:t xml:space="preserve">Apakah Anda membutuhkan pelatihan untuk menggunakan aplikasi ini?  </w:t>
       </w:r>
     </w:p>
     <w:p>
@@ -2104,11 +2305,12 @@
         <w:pStyle w:val="ListParagraph"/>
         <w:numPr>
           <w:ilvl w:val="0"/>
-          <w:numId w:val="17"/>
+          <w:numId w:val="19"/>
         </w:numPr>
-      </w:pPr>
-      <w:r>
-        <w:t xml:space="preserve">Komputer (PC)  </w:t>
+        <w:spacing w:before="0"/>
+      </w:pPr>
+      <w:r>
+        <w:t xml:space="preserve">Ya  </w:t>
       </w:r>
     </w:p>
     <w:p>
@@ -2116,35 +2318,32 @@
         <w:pStyle w:val="ListParagraph"/>
         <w:numPr>
           <w:ilvl w:val="0"/>
-          <w:numId w:val="17"/>
+          <w:numId w:val="19"/>
         </w:numPr>
-      </w:pPr>
-      <w:r>
-        <w:t xml:space="preserve">Laptop  </w:t>
-      </w:r>
-    </w:p>
-    <w:p>
-      <w:pPr>
-        <w:pStyle w:val="ListParagraph"/>
-        <w:numPr>
-          <w:ilvl w:val="0"/>
-          <w:numId w:val="17"/>
-        </w:numPr>
-      </w:pPr>
-      <w:r>
-        <w:t xml:space="preserve">Ponsel (Android/iOS)  </w:t>
-      </w:r>
-    </w:p>
-    <w:p>
-      <w:pPr>
-        <w:pStyle w:val="ListParagraph"/>
-        <w:numPr>
-          <w:ilvl w:val="0"/>
-          <w:numId w:val="17"/>
-        </w:numPr>
-      </w:pPr>
-      <w:r>
-        <w:t>Lainnya: _______________</w:t>
+        <w:spacing w:before="0"/>
+      </w:pPr>
+      <w:r>
+        <w:t xml:space="preserve">Tidak  </w:t>
+      </w:r>
+    </w:p>
+    <w:p>
+      <w:pPr>
+        <w:pStyle w:val="Heading3"/>
+        <w:spacing w:before="0"/>
+        <w:ind w:firstLine="330"/>
+      </w:pPr>
+      <w:r>
+        <w:lastRenderedPageBreak/>
+        <w:t xml:space="preserve">Bagian </w:t>
+      </w:r>
+      <w:r>
+        <w:rPr>
+          <w:lang w:val="en-US"/>
+        </w:rPr>
+        <w:t>5</w:t>
+      </w:r>
+      <w:r>
+        <w:t>: Saran dan Masukan</w:t>
       </w:r>
     </w:p>
     <w:p>
@@ -2154,65 +2353,61 @@
           <w:ilvl w:val="0"/>
           <w:numId w:val="13"/>
         </w:numPr>
+        <w:spacing w:before="0"/>
         <w:ind w:left="660" w:hanging="330"/>
       </w:pPr>
       <w:r>
-        <w:t xml:space="preserve">Seberapa penting menurut Anda aplikasi ini memiliki fitur keamanan yang kuat (misal: enkripsi data, otentikasi dua faktor)?  </w:t>
+        <w:t xml:space="preserve">Apakah Anda memiliki saran atau masukan lainnya terkait pengembangan aplikasi pendataan pegawai ini?  </w:t>
       </w:r>
     </w:p>
     <w:p>
       <w:pPr>
         <w:pStyle w:val="ListParagraph"/>
+        <w:spacing w:before="0"/>
+        <w:ind w:left="660" w:firstLine="0"/>
+      </w:pPr>
+    </w:p>
+    <w:p>
+      <w:pPr>
+        <w:pStyle w:val="Heading2"/>
         <w:numPr>
           <w:ilvl w:val="0"/>
-          <w:numId w:val="18"/>
+          <w:numId w:val="2"/>
         </w:numPr>
-      </w:pPr>
-      <w:r>
-        <w:t xml:space="preserve">Sangat penting  </w:t>
-      </w:r>
-    </w:p>
-    <w:p>
-      <w:pPr>
-        <w:pStyle w:val="ListParagraph"/>
-        <w:numPr>
-          <w:ilvl w:val="0"/>
-          <w:numId w:val="18"/>
-        </w:numPr>
-      </w:pPr>
-      <w:r>
-        <w:t xml:space="preserve">Penting  </w:t>
-      </w:r>
-    </w:p>
-    <w:p>
-      <w:pPr>
-        <w:pStyle w:val="ListParagraph"/>
-        <w:numPr>
-          <w:ilvl w:val="0"/>
-          <w:numId w:val="18"/>
-        </w:numPr>
-      </w:pPr>
-      <w:r>
-        <w:t xml:space="preserve">Cukup penting  </w:t>
-      </w:r>
-    </w:p>
-    <w:p>
-      <w:pPr>
-        <w:pStyle w:val="ListParagraph"/>
-        <w:numPr>
-          <w:ilvl w:val="0"/>
-          <w:numId w:val="18"/>
-        </w:numPr>
-      </w:pPr>
-      <w:r>
-        <w:t>Tidak penting</w:t>
-      </w:r>
-    </w:p>
-    <w:p>
-      <w:pPr>
-        <w:pStyle w:val="ListParagraph"/>
-        <w:ind w:left="720"/>
-      </w:pPr>
+        <w:spacing w:before="0"/>
+        <w:ind w:left="330" w:hanging="330"/>
+      </w:pPr>
+      <w:r>
+        <w:t>Daftar</w:t>
+      </w:r>
+      <w:r>
+        <w:rPr>
+          <w:spacing w:val="-10"/>
+        </w:rPr>
+        <w:t xml:space="preserve"> </w:t>
+      </w:r>
+      <w:r>
+        <w:t>Pertanyaan</w:t>
+      </w:r>
+      <w:r>
+        <w:rPr>
+          <w:spacing w:val="-13"/>
+        </w:rPr>
+        <w:t xml:space="preserve"> </w:t>
+      </w:r>
+      <w:r>
+        <w:t>Wawancara</w:t>
+      </w:r>
+    </w:p>
+    <w:p>
+      <w:pPr>
+        <w:pStyle w:val="Heading3"/>
+        <w:spacing w:before="0"/>
+        <w:ind w:firstLine="330"/>
+      </w:pPr>
+      <w:r>
+        <w:t>Bagian 1: Pengalaman dan Kebutuhan Umum</w:t>
+      </w:r>
     </w:p>
     <w:p>
       <w:pPr>
@@ -2221,65 +2416,17 @@
           <w:ilvl w:val="0"/>
           <w:numId w:val="13"/>
         </w:numPr>
+        <w:spacing w:before="0"/>
         <w:ind w:left="660" w:hanging="330"/>
       </w:pPr>
       <w:r>
-        <w:lastRenderedPageBreak/>
-        <w:t xml:space="preserve">Apakah Anda membutuhkan pelatihan untuk menggunakan aplikasi ini?  </w:t>
-      </w:r>
-    </w:p>
-    <w:p>
-      <w:pPr>
-        <w:pStyle w:val="ListParagraph"/>
-        <w:numPr>
-          <w:ilvl w:val="0"/>
-          <w:numId w:val="19"/>
-        </w:numPr>
-      </w:pPr>
-      <w:r>
-        <w:t xml:space="preserve">Ya  </w:t>
-      </w:r>
-    </w:p>
-    <w:p>
-      <w:pPr>
-        <w:pStyle w:val="ListParagraph"/>
-        <w:numPr>
-          <w:ilvl w:val="0"/>
-          <w:numId w:val="19"/>
-        </w:numPr>
-      </w:pPr>
-      <w:r>
-        <w:t xml:space="preserve">Tidak  </w:t>
-      </w:r>
-    </w:p>
-    <w:p>
-      <w:pPr>
-        <w:pStyle w:val="ListParagraph"/>
-        <w:numPr>
-          <w:ilvl w:val="0"/>
-          <w:numId w:val="19"/>
-        </w:numPr>
-      </w:pPr>
-      <w:r>
-        <w:t>Mungkin</w:t>
-      </w:r>
-    </w:p>
-    <w:p>
-      <w:pPr>
-        <w:pStyle w:val="Heading3"/>
-        <w:ind w:firstLine="330"/>
-      </w:pPr>
-      <w:r>
-        <w:t xml:space="preserve">Bagian </w:t>
-      </w:r>
-      <w:r>
-        <w:rPr>
-          <w:lang w:val="en-US"/>
-        </w:rPr>
-        <w:t>5</w:t>
-      </w:r>
-      <w:r>
-        <w:t>: Saran dan Masukan</w:t>
+        <w:t>Apakah Anda sudah pernah menggunakan aplikasi pendataan pegawai sebelumnya</w:t>
+      </w:r>
+      <w:r>
+        <w:rPr>
+          <w:lang w:val="en-US"/>
+        </w:rPr>
+        <w:t>?</w:t>
       </w:r>
     </w:p>
     <w:p>
@@ -2289,18 +2436,180 @@
           <w:ilvl w:val="0"/>
           <w:numId w:val="13"/>
         </w:numPr>
+        <w:spacing w:before="0"/>
         <w:ind w:left="660" w:hanging="330"/>
       </w:pPr>
       <w:r>
-        <w:t xml:space="preserve">Apakah Anda memiliki saran atau masukan lainnya terkait pengembangan aplikasi pendataan pegawai ini?  </w:t>
+        <w:t>Bagaimana proses pendataan pegawai saat ini di tempat Anda bekerja?</w:t>
       </w:r>
     </w:p>
     <w:p>
       <w:pPr>
         <w:pStyle w:val="ListParagraph"/>
-        <w:ind w:left="660" w:firstLine="0"/>
-      </w:pPr>
-    </w:p>
+        <w:numPr>
+          <w:ilvl w:val="0"/>
+          <w:numId w:val="13"/>
+        </w:numPr>
+        <w:spacing w:before="0"/>
+        <w:ind w:left="660" w:hanging="330"/>
+      </w:pPr>
+      <w:r>
+        <w:t>Apa tantangan terbesar yang Anda hadapi dalam mengelola data pegawai saat ini?</w:t>
+      </w:r>
+    </w:p>
+    <w:p>
+      <w:pPr>
+        <w:pStyle w:val="ListParagraph"/>
+        <w:numPr>
+          <w:ilvl w:val="0"/>
+          <w:numId w:val="13"/>
+        </w:numPr>
+        <w:spacing w:before="0"/>
+        <w:ind w:left="660" w:hanging="330"/>
+      </w:pPr>
+      <w:r>
+        <w:t>Menurut Anda, seberapa penting memiliki aplikasi khusus untuk pendataan pegawai?</w:t>
+      </w:r>
+    </w:p>
+    <w:p/>
+    <w:p>
+      <w:pPr>
+        <w:pStyle w:val="Heading3"/>
+        <w:spacing w:before="0"/>
+        <w:ind w:firstLine="330"/>
+      </w:pPr>
+      <w:r>
+        <w:t>Bagian 2: Fitur dan Fungsi yang Diinginkan</w:t>
+      </w:r>
+    </w:p>
+    <w:p>
+      <w:pPr>
+        <w:pStyle w:val="ListParagraph"/>
+        <w:numPr>
+          <w:ilvl w:val="0"/>
+          <w:numId w:val="20"/>
+        </w:numPr>
+        <w:spacing w:before="0"/>
+        <w:ind w:left="660" w:hanging="330"/>
+      </w:pPr>
+      <w:r>
+        <w:t>Apa saja fitur yang Anda anggap penting dalam aplikasi pendataan pegawai?</w:t>
+      </w:r>
+    </w:p>
+    <w:p>
+      <w:pPr>
+        <w:pStyle w:val="ListParagraph"/>
+        <w:numPr>
+          <w:ilvl w:val="0"/>
+          <w:numId w:val="20"/>
+        </w:numPr>
+        <w:spacing w:before="0"/>
+        <w:ind w:left="660" w:hanging="330"/>
+      </w:pPr>
+      <w:r>
+        <w:t xml:space="preserve">Apakah Anda merasa perlu memiliki fitur </w:t>
+      </w:r>
+      <w:proofErr w:type="spellStart"/>
+      <w:r>
+        <w:rPr>
+          <w:lang w:val="en-US"/>
+        </w:rPr>
+        <w:t>laporan</w:t>
+      </w:r>
+      <w:proofErr w:type="spellEnd"/>
+      <w:r>
+        <w:t xml:space="preserve"> di dalam aplikasi pendataan pegawai?</w:t>
+      </w:r>
+    </w:p>
+    <w:p/>
+    <w:p>
+      <w:pPr>
+        <w:pStyle w:val="Heading3"/>
+        <w:spacing w:before="0"/>
+        <w:ind w:firstLine="330"/>
+      </w:pPr>
+      <w:r>
+        <w:t>Bagian 3: Antarmuka Pengguna dan Pengalaman</w:t>
+      </w:r>
+    </w:p>
+    <w:p>
+      <w:pPr>
+        <w:pStyle w:val="ListParagraph"/>
+        <w:numPr>
+          <w:ilvl w:val="0"/>
+          <w:numId w:val="21"/>
+        </w:numPr>
+        <w:spacing w:before="0"/>
+        <w:ind w:left="660" w:hanging="330"/>
+      </w:pPr>
+      <w:r>
+        <w:t>Seberapa penting bagi Anda bahwa aplikasi ini mudah digunakan (userfriendly)?</w:t>
+      </w:r>
+    </w:p>
+    <w:p>
+      <w:pPr>
+        <w:pStyle w:val="ListParagraph"/>
+        <w:numPr>
+          <w:ilvl w:val="0"/>
+          <w:numId w:val="21"/>
+        </w:numPr>
+        <w:spacing w:before="0"/>
+        <w:ind w:left="660" w:hanging="330"/>
+      </w:pPr>
+      <w:r>
+        <w:t>Apakah ada fitu</w:t>
+      </w:r>
+      <w:r>
+        <w:rPr>
+          <w:lang w:val="en-US"/>
+        </w:rPr>
+        <w:t xml:space="preserve">r </w:t>
+      </w:r>
+      <w:r>
+        <w:t>khusus yang menurut Anda akan mempermudah penggunaan aplikasi ini</w:t>
+      </w:r>
+      <w:r>
+        <w:rPr>
+          <w:lang w:val="en-US"/>
+        </w:rPr>
+        <w:t>?</w:t>
+      </w:r>
+    </w:p>
+    <w:p/>
+    <w:p>
+      <w:pPr>
+        <w:pStyle w:val="Heading3"/>
+        <w:spacing w:before="0"/>
+        <w:ind w:firstLine="330"/>
+      </w:pPr>
+      <w:r>
+        <w:t xml:space="preserve">Bagian </w:t>
+      </w:r>
+      <w:r>
+        <w:rPr>
+          <w:lang w:val="en-US"/>
+        </w:rPr>
+        <w:t>4</w:t>
+      </w:r>
+      <w:r>
+        <w:t>: Masukan dan Saran</w:t>
+      </w:r>
+    </w:p>
+    <w:p>
+      <w:pPr>
+        <w:pStyle w:val="ListParagraph"/>
+        <w:numPr>
+          <w:ilvl w:val="0"/>
+          <w:numId w:val="22"/>
+        </w:numPr>
+        <w:spacing w:before="0"/>
+        <w:ind w:left="660" w:hanging="330"/>
+      </w:pPr>
+      <w:r>
+        <w:t>Apa saran atau masukan tambahan yang Anda ingin berikan untuk pengembangan aplikasi ini?</w:t>
+      </w:r>
+    </w:p>
+    <w:p/>
     <w:p>
       <w:pPr>
         <w:pStyle w:val="Heading2"/>
@@ -2308,211 +2617,63 @@
           <w:ilvl w:val="0"/>
           <w:numId w:val="2"/>
         </w:numPr>
+        <w:spacing w:before="0"/>
         <w:ind w:left="330" w:hanging="330"/>
       </w:pPr>
       <w:r>
-        <w:t>Daftar</w:t>
-      </w:r>
-      <w:r>
-        <w:rPr>
-          <w:spacing w:val="-10"/>
-        </w:rPr>
-        <w:t xml:space="preserve"> </w:t>
-      </w:r>
-      <w:r>
-        <w:t>Pertanyaan</w:t>
-      </w:r>
-      <w:r>
-        <w:rPr>
-          <w:spacing w:val="-13"/>
-        </w:rPr>
-        <w:t xml:space="preserve"> </w:t>
-      </w:r>
-      <w:r>
-        <w:t>Wawancara</w:t>
-      </w:r>
-    </w:p>
-    <w:p>
-      <w:pPr>
-        <w:pStyle w:val="Heading3"/>
-        <w:ind w:firstLine="330"/>
-      </w:pPr>
-      <w:r>
-        <w:t>Bagian 1: Pengalaman dan Kebutuhan Umum</w:t>
-      </w:r>
-    </w:p>
-    <w:p>
-      <w:pPr>
-        <w:pStyle w:val="ListParagraph"/>
+        <w:lastRenderedPageBreak/>
+        <w:t>Dokumen</w:t>
+      </w:r>
+      <w:r>
+        <w:rPr>
+          <w:spacing w:val="-6"/>
+        </w:rPr>
+        <w:t xml:space="preserve"> </w:t>
+      </w:r>
+      <w:r>
+        <w:t>Observasi</w:t>
+      </w:r>
+    </w:p>
+    <w:p>
+      <w:pPr>
+        <w:pStyle w:val="Heading2"/>
         <w:numPr>
           <w:ilvl w:val="0"/>
-          <w:numId w:val="13"/>
+          <w:numId w:val="2"/>
         </w:numPr>
-        <w:ind w:left="660" w:hanging="330"/>
-      </w:pPr>
-      <w:r>
-        <w:t>Apakah Anda sudah pernah menggunakan aplikasi pendataan pegawai sebelumnya? Jika iya, bisa ceritakan aplikasi apa yang Anda gunakan dan bagaimana pengalaman Anda?</w:t>
-      </w:r>
-    </w:p>
-    <w:p>
-      <w:pPr>
-        <w:pStyle w:val="ListParagraph"/>
-        <w:numPr>
-          <w:ilvl w:val="0"/>
-          <w:numId w:val="13"/>
-        </w:numPr>
-        <w:ind w:left="660" w:hanging="330"/>
-      </w:pPr>
-      <w:r>
-        <w:t>Bagaimana proses pendataan pegawai saat ini di tempat Anda bekerja?</w:t>
-      </w:r>
-    </w:p>
-    <w:p>
-      <w:pPr>
-        <w:pStyle w:val="ListParagraph"/>
-        <w:numPr>
-          <w:ilvl w:val="0"/>
-          <w:numId w:val="13"/>
-        </w:numPr>
-        <w:ind w:left="660" w:hanging="330"/>
-      </w:pPr>
-      <w:r>
-        <w:t>Apa tantangan terbesar yang Anda hadapi dalam mengelola data pegawai saat ini?</w:t>
-      </w:r>
-    </w:p>
-    <w:p>
-      <w:pPr>
-        <w:pStyle w:val="ListParagraph"/>
-        <w:numPr>
-          <w:ilvl w:val="0"/>
-          <w:numId w:val="13"/>
-        </w:numPr>
-        <w:ind w:left="660" w:hanging="330"/>
-      </w:pPr>
-      <w:r>
-        <w:t>Menurut Anda, seberapa penting memiliki aplikasi khusus untuk pendataan pegawai?</w:t>
-      </w:r>
-    </w:p>
-    <w:p/>
+        <w:spacing w:before="0"/>
+        <w:ind w:left="330" w:hanging="330"/>
+      </w:pPr>
+      <w:r>
+        <w:t>Hasil</w:t>
+      </w:r>
+      <w:r>
+        <w:rPr>
+          <w:spacing w:val="-14"/>
+        </w:rPr>
+        <w:t xml:space="preserve"> </w:t>
+      </w:r>
+      <w:r>
+        <w:t>Analisis</w:t>
+      </w:r>
+      <w:r>
+        <w:rPr>
+          <w:spacing w:val="-12"/>
+        </w:rPr>
+        <w:t xml:space="preserve"> </w:t>
+      </w:r>
+      <w:r>
+        <w:t>Aplikasi</w:t>
+      </w:r>
+    </w:p>
     <w:p>
       <w:pPr>
         <w:pStyle w:val="Heading3"/>
+        <w:spacing w:before="0"/>
         <w:ind w:firstLine="330"/>
       </w:pPr>
       <w:r>
-        <w:t>Bagian 2: Fitur dan Fungsi yang Diinginkan</w:t>
-      </w:r>
-    </w:p>
-    <w:p>
-      <w:pPr>
-        <w:pStyle w:val="ListParagraph"/>
-        <w:numPr>
-          <w:ilvl w:val="0"/>
-          <w:numId w:val="20"/>
-        </w:numPr>
-        <w:ind w:left="660" w:hanging="330"/>
-      </w:pPr>
-      <w:r>
-        <w:t>Apa saja fitur yang Anda anggap penting dalam aplikasi pendataan pegawai?</w:t>
-      </w:r>
-    </w:p>
-    <w:p>
-      <w:pPr>
-        <w:pStyle w:val="ListParagraph"/>
-        <w:numPr>
-          <w:ilvl w:val="0"/>
-          <w:numId w:val="20"/>
-        </w:numPr>
-        <w:ind w:left="660" w:hanging="330"/>
-      </w:pPr>
-      <w:r>
-        <w:t>Bagaimana pandangan Anda tentang manajemen absensi melalui aplikasi? Apakah ini penting?</w:t>
-      </w:r>
-    </w:p>
-    <w:p>
-      <w:pPr>
-        <w:pStyle w:val="ListParagraph"/>
-        <w:numPr>
-          <w:ilvl w:val="0"/>
-          <w:numId w:val="20"/>
-        </w:numPr>
-        <w:ind w:left="660" w:hanging="330"/>
-      </w:pPr>
-      <w:r>
-        <w:t>Apakah Anda membutuhkan akses ke aplikasi ini melalui perangkat mobile? Mengapa?</w:t>
-      </w:r>
-    </w:p>
-    <w:p>
-      <w:pPr>
-        <w:pStyle w:val="ListParagraph"/>
-        <w:numPr>
-          <w:ilvl w:val="0"/>
-          <w:numId w:val="20"/>
-        </w:numPr>
-        <w:ind w:left="660" w:hanging="330"/>
-      </w:pPr>
-      <w:r>
-        <w:lastRenderedPageBreak/>
-        <w:t>Apakah Anda merasa perlu memiliki fitur penilaian kinerja di dalam aplikasi pendataan pegawai?</w:t>
-      </w:r>
-    </w:p>
-    <w:p/>
-    <w:p>
-      <w:pPr>
-        <w:pStyle w:val="Heading3"/>
-        <w:ind w:firstLine="330"/>
-      </w:pPr>
-      <w:r>
-        <w:t>Bagian 3: Antarmuka Pengguna dan Pengalaman</w:t>
-      </w:r>
-    </w:p>
-    <w:p>
-      <w:pPr>
-        <w:pStyle w:val="ListParagraph"/>
-        <w:numPr>
-          <w:ilvl w:val="0"/>
-          <w:numId w:val="21"/>
-        </w:numPr>
-        <w:ind w:left="660" w:hanging="330"/>
-      </w:pPr>
-      <w:r>
-        <w:t>Seberapa penting bagi Anda bahwa aplikasi ini mudah digunakan (userfriendly)?</w:t>
-      </w:r>
-    </w:p>
-    <w:p>
-      <w:pPr>
-        <w:pStyle w:val="ListParagraph"/>
-        <w:numPr>
-          <w:ilvl w:val="0"/>
-          <w:numId w:val="21"/>
-        </w:numPr>
-        <w:ind w:left="660" w:hanging="330"/>
-      </w:pPr>
-      <w:r>
-        <w:t>Menurut Anda, apakah lebih baik aplikasi ini berbasis web, mobile, atau keduanya?</w:t>
-      </w:r>
-    </w:p>
-    <w:p>
-      <w:pPr>
-        <w:pStyle w:val="ListParagraph"/>
-        <w:numPr>
-          <w:ilvl w:val="0"/>
-          <w:numId w:val="21"/>
-        </w:numPr>
-        <w:ind w:left="660" w:hanging="330"/>
-      </w:pPr>
-      <w:r>
-        <w:t>Apakah ada fitur atau elemen desain khusus yang menurut Anda akan mempermudah penggunaan aplikasi ini?</w:t>
-      </w:r>
-    </w:p>
-    <w:p/>
-    <w:p>
-      <w:pPr>
-        <w:pStyle w:val="Heading3"/>
-        <w:ind w:firstLine="330"/>
-      </w:pPr>
-      <w:r>
-        <w:t>Bagian 4: Keamanan dan Privasi</w:t>
+        <w:t>1. Pengguna:</w:t>
       </w:r>
     </w:p>
     <w:p>
@@ -2522,20 +2683,11 @@
           <w:ilvl w:val="0"/>
           <w:numId w:val="22"/>
         </w:numPr>
-        <w:ind w:left="660" w:hanging="330"/>
-      </w:pPr>
-      <w:r>
-        <w:t>Bagaimana pentingnya privasi data pegawai bagi Anda? Apakah Anda pernah mengalami masalah terkait privasi data di sistem saat ini?</w:t>
-      </w:r>
-    </w:p>
-    <w:p/>
-    <w:p>
-      <w:pPr>
-        <w:pStyle w:val="Heading3"/>
-        <w:ind w:firstLine="330"/>
-      </w:pPr>
-      <w:r>
-        <w:t>Bagian 5: Masukan dan Saran</w:t>
+        <w:spacing w:before="0"/>
+        <w:ind w:left="660" w:hanging="300"/>
+      </w:pPr>
+      <w:r>
+        <w:t>Admin : Bertanggung jawab untuk mengelola data pegawai, mengupdate informasi pegawai, memantau status pegawai, mengelola sistem, serta menghasilkan laporan kepegawaian.</w:t>
       </w:r>
     </w:p>
     <w:p>
@@ -2545,73 +2697,29 @@
           <w:ilvl w:val="0"/>
           <w:numId w:val="22"/>
         </w:numPr>
-        <w:ind w:left="660" w:hanging="330"/>
-      </w:pPr>
-      <w:r>
-        <w:t>Apa saran atau masukan tambahan yang Anda ingin berikan untuk pengembangan aplikasi ini?</w:t>
-      </w:r>
-    </w:p>
-    <w:p/>
-    <w:p>
-      <w:pPr>
-        <w:pStyle w:val="Heading2"/>
-        <w:numPr>
-          <w:ilvl w:val="0"/>
-          <w:numId w:val="2"/>
-        </w:numPr>
-        <w:ind w:left="330" w:hanging="330"/>
-      </w:pPr>
-      <w:r>
-        <w:t>Dokumen</w:t>
-      </w:r>
-      <w:r>
-        <w:rPr>
-          <w:spacing w:val="-6"/>
-        </w:rPr>
-        <w:t xml:space="preserve"> </w:t>
-      </w:r>
-      <w:r>
-        <w:t>Observasi</w:t>
-      </w:r>
-    </w:p>
-    <w:p>
-      <w:pPr>
-        <w:pStyle w:val="Heading2"/>
-        <w:numPr>
-          <w:ilvl w:val="0"/>
-          <w:numId w:val="2"/>
-        </w:numPr>
-        <w:ind w:left="330" w:hanging="330"/>
-      </w:pPr>
-      <w:r>
-        <w:t>Hasil</w:t>
-      </w:r>
-      <w:r>
-        <w:rPr>
-          <w:spacing w:val="-14"/>
-        </w:rPr>
-        <w:t xml:space="preserve"> </w:t>
-      </w:r>
-      <w:r>
-        <w:t>Analisis</w:t>
-      </w:r>
-      <w:r>
-        <w:rPr>
-          <w:spacing w:val="-12"/>
-        </w:rPr>
-        <w:t xml:space="preserve"> </w:t>
-      </w:r>
-      <w:r>
-        <w:t>Aplikasi</w:t>
-      </w:r>
-    </w:p>
-    <w:p>
-      <w:pPr>
-        <w:pStyle w:val="Heading3"/>
-        <w:ind w:firstLine="330"/>
-      </w:pPr>
-      <w:r>
-        <w:t>1. Pengguna:</w:t>
+        <w:spacing w:before="0"/>
+        <w:ind w:left="660" w:hanging="300"/>
+      </w:pPr>
+      <w:r>
+        <w:t>Pegawai</w:t>
+      </w:r>
+      <w:r>
+        <w:rPr>
+          <w:lang w:val="en-US"/>
+        </w:rPr>
+        <w:t xml:space="preserve"> </w:t>
+      </w:r>
+      <w:r>
+        <w:t>: Dapat melihat data pribadi, riwayat jabatan, pelatihan, dan riwayat pekerjaan</w:t>
+      </w:r>
+      <w:r>
+        <w:rPr>
+          <w:lang w:val="en-US"/>
+        </w:rPr>
+        <w:t>.</w:t>
+      </w:r>
+      <w:r>
+        <w:t xml:space="preserve"> </w:t>
       </w:r>
     </w:p>
     <w:p>
@@ -2621,68 +2729,18 @@
           <w:ilvl w:val="0"/>
           <w:numId w:val="22"/>
         </w:numPr>
-        <w:ind w:left="660" w:hanging="300"/>
-      </w:pPr>
-      <w:r>
-        <w:t>Admin : Bertanggung jawab untuk mengelola data pegawai, mengupdate informasi pegawai, memantau status pegawai, mengelola sistem, serta menghasilkan laporan kepegawaian.</w:t>
-      </w:r>
-    </w:p>
-    <w:p>
-      <w:pPr>
-        <w:pStyle w:val="ListParagraph"/>
-        <w:numPr>
-          <w:ilvl w:val="0"/>
-          <w:numId w:val="22"/>
-        </w:numPr>
-        <w:ind w:left="660" w:hanging="300"/>
-      </w:pPr>
-      <w:r>
-        <w:t>Pegawai</w:t>
-      </w:r>
-      <w:r>
-        <w:rPr>
-          <w:lang w:val="en-US"/>
-        </w:rPr>
-        <w:t xml:space="preserve"> </w:t>
-      </w:r>
-      <w:r>
-        <w:t xml:space="preserve">: Dapat melihat data pribadi, riwayat jabatan, pelatihan, dan riwayat pekerjaan, serta melakukan pembaruan data jika diperlukan (misalnya, </w:t>
-      </w:r>
-      <w:r>
-        <w:lastRenderedPageBreak/>
-        <w:t>perubahan alamat, nomor kontak, dll.).</w:t>
-      </w:r>
-    </w:p>
-    <w:p>
-      <w:pPr>
-        <w:pStyle w:val="ListParagraph"/>
-        <w:numPr>
-          <w:ilvl w:val="0"/>
-          <w:numId w:val="22"/>
-        </w:numPr>
+        <w:spacing w:before="0"/>
         <w:ind w:left="660" w:hanging="330"/>
       </w:pPr>
       <w:r>
-        <w:t>Kepala Dinas/Atasan: Mengakses laporan kepegawaian, memantau kinerja pegawai, melihat riwayat penilaian dan pelatihan pegawai.</w:t>
-      </w:r>
-    </w:p>
-    <w:p>
-      <w:pPr>
-        <w:pStyle w:val="ListParagraph"/>
-        <w:numPr>
-          <w:ilvl w:val="0"/>
-          <w:numId w:val="22"/>
-        </w:numPr>
-        <w:ind w:left="660" w:hanging="330"/>
-      </w:pPr>
-      <w:r>
-        <w:t>Staf HRD: Mengelola proses perekrutan, mutasi, pensiun, serta penilaian kinerja pegawai.</w:t>
+        <w:t>Kepala Dinas/Atasan: Mengakses laporan kepegawaian</w:t>
       </w:r>
     </w:p>
     <w:p/>
     <w:p>
       <w:pPr>
         <w:pStyle w:val="Heading3"/>
+        <w:spacing w:before="0"/>
         <w:ind w:firstLine="330"/>
       </w:pPr>
       <w:r>
@@ -2696,10 +2754,11 @@
           <w:ilvl w:val="0"/>
           <w:numId w:val="23"/>
         </w:numPr>
+        <w:spacing w:before="0"/>
         <w:ind w:left="660" w:hanging="330"/>
       </w:pPr>
       <w:r>
-        <w:t>Data Pegawai: Nama, NIP, jabatan, golongan, unit kerja, pendidikan terakhir, tanggal lahir, alamat, nomor telepon, email, status kepegawaian (aktif/pensiun/mutasi), riwayat penilaian kinerja, pelatihan yang diikuti.</w:t>
+        <w:t>Data Pegawai: Nama, NIP, jabatan, golongan, pendidikan terakhir, tanggal lahir, alamat, nomor telepon, email, status kepegawaian (aktif/pensiun/mutasi), riwayat penilaian kinerja, pelatihan yang diikuti.</w:t>
       </w:r>
     </w:p>
     <w:p>
@@ -2709,6 +2768,7 @@
           <w:ilvl w:val="0"/>
           <w:numId w:val="23"/>
         </w:numPr>
+        <w:spacing w:before="0"/>
         <w:ind w:left="660" w:hanging="330"/>
       </w:pPr>
       <w:r>
@@ -2722,6 +2782,7 @@
           <w:ilvl w:val="0"/>
           <w:numId w:val="23"/>
         </w:numPr>
+        <w:spacing w:before="0"/>
         <w:ind w:left="660" w:hanging="330"/>
       </w:pPr>
       <w:r>
@@ -2735,6 +2796,7 @@
           <w:ilvl w:val="0"/>
           <w:numId w:val="23"/>
         </w:numPr>
+        <w:spacing w:before="0"/>
         <w:ind w:left="660" w:hanging="330"/>
       </w:pPr>
       <w:r>
@@ -2748,6 +2810,7 @@
           <w:ilvl w:val="0"/>
           <w:numId w:val="23"/>
         </w:numPr>
+        <w:spacing w:before="0"/>
         <w:ind w:left="660" w:hanging="330"/>
       </w:pPr>
       <w:r>
@@ -2761,6 +2824,7 @@
           <w:ilvl w:val="0"/>
           <w:numId w:val="23"/>
         </w:numPr>
+        <w:spacing w:before="0"/>
         <w:ind w:left="660" w:hanging="330"/>
       </w:pPr>
       <w:r>
@@ -2775,6 +2839,7 @@
     <w:p>
       <w:pPr>
         <w:pStyle w:val="Heading3"/>
+        <w:spacing w:before="0"/>
         <w:ind w:firstLine="330"/>
       </w:pPr>
       <w:r>
@@ -2788,6 +2853,7 @@
           <w:ilvl w:val="0"/>
           <w:numId w:val="24"/>
         </w:numPr>
+        <w:spacing w:before="0"/>
         <w:ind w:left="660" w:hanging="330"/>
       </w:pPr>
       <w:r>
@@ -2801,14 +2867,11 @@
           <w:ilvl w:val="0"/>
           <w:numId w:val="24"/>
         </w:numPr>
+        <w:spacing w:before="0"/>
         <w:ind w:left="660" w:hanging="330"/>
       </w:pPr>
       <w:r>
-        <w:t xml:space="preserve">Pelaporan: Menghasilkan laporan kepegawaian berdasarkan kategori seperti jabatan, unit kerja, golongan, kinerja, dan pendidikan; laporan absensi dan </w:t>
-      </w:r>
-      <w:r>
-        <w:lastRenderedPageBreak/>
-        <w:t>cuti; laporan pensiun; serta laporan mutasi dan pelatihan.</w:t>
+        <w:t>Pelaporan: Menghasilkan laporan kepegawaian berdasarkan kategori seperti jabatan, unit kerja, golongan, kinerja, dan pendidikan; laporan absensi dan cuti; laporan pensiun; serta laporan mutasi dan pelatihan.</w:t>
       </w:r>
     </w:p>
     <w:p>
@@ -2818,9 +2881,11 @@
           <w:ilvl w:val="0"/>
           <w:numId w:val="24"/>
         </w:numPr>
+        <w:spacing w:before="0"/>
         <w:ind w:left="660" w:hanging="330"/>
       </w:pPr>
       <w:r>
+        <w:lastRenderedPageBreak/>
         <w:t>Penilaian Kinerja: Sistem penilaian kinerja yang terintegrasi dengan data kepegawaian untuk melacak kinerja pegawai setiap tahun; menyimpan riwayat penilaian dan memberikan feedback kepada pegawai.</w:t>
       </w:r>
     </w:p>
@@ -2831,6 +2896,7 @@
           <w:ilvl w:val="0"/>
           <w:numId w:val="24"/>
         </w:numPr>
+        <w:spacing w:before="0"/>
         <w:ind w:left="660" w:hanging="330"/>
       </w:pPr>
       <w:r>
@@ -2844,6 +2910,7 @@
           <w:ilvl w:val="0"/>
           <w:numId w:val="24"/>
         </w:numPr>
+        <w:spacing w:before="0"/>
         <w:ind w:left="660" w:hanging="330"/>
       </w:pPr>
       <w:r>
@@ -2857,6 +2924,7 @@
           <w:ilvl w:val="0"/>
           <w:numId w:val="24"/>
         </w:numPr>
+        <w:spacing w:before="0"/>
         <w:ind w:left="660" w:hanging="330"/>
       </w:pPr>
       <w:r>
@@ -2871,6 +2939,7 @@
     <w:p>
       <w:pPr>
         <w:pStyle w:val="Heading3"/>
+        <w:spacing w:before="0"/>
         <w:ind w:firstLine="330"/>
       </w:pPr>
       <w:r>
@@ -2884,6 +2953,7 @@
           <w:ilvl w:val="0"/>
           <w:numId w:val="25"/>
         </w:numPr>
+        <w:spacing w:before="0"/>
         <w:ind w:left="660" w:hanging="330"/>
       </w:pPr>
       <w:r>
@@ -2897,6 +2967,7 @@
           <w:ilvl w:val="0"/>
           <w:numId w:val="25"/>
         </w:numPr>
+        <w:spacing w:before="0"/>
         <w:ind w:left="660" w:hanging="330"/>
       </w:pPr>
       <w:r>
@@ -2910,6 +2981,7 @@
           <w:ilvl w:val="0"/>
           <w:numId w:val="25"/>
         </w:numPr>
+        <w:spacing w:before="0"/>
         <w:ind w:left="660" w:hanging="330"/>
       </w:pPr>
       <w:r>
@@ -2918,7 +2990,6 @@
     </w:p>
     <w:p>
       <w:pPr>
-        <w:spacing w:line="240" w:lineRule="auto"/>
         <w:jc w:val="left"/>
       </w:pPr>
       <w:r>
@@ -4992,10 +5063,10 @@
             <v:path o:extrusionok="f" gradientshapeok="t" o:connecttype="rect"/>
             <o:lock v:ext="edit" aspectratio="t"/>
           </v:shapetype>
-          <v:shape id="_x0000_i1025" type="#_x0000_t75" style="width:396.95pt;height:514pt" o:ole="">
+          <v:shape id="_x0000_i1025" type="#_x0000_t75" style="width:396.65pt;height:513.65pt" o:ole="">
             <v:imagedata r:id="rId18" o:title=""/>
           </v:shape>
-          <o:OLEObject Type="Embed" ProgID="Visio.Drawing.15" ShapeID="_x0000_i1025" DrawAspect="Content" ObjectID="_1790514966" r:id="rId19"/>
+          <o:OLEObject Type="Embed" ProgID="Visio.Drawing.15" ShapeID="_x0000_i1025" DrawAspect="Content" ObjectID="_1791699787" r:id="rId19"/>
         </w:object>
       </w:r>
     </w:p>
@@ -5257,6 +5328,313 @@
       </w:r>
     </w:p>
     <w:p>
+      <w:r>
+        <w:rPr>
+          <w:noProof/>
+        </w:rPr>
+        <w:drawing>
+          <wp:inline distT="0" distB="0" distL="0" distR="0" wp14:anchorId="74A81682" wp14:editId="154DFB5F">
+            <wp:extent cx="5042535" cy="3980180"/>
+            <wp:effectExtent l="0" t="0" r="5715" b="1270"/>
+            <wp:docPr id="6" name="Picture 6"/>
+            <wp:cNvGraphicFramePr>
+              <a:graphicFrameLocks xmlns:a="http://schemas.openxmlformats.org/drawingml/2006/main" noChangeAspect="1"/>
+            </wp:cNvGraphicFramePr>
+            <a:graphic xmlns:a="http://schemas.openxmlformats.org/drawingml/2006/main">
+              <a:graphicData uri="http://schemas.openxmlformats.org/drawingml/2006/picture">
+                <pic:pic xmlns:pic="http://schemas.openxmlformats.org/drawingml/2006/picture">
+                  <pic:nvPicPr>
+                    <pic:cNvPr id="1" name=""/>
+                    <pic:cNvPicPr/>
+                  </pic:nvPicPr>
+                  <pic:blipFill>
+                    <a:blip r:embed="rId21"/>
+                    <a:stretch>
+                      <a:fillRect/>
+                    </a:stretch>
+                  </pic:blipFill>
+                  <pic:spPr>
+                    <a:xfrm>
+                      <a:off x="0" y="0"/>
+                      <a:ext cx="5042535" cy="3980180"/>
+                    </a:xfrm>
+                    <a:prstGeom prst="rect">
+                      <a:avLst/>
+                    </a:prstGeom>
+                  </pic:spPr>
+                </pic:pic>
+              </a:graphicData>
+            </a:graphic>
+          </wp:inline>
+        </w:drawing>
+      </w:r>
+    </w:p>
+    <w:p/>
+    <w:p>
+      <w:r>
+        <w:rPr>
+          <w:noProof/>
+        </w:rPr>
+        <w:lastRenderedPageBreak/>
+        <w:drawing>
+          <wp:inline distT="0" distB="0" distL="0" distR="0" wp14:anchorId="769917B3" wp14:editId="6A2F21CA">
+            <wp:extent cx="4769095" cy="4616687"/>
+            <wp:effectExtent l="0" t="0" r="0" b="0"/>
+            <wp:docPr id="7" name="Picture 7"/>
+            <wp:cNvGraphicFramePr>
+              <a:graphicFrameLocks xmlns:a="http://schemas.openxmlformats.org/drawingml/2006/main" noChangeAspect="1"/>
+            </wp:cNvGraphicFramePr>
+            <a:graphic xmlns:a="http://schemas.openxmlformats.org/drawingml/2006/main">
+              <a:graphicData uri="http://schemas.openxmlformats.org/drawingml/2006/picture">
+                <pic:pic xmlns:pic="http://schemas.openxmlformats.org/drawingml/2006/picture">
+                  <pic:nvPicPr>
+                    <pic:cNvPr id="1" name=""/>
+                    <pic:cNvPicPr/>
+                  </pic:nvPicPr>
+                  <pic:blipFill>
+                    <a:blip r:embed="rId22"/>
+                    <a:stretch>
+                      <a:fillRect/>
+                    </a:stretch>
+                  </pic:blipFill>
+                  <pic:spPr>
+                    <a:xfrm>
+                      <a:off x="0" y="0"/>
+                      <a:ext cx="4769095" cy="4616687"/>
+                    </a:xfrm>
+                    <a:prstGeom prst="rect">
+                      <a:avLst/>
+                    </a:prstGeom>
+                  </pic:spPr>
+                </pic:pic>
+              </a:graphicData>
+            </a:graphic>
+          </wp:inline>
+        </w:drawing>
+      </w:r>
+    </w:p>
+    <w:p/>
+    <w:p>
+      <w:r>
+        <w:rPr>
+          <w:noProof/>
+        </w:rPr>
+        <w:lastRenderedPageBreak/>
+        <w:drawing>
+          <wp:inline distT="0" distB="0" distL="0" distR="0" wp14:anchorId="7C3E1BCA" wp14:editId="75BD1ABA">
+            <wp:extent cx="4292821" cy="4457929"/>
+            <wp:effectExtent l="0" t="0" r="0" b="0"/>
+            <wp:docPr id="8" name="Picture 8"/>
+            <wp:cNvGraphicFramePr>
+              <a:graphicFrameLocks xmlns:a="http://schemas.openxmlformats.org/drawingml/2006/main" noChangeAspect="1"/>
+            </wp:cNvGraphicFramePr>
+            <a:graphic xmlns:a="http://schemas.openxmlformats.org/drawingml/2006/main">
+              <a:graphicData uri="http://schemas.openxmlformats.org/drawingml/2006/picture">
+                <pic:pic xmlns:pic="http://schemas.openxmlformats.org/drawingml/2006/picture">
+                  <pic:nvPicPr>
+                    <pic:cNvPr id="1" name=""/>
+                    <pic:cNvPicPr/>
+                  </pic:nvPicPr>
+                  <pic:blipFill>
+                    <a:blip r:embed="rId23"/>
+                    <a:stretch>
+                      <a:fillRect/>
+                    </a:stretch>
+                  </pic:blipFill>
+                  <pic:spPr>
+                    <a:xfrm>
+                      <a:off x="0" y="0"/>
+                      <a:ext cx="4292821" cy="4457929"/>
+                    </a:xfrm>
+                    <a:prstGeom prst="rect">
+                      <a:avLst/>
+                    </a:prstGeom>
+                  </pic:spPr>
+                </pic:pic>
+              </a:graphicData>
+            </a:graphic>
+          </wp:inline>
+        </w:drawing>
+      </w:r>
+    </w:p>
+    <w:p/>
+    <w:p>
+      <w:r>
+        <w:rPr>
+          <w:noProof/>
+        </w:rPr>
+        <w:lastRenderedPageBreak/>
+        <w:drawing>
+          <wp:inline distT="0" distB="0" distL="0" distR="0" wp14:anchorId="45AF936F" wp14:editId="7BB7D599">
+            <wp:extent cx="4730993" cy="4388076"/>
+            <wp:effectExtent l="0" t="0" r="0" b="0"/>
+            <wp:docPr id="9" name="Picture 9"/>
+            <wp:cNvGraphicFramePr>
+              <a:graphicFrameLocks xmlns:a="http://schemas.openxmlformats.org/drawingml/2006/main" noChangeAspect="1"/>
+            </wp:cNvGraphicFramePr>
+            <a:graphic xmlns:a="http://schemas.openxmlformats.org/drawingml/2006/main">
+              <a:graphicData uri="http://schemas.openxmlformats.org/drawingml/2006/picture">
+                <pic:pic xmlns:pic="http://schemas.openxmlformats.org/drawingml/2006/picture">
+                  <pic:nvPicPr>
+                    <pic:cNvPr id="1" name=""/>
+                    <pic:cNvPicPr/>
+                  </pic:nvPicPr>
+                  <pic:blipFill>
+                    <a:blip r:embed="rId24"/>
+                    <a:stretch>
+                      <a:fillRect/>
+                    </a:stretch>
+                  </pic:blipFill>
+                  <pic:spPr>
+                    <a:xfrm>
+                      <a:off x="0" y="0"/>
+                      <a:ext cx="4730993" cy="4388076"/>
+                    </a:xfrm>
+                    <a:prstGeom prst="rect">
+                      <a:avLst/>
+                    </a:prstGeom>
+                  </pic:spPr>
+                </pic:pic>
+              </a:graphicData>
+            </a:graphic>
+          </wp:inline>
+        </w:drawing>
+      </w:r>
+    </w:p>
+    <w:p/>
+    <w:p>
+      <w:r>
+        <w:rPr>
+          <w:noProof/>
+        </w:rPr>
+        <w:lastRenderedPageBreak/>
+        <w:drawing>
+          <wp:inline distT="0" distB="0" distL="0" distR="0" wp14:anchorId="465489A9" wp14:editId="3432039E">
+            <wp:extent cx="4743694" cy="4381725"/>
+            <wp:effectExtent l="0" t="0" r="0" b="0"/>
+            <wp:docPr id="10" name="Picture 10"/>
+            <wp:cNvGraphicFramePr>
+              <a:graphicFrameLocks xmlns:a="http://schemas.openxmlformats.org/drawingml/2006/main" noChangeAspect="1"/>
+            </wp:cNvGraphicFramePr>
+            <a:graphic xmlns:a="http://schemas.openxmlformats.org/drawingml/2006/main">
+              <a:graphicData uri="http://schemas.openxmlformats.org/drawingml/2006/picture">
+                <pic:pic xmlns:pic="http://schemas.openxmlformats.org/drawingml/2006/picture">
+                  <pic:nvPicPr>
+                    <pic:cNvPr id="1" name=""/>
+                    <pic:cNvPicPr/>
+                  </pic:nvPicPr>
+                  <pic:blipFill>
+                    <a:blip r:embed="rId25"/>
+                    <a:stretch>
+                      <a:fillRect/>
+                    </a:stretch>
+                  </pic:blipFill>
+                  <pic:spPr>
+                    <a:xfrm>
+                      <a:off x="0" y="0"/>
+                      <a:ext cx="4743694" cy="4381725"/>
+                    </a:xfrm>
+                    <a:prstGeom prst="rect">
+                      <a:avLst/>
+                    </a:prstGeom>
+                  </pic:spPr>
+                </pic:pic>
+              </a:graphicData>
+            </a:graphic>
+          </wp:inline>
+        </w:drawing>
+      </w:r>
+    </w:p>
+    <w:p/>
+    <w:p>
+      <w:r>
+        <w:rPr>
+          <w:noProof/>
+        </w:rPr>
+        <w:lastRenderedPageBreak/>
+        <w:drawing>
+          <wp:inline distT="0" distB="0" distL="0" distR="0" wp14:anchorId="09BCE093" wp14:editId="2E0020B9">
+            <wp:extent cx="4743694" cy="5169166"/>
+            <wp:effectExtent l="0" t="0" r="0" b="0"/>
+            <wp:docPr id="12" name="Picture 12"/>
+            <wp:cNvGraphicFramePr>
+              <a:graphicFrameLocks xmlns:a="http://schemas.openxmlformats.org/drawingml/2006/main" noChangeAspect="1"/>
+            </wp:cNvGraphicFramePr>
+            <a:graphic xmlns:a="http://schemas.openxmlformats.org/drawingml/2006/main">
+              <a:graphicData uri="http://schemas.openxmlformats.org/drawingml/2006/picture">
+                <pic:pic xmlns:pic="http://schemas.openxmlformats.org/drawingml/2006/picture">
+                  <pic:nvPicPr>
+                    <pic:cNvPr id="1" name=""/>
+                    <pic:cNvPicPr/>
+                  </pic:nvPicPr>
+                  <pic:blipFill>
+                    <a:blip r:embed="rId26"/>
+                    <a:stretch>
+                      <a:fillRect/>
+                    </a:stretch>
+                  </pic:blipFill>
+                  <pic:spPr>
+                    <a:xfrm>
+                      <a:off x="0" y="0"/>
+                      <a:ext cx="4743694" cy="5169166"/>
+                    </a:xfrm>
+                    <a:prstGeom prst="rect">
+                      <a:avLst/>
+                    </a:prstGeom>
+                  </pic:spPr>
+                </pic:pic>
+              </a:graphicData>
+            </a:graphic>
+          </wp:inline>
+        </w:drawing>
+      </w:r>
+    </w:p>
+    <w:p/>
+    <w:p>
+      <w:r>
+        <w:rPr>
+          <w:noProof/>
+        </w:rPr>
+        <w:lastRenderedPageBreak/>
+        <w:drawing>
+          <wp:inline distT="0" distB="0" distL="0" distR="0" wp14:anchorId="59ED7C3D" wp14:editId="50A02CCA">
+            <wp:extent cx="5042535" cy="4597400"/>
+            <wp:effectExtent l="0" t="0" r="5715" b="0"/>
+            <wp:docPr id="18" name="Picture 18"/>
+            <wp:cNvGraphicFramePr>
+              <a:graphicFrameLocks xmlns:a="http://schemas.openxmlformats.org/drawingml/2006/main" noChangeAspect="1"/>
+            </wp:cNvGraphicFramePr>
+            <a:graphic xmlns:a="http://schemas.openxmlformats.org/drawingml/2006/main">
+              <a:graphicData uri="http://schemas.openxmlformats.org/drawingml/2006/picture">
+                <pic:pic xmlns:pic="http://schemas.openxmlformats.org/drawingml/2006/picture">
+                  <pic:nvPicPr>
+                    <pic:cNvPr id="1" name=""/>
+                    <pic:cNvPicPr/>
+                  </pic:nvPicPr>
+                  <pic:blipFill>
+                    <a:blip r:embed="rId27"/>
+                    <a:stretch>
+                      <a:fillRect/>
+                    </a:stretch>
+                  </pic:blipFill>
+                  <pic:spPr>
+                    <a:xfrm>
+                      <a:off x="0" y="0"/>
+                      <a:ext cx="5042535" cy="4597400"/>
+                    </a:xfrm>
+                    <a:prstGeom prst="rect">
+                      <a:avLst/>
+                    </a:prstGeom>
+                  </pic:spPr>
+                </pic:pic>
+              </a:graphicData>
+            </a:graphic>
+          </wp:inline>
+        </w:drawing>
+      </w:r>
+    </w:p>
+    <w:p/>
+    <w:p>
       <w:pPr>
         <w:pStyle w:val="Heading2"/>
         <w:numPr>
@@ -5296,6 +5674,7 @@
         <w:t>Model</w:t>
       </w:r>
     </w:p>
+    <w:p/>
     <w:p>
       <w:pPr>
         <w:pStyle w:val="Heading2"/>
@@ -6192,6 +6571,92 @@
 <file path=word/numbering.xml><?xml version="1.0" encoding="utf-8"?>
 <w:numbering xmlns:wpc="http://schemas.microsoft.com/office/word/2010/wordprocessingCanvas" xmlns:cx="http://schemas.microsoft.com/office/drawing/2014/chartex" xmlns:cx1="http://schemas.microsoft.com/office/drawing/2015/9/8/chartex" xmlns:cx2="http://schemas.microsoft.com/office/drawing/2015/10/21/chartex" xmlns:cx3="http://schemas.microsoft.com/office/drawing/2016/5/9/chartex" xmlns:cx4="http://schemas.microsoft.com/office/drawing/2016/5/10/chartex" xmlns:cx5="http://schemas.microsoft.com/office/drawing/2016/5/11/chartex" xmlns:cx6="http://schemas.microsoft.com/office/drawing/2016/5/12/chartex" xmlns:cx7="http://schemas.microsoft.com/office/drawing/2016/5/13/chartex" xmlns:cx8="http://schemas.microsoft.com/office/drawing/2016/5/14/chartex" xmlns:mc="http://schemas.openxmlformats.org/markup-compatibility/2006" xmlns:aink="http://schemas.microsoft.com/office/drawing/2016/ink" xmlns:am3d="http://schemas.microsoft.com/office/drawing/2017/model3d" xmlns:o="urn:schemas-microsoft-com:office:office" xmlns:r="http://schemas.openxmlformats.org/officeDocument/2006/relationships" xmlns:m="http://schemas.openxmlformats.org/officeDocument/2006/math" xmlns:v="urn:schemas-microsoft-com:vml" xmlns:wp14="http://schemas.microsoft.com/office/word/2010/wordprocessingDrawing" xmlns:wp="http://schemas.openxmlformats.org/drawingml/2006/wordprocessingDrawing" xmlns:w10="urn:schemas-microsoft-com:office:word" xmlns:w="http://schemas.openxmlformats.org/wordprocessingml/2006/main" xmlns:w14="http://schemas.microsoft.com/office/word/2010/wordml" xmlns:w15="http://schemas.microsoft.com/office/word/2012/wordml" xmlns:w16cex="http://schemas.microsoft.com/office/word/2018/wordml/cex" xmlns:w16cid="http://schemas.microsoft.com/office/word/2016/wordml/cid" xmlns:w16="http://schemas.microsoft.com/office/word/2018/wordml" xmlns:w16sdtdh="http://schemas.microsoft.com/office/word/2020/wordml/sdtdatahash" xmlns:w16se="http://schemas.microsoft.com/office/word/2015/wordml/symex" xmlns:wpg="http://schemas.microsoft.com/office/word/2010/wordprocessingGroup" xmlns:wpi="http://schemas.microsoft.com/office/word/2010/wordprocessingInk" xmlns:wne="http://schemas.microsoft.com/office/word/2006/wordml" xmlns:wps="http://schemas.microsoft.com/office/word/2010/wordprocessingShape" mc:Ignorable="w14 w15 w16se w16cid w16 w16cex w16sdtdh wp14">
   <w:abstractNum w:abstractNumId="0" w15:restartNumberingAfterBreak="0">
+    <w:nsid w:val="04A02072"/>
+    <w:multiLevelType w:val="hybridMultilevel"/>
+    <w:tmpl w:val="C5722C16"/>
+    <w:lvl w:ilvl="0" w:tplc="0409000F">
+      <w:start w:val="1"/>
+      <w:numFmt w:val="decimal"/>
+      <w:lvlText w:val="%1."/>
+      <w:lvlJc w:val="left"/>
+      <w:pPr>
+        <w:ind w:left="720" w:hanging="360"/>
+      </w:pPr>
+    </w:lvl>
+    <w:lvl w:ilvl="1" w:tplc="04090019" w:tentative="1">
+      <w:start w:val="1"/>
+      <w:numFmt w:val="lowerLetter"/>
+      <w:lvlText w:val="%2."/>
+      <w:lvlJc w:val="left"/>
+      <w:pPr>
+        <w:ind w:left="1440" w:hanging="360"/>
+      </w:pPr>
+    </w:lvl>
+    <w:lvl w:ilvl="2" w:tplc="0409001B" w:tentative="1">
+      <w:start w:val="1"/>
+      <w:numFmt w:val="lowerRoman"/>
+      <w:lvlText w:val="%3."/>
+      <w:lvlJc w:val="right"/>
+      <w:pPr>
+        <w:ind w:left="2160" w:hanging="180"/>
+      </w:pPr>
+    </w:lvl>
+    <w:lvl w:ilvl="3" w:tplc="0409000F" w:tentative="1">
+      <w:start w:val="1"/>
+      <w:numFmt w:val="decimal"/>
+      <w:lvlText w:val="%4."/>
+      <w:lvlJc w:val="left"/>
+      <w:pPr>
+        <w:ind w:left="2880" w:hanging="360"/>
+      </w:pPr>
+    </w:lvl>
+    <w:lvl w:ilvl="4" w:tplc="04090019" w:tentative="1">
+      <w:start w:val="1"/>
+      <w:numFmt w:val="lowerLetter"/>
+      <w:lvlText w:val="%5."/>
+      <w:lvlJc w:val="left"/>
+      <w:pPr>
+        <w:ind w:left="3600" w:hanging="360"/>
+      </w:pPr>
+    </w:lvl>
+    <w:lvl w:ilvl="5" w:tplc="0409001B" w:tentative="1">
+      <w:start w:val="1"/>
+      <w:numFmt w:val="lowerRoman"/>
+      <w:lvlText w:val="%6."/>
+      <w:lvlJc w:val="right"/>
+      <w:pPr>
+        <w:ind w:left="4320" w:hanging="180"/>
+      </w:pPr>
+    </w:lvl>
+    <w:lvl w:ilvl="6" w:tplc="0409000F" w:tentative="1">
+      <w:start w:val="1"/>
+      <w:numFmt w:val="decimal"/>
+      <w:lvlText w:val="%7."/>
+      <w:lvlJc w:val="left"/>
+      <w:pPr>
+        <w:ind w:left="5040" w:hanging="360"/>
+      </w:pPr>
+    </w:lvl>
+    <w:lvl w:ilvl="7" w:tplc="04090019" w:tentative="1">
+      <w:start w:val="1"/>
+      <w:numFmt w:val="lowerLetter"/>
+      <w:lvlText w:val="%8."/>
+      <w:lvlJc w:val="left"/>
+      <w:pPr>
+        <w:ind w:left="5760" w:hanging="360"/>
+      </w:pPr>
+    </w:lvl>
+    <w:lvl w:ilvl="8" w:tplc="0409001B" w:tentative="1">
+      <w:start w:val="1"/>
+      <w:numFmt w:val="lowerRoman"/>
+      <w:lvlText w:val="%9."/>
+      <w:lvlJc w:val="right"/>
+      <w:pPr>
+        <w:ind w:left="6480" w:hanging="180"/>
+      </w:pPr>
+    </w:lvl>
+  </w:abstractNum>
+  <w:abstractNum w:abstractNumId="1" w15:restartNumberingAfterBreak="0">
     <w:nsid w:val="04BA1308"/>
     <w:multiLevelType w:val="hybridMultilevel"/>
     <w:tmpl w:val="2A5A33D6"/>
@@ -6304,7 +6769,7 @@
       </w:rPr>
     </w:lvl>
   </w:abstractNum>
-  <w:abstractNum w:abstractNumId="1" w15:restartNumberingAfterBreak="0">
+  <w:abstractNum w:abstractNumId="2" w15:restartNumberingAfterBreak="0">
     <w:nsid w:val="056779A8"/>
     <w:multiLevelType w:val="hybridMultilevel"/>
     <w:tmpl w:val="A82E7F48"/>
@@ -6390,7 +6855,120 @@
       </w:pPr>
     </w:lvl>
   </w:abstractNum>
-  <w:abstractNum w:abstractNumId="2" w15:restartNumberingAfterBreak="0">
+  <w:abstractNum w:abstractNumId="3" w15:restartNumberingAfterBreak="0">
+    <w:nsid w:val="0993088A"/>
+    <w:multiLevelType w:val="hybridMultilevel"/>
+    <w:tmpl w:val="7F985BC6"/>
+    <w:lvl w:ilvl="0" w:tplc="04090001">
+      <w:start w:val="1"/>
+      <w:numFmt w:val="bullet"/>
+      <w:lvlText w:val=""/>
+      <w:lvlJc w:val="left"/>
+      <w:pPr>
+        <w:ind w:left="720" w:hanging="360"/>
+      </w:pPr>
+      <w:rPr>
+        <w:rFonts w:ascii="Symbol" w:hAnsi="Symbol" w:hint="default"/>
+      </w:rPr>
+    </w:lvl>
+    <w:lvl w:ilvl="1" w:tplc="04090003" w:tentative="1">
+      <w:start w:val="1"/>
+      <w:numFmt w:val="bullet"/>
+      <w:lvlText w:val="o"/>
+      <w:lvlJc w:val="left"/>
+      <w:pPr>
+        <w:ind w:left="1440" w:hanging="360"/>
+      </w:pPr>
+      <w:rPr>
+        <w:rFonts w:ascii="Courier New" w:hAnsi="Courier New" w:cs="Courier New" w:hint="default"/>
+      </w:rPr>
+    </w:lvl>
+    <w:lvl w:ilvl="2" w:tplc="04090005" w:tentative="1">
+      <w:start w:val="1"/>
+      <w:numFmt w:val="bullet"/>
+      <w:lvlText w:val=""/>
+      <w:lvlJc w:val="left"/>
+      <w:pPr>
+        <w:ind w:left="2160" w:hanging="360"/>
+      </w:pPr>
+      <w:rPr>
+        <w:rFonts w:ascii="Wingdings" w:hAnsi="Wingdings" w:hint="default"/>
+      </w:rPr>
+    </w:lvl>
+    <w:lvl w:ilvl="3" w:tplc="04090001" w:tentative="1">
+      <w:start w:val="1"/>
+      <w:numFmt w:val="bullet"/>
+      <w:lvlText w:val=""/>
+      <w:lvlJc w:val="left"/>
+      <w:pPr>
+        <w:ind w:left="2880" w:hanging="360"/>
+      </w:pPr>
+      <w:rPr>
+        <w:rFonts w:ascii="Symbol" w:hAnsi="Symbol" w:hint="default"/>
+      </w:rPr>
+    </w:lvl>
+    <w:lvl w:ilvl="4" w:tplc="04090003" w:tentative="1">
+      <w:start w:val="1"/>
+      <w:numFmt w:val="bullet"/>
+      <w:lvlText w:val="o"/>
+      <w:lvlJc w:val="left"/>
+      <w:pPr>
+        <w:ind w:left="3600" w:hanging="360"/>
+      </w:pPr>
+      <w:rPr>
+        <w:rFonts w:ascii="Courier New" w:hAnsi="Courier New" w:cs="Courier New" w:hint="default"/>
+      </w:rPr>
+    </w:lvl>
+    <w:lvl w:ilvl="5" w:tplc="04090005" w:tentative="1">
+      <w:start w:val="1"/>
+      <w:numFmt w:val="bullet"/>
+      <w:lvlText w:val=""/>
+      <w:lvlJc w:val="left"/>
+      <w:pPr>
+        <w:ind w:left="4320" w:hanging="360"/>
+      </w:pPr>
+      <w:rPr>
+        <w:rFonts w:ascii="Wingdings" w:hAnsi="Wingdings" w:hint="default"/>
+      </w:rPr>
+    </w:lvl>
+    <w:lvl w:ilvl="6" w:tplc="04090001" w:tentative="1">
+      <w:start w:val="1"/>
+      <w:numFmt w:val="bullet"/>
+      <w:lvlText w:val=""/>
+      <w:lvlJc w:val="left"/>
+      <w:pPr>
+        <w:ind w:left="5040" w:hanging="360"/>
+      </w:pPr>
+      <w:rPr>
+        <w:rFonts w:ascii="Symbol" w:hAnsi="Symbol" w:hint="default"/>
+      </w:rPr>
+    </w:lvl>
+    <w:lvl w:ilvl="7" w:tplc="04090003" w:tentative="1">
+      <w:start w:val="1"/>
+      <w:numFmt w:val="bullet"/>
+      <w:lvlText w:val="o"/>
+      <w:lvlJc w:val="left"/>
+      <w:pPr>
+        <w:ind w:left="5760" w:hanging="360"/>
+      </w:pPr>
+      <w:rPr>
+        <w:rFonts w:ascii="Courier New" w:hAnsi="Courier New" w:cs="Courier New" w:hint="default"/>
+      </w:rPr>
+    </w:lvl>
+    <w:lvl w:ilvl="8" w:tplc="04090005" w:tentative="1">
+      <w:start w:val="1"/>
+      <w:numFmt w:val="bullet"/>
+      <w:lvlText w:val=""/>
+      <w:lvlJc w:val="left"/>
+      <w:pPr>
+        <w:ind w:left="6480" w:hanging="360"/>
+      </w:pPr>
+      <w:rPr>
+        <w:rFonts w:ascii="Wingdings" w:hAnsi="Wingdings" w:hint="default"/>
+      </w:rPr>
+    </w:lvl>
+  </w:abstractNum>
+  <w:abstractNum w:abstractNumId="4" w15:restartNumberingAfterBreak="0">
     <w:nsid w:val="09942776"/>
     <w:multiLevelType w:val="hybridMultilevel"/>
     <w:tmpl w:val="18CCB1DA"/>
@@ -6503,7 +7081,7 @@
       </w:rPr>
     </w:lvl>
   </w:abstractNum>
-  <w:abstractNum w:abstractNumId="3" w15:restartNumberingAfterBreak="0">
+  <w:abstractNum w:abstractNumId="5" w15:restartNumberingAfterBreak="0">
     <w:nsid w:val="0A010C6A"/>
     <w:multiLevelType w:val="hybridMultilevel"/>
     <w:tmpl w:val="54E8C022"/>
@@ -6589,7 +7167,7 @@
       </w:pPr>
     </w:lvl>
   </w:abstractNum>
-  <w:abstractNum w:abstractNumId="4" w15:restartNumberingAfterBreak="0">
+  <w:abstractNum w:abstractNumId="6" w15:restartNumberingAfterBreak="0">
     <w:nsid w:val="0EAC0A46"/>
     <w:multiLevelType w:val="hybridMultilevel"/>
     <w:tmpl w:val="2182E91A"/>
@@ -6599,7 +7177,7 @@
       <w:lvlText w:val="o"/>
       <w:lvlJc w:val="left"/>
       <w:pPr>
-        <w:ind w:left="1350" w:hanging="360"/>
+        <w:ind w:left="3621" w:hanging="360"/>
       </w:pPr>
       <w:rPr>
         <w:rFonts w:ascii="Courier New" w:hAnsi="Courier New" w:cs="Courier New" w:hint="default"/>
@@ -6702,7 +7280,7 @@
       </w:rPr>
     </w:lvl>
   </w:abstractNum>
-  <w:abstractNum w:abstractNumId="5" w15:restartNumberingAfterBreak="0">
+  <w:abstractNum w:abstractNumId="7" w15:restartNumberingAfterBreak="0">
     <w:nsid w:val="12A14C41"/>
     <w:multiLevelType w:val="hybridMultilevel"/>
     <w:tmpl w:val="A762F18E"/>
@@ -6815,7 +7393,7 @@
       </w:rPr>
     </w:lvl>
   </w:abstractNum>
-  <w:abstractNum w:abstractNumId="6" w15:restartNumberingAfterBreak="0">
+  <w:abstractNum w:abstractNumId="8" w15:restartNumberingAfterBreak="0">
     <w:nsid w:val="13153879"/>
     <w:multiLevelType w:val="hybridMultilevel"/>
     <w:tmpl w:val="665E7D90"/>
@@ -6928,7 +7506,7 @@
       </w:rPr>
     </w:lvl>
   </w:abstractNum>
-  <w:abstractNum w:abstractNumId="7" w15:restartNumberingAfterBreak="0">
+  <w:abstractNum w:abstractNumId="9" w15:restartNumberingAfterBreak="0">
     <w:nsid w:val="13A97A67"/>
     <w:multiLevelType w:val="hybridMultilevel"/>
     <w:tmpl w:val="AA6471A6"/>
@@ -7041,7 +7619,7 @@
       </w:rPr>
     </w:lvl>
   </w:abstractNum>
-  <w:abstractNum w:abstractNumId="8" w15:restartNumberingAfterBreak="0">
+  <w:abstractNum w:abstractNumId="10" w15:restartNumberingAfterBreak="0">
     <w:nsid w:val="190757B4"/>
     <w:multiLevelType w:val="hybridMultilevel"/>
     <w:tmpl w:val="D15E7CC0"/>
@@ -7154,7 +7732,7 @@
       </w:rPr>
     </w:lvl>
   </w:abstractNum>
-  <w:abstractNum w:abstractNumId="9" w15:restartNumberingAfterBreak="0">
+  <w:abstractNum w:abstractNumId="11" w15:restartNumberingAfterBreak="0">
     <w:nsid w:val="193250E1"/>
     <w:multiLevelType w:val="hybridMultilevel"/>
     <w:tmpl w:val="ACACBEC6"/>
@@ -7267,7 +7845,7 @@
       </w:rPr>
     </w:lvl>
   </w:abstractNum>
-  <w:abstractNum w:abstractNumId="10" w15:restartNumberingAfterBreak="0">
+  <w:abstractNum w:abstractNumId="12" w15:restartNumberingAfterBreak="0">
     <w:nsid w:val="19C96CB6"/>
     <w:multiLevelType w:val="hybridMultilevel"/>
     <w:tmpl w:val="B656B1C4"/>
@@ -7380,7 +7958,7 @@
       </w:rPr>
     </w:lvl>
   </w:abstractNum>
-  <w:abstractNum w:abstractNumId="11" w15:restartNumberingAfterBreak="0">
+  <w:abstractNum w:abstractNumId="13" w15:restartNumberingAfterBreak="0">
     <w:nsid w:val="2B47746F"/>
     <w:multiLevelType w:val="hybridMultilevel"/>
     <w:tmpl w:val="3DB22BB2"/>
@@ -7493,7 +8071,7 @@
       </w:rPr>
     </w:lvl>
   </w:abstractNum>
-  <w:abstractNum w:abstractNumId="12" w15:restartNumberingAfterBreak="0">
+  <w:abstractNum w:abstractNumId="14" w15:restartNumberingAfterBreak="0">
     <w:nsid w:val="2DB9549A"/>
     <w:multiLevelType w:val="hybridMultilevel"/>
     <w:tmpl w:val="BAC22F70"/>
@@ -7606,7 +8184,239 @@
       </w:rPr>
     </w:lvl>
   </w:abstractNum>
-  <w:abstractNum w:abstractNumId="13" w15:restartNumberingAfterBreak="0">
+  <w:abstractNum w:abstractNumId="15" w15:restartNumberingAfterBreak="0">
+    <w:nsid w:val="393A3119"/>
+    <w:multiLevelType w:val="hybridMultilevel"/>
+    <w:tmpl w:val="8394310C"/>
+    <w:lvl w:ilvl="0" w:tplc="04090003">
+      <w:start w:val="1"/>
+      <w:numFmt w:val="bullet"/>
+      <w:lvlText w:val="o"/>
+      <w:lvlJc w:val="left"/>
+      <w:pPr>
+        <w:ind w:left="720" w:hanging="360"/>
+      </w:pPr>
+      <w:rPr>
+        <w:rFonts w:ascii="Courier New" w:hAnsi="Courier New" w:cs="Courier New" w:hint="default"/>
+      </w:rPr>
+    </w:lvl>
+    <w:lvl w:ilvl="1" w:tplc="04090003" w:tentative="1">
+      <w:start w:val="1"/>
+      <w:numFmt w:val="bullet"/>
+      <w:lvlText w:val="o"/>
+      <w:lvlJc w:val="left"/>
+      <w:pPr>
+        <w:ind w:left="1440" w:hanging="360"/>
+      </w:pPr>
+      <w:rPr>
+        <w:rFonts w:ascii="Courier New" w:hAnsi="Courier New" w:cs="Courier New" w:hint="default"/>
+      </w:rPr>
+    </w:lvl>
+    <w:lvl w:ilvl="2" w:tplc="04090005" w:tentative="1">
+      <w:start w:val="1"/>
+      <w:numFmt w:val="bullet"/>
+      <w:lvlText w:val=""/>
+      <w:lvlJc w:val="left"/>
+      <w:pPr>
+        <w:ind w:left="2160" w:hanging="360"/>
+      </w:pPr>
+      <w:rPr>
+        <w:rFonts w:ascii="Wingdings" w:hAnsi="Wingdings" w:hint="default"/>
+      </w:rPr>
+    </w:lvl>
+    <w:lvl w:ilvl="3" w:tplc="04090001" w:tentative="1">
+      <w:start w:val="1"/>
+      <w:numFmt w:val="bullet"/>
+      <w:lvlText w:val=""/>
+      <w:lvlJc w:val="left"/>
+      <w:pPr>
+        <w:ind w:left="2880" w:hanging="360"/>
+      </w:pPr>
+      <w:rPr>
+        <w:rFonts w:ascii="Symbol" w:hAnsi="Symbol" w:hint="default"/>
+      </w:rPr>
+    </w:lvl>
+    <w:lvl w:ilvl="4" w:tplc="04090003" w:tentative="1">
+      <w:start w:val="1"/>
+      <w:numFmt w:val="bullet"/>
+      <w:lvlText w:val="o"/>
+      <w:lvlJc w:val="left"/>
+      <w:pPr>
+        <w:ind w:left="3600" w:hanging="360"/>
+      </w:pPr>
+      <w:rPr>
+        <w:rFonts w:ascii="Courier New" w:hAnsi="Courier New" w:cs="Courier New" w:hint="default"/>
+      </w:rPr>
+    </w:lvl>
+    <w:lvl w:ilvl="5" w:tplc="04090005" w:tentative="1">
+      <w:start w:val="1"/>
+      <w:numFmt w:val="bullet"/>
+      <w:lvlText w:val=""/>
+      <w:lvlJc w:val="left"/>
+      <w:pPr>
+        <w:ind w:left="4320" w:hanging="360"/>
+      </w:pPr>
+      <w:rPr>
+        <w:rFonts w:ascii="Wingdings" w:hAnsi="Wingdings" w:hint="default"/>
+      </w:rPr>
+    </w:lvl>
+    <w:lvl w:ilvl="6" w:tplc="04090001" w:tentative="1">
+      <w:start w:val="1"/>
+      <w:numFmt w:val="bullet"/>
+      <w:lvlText w:val=""/>
+      <w:lvlJc w:val="left"/>
+      <w:pPr>
+        <w:ind w:left="5040" w:hanging="360"/>
+      </w:pPr>
+      <w:rPr>
+        <w:rFonts w:ascii="Symbol" w:hAnsi="Symbol" w:hint="default"/>
+      </w:rPr>
+    </w:lvl>
+    <w:lvl w:ilvl="7" w:tplc="04090003" w:tentative="1">
+      <w:start w:val="1"/>
+      <w:numFmt w:val="bullet"/>
+      <w:lvlText w:val="o"/>
+      <w:lvlJc w:val="left"/>
+      <w:pPr>
+        <w:ind w:left="5760" w:hanging="360"/>
+      </w:pPr>
+      <w:rPr>
+        <w:rFonts w:ascii="Courier New" w:hAnsi="Courier New" w:cs="Courier New" w:hint="default"/>
+      </w:rPr>
+    </w:lvl>
+    <w:lvl w:ilvl="8" w:tplc="04090005" w:tentative="1">
+      <w:start w:val="1"/>
+      <w:numFmt w:val="bullet"/>
+      <w:lvlText w:val=""/>
+      <w:lvlJc w:val="left"/>
+      <w:pPr>
+        <w:ind w:left="6480" w:hanging="360"/>
+      </w:pPr>
+      <w:rPr>
+        <w:rFonts w:ascii="Wingdings" w:hAnsi="Wingdings" w:hint="default"/>
+      </w:rPr>
+    </w:lvl>
+  </w:abstractNum>
+  <w:abstractNum w:abstractNumId="16" w15:restartNumberingAfterBreak="0">
+    <w:nsid w:val="3DF64BBC"/>
+    <w:multiLevelType w:val="hybridMultilevel"/>
+    <w:tmpl w:val="4E7E9818"/>
+    <w:lvl w:ilvl="0" w:tplc="FFFFFFFF">
+      <w:numFmt w:val="bullet"/>
+      <w:lvlText w:val=""/>
+      <w:lvlJc w:val="left"/>
+      <w:pPr>
+        <w:ind w:left="1688" w:hanging="360"/>
+      </w:pPr>
+      <w:rPr>
+        <w:rFonts w:ascii="Symbol" w:eastAsia="Symbol" w:hAnsi="Symbol" w:cs="Symbol" w:hint="default"/>
+        <w:w w:val="100"/>
+        <w:sz w:val="20"/>
+        <w:szCs w:val="20"/>
+        <w:lang w:val="id" w:eastAsia="en-US" w:bidi="ar-SA"/>
+      </w:rPr>
+    </w:lvl>
+    <w:lvl w:ilvl="1" w:tplc="FFFFFFFF">
+      <w:numFmt w:val="bullet"/>
+      <w:lvlText w:val="o"/>
+      <w:lvlJc w:val="left"/>
+      <w:pPr>
+        <w:ind w:left="2408" w:hanging="360"/>
+      </w:pPr>
+      <w:rPr>
+        <w:rFonts w:ascii="Courier New" w:eastAsia="Courier New" w:hAnsi="Courier New" w:cs="Courier New" w:hint="default"/>
+        <w:w w:val="100"/>
+        <w:sz w:val="20"/>
+        <w:szCs w:val="20"/>
+        <w:lang w:val="id" w:eastAsia="en-US" w:bidi="ar-SA"/>
+      </w:rPr>
+    </w:lvl>
+    <w:lvl w:ilvl="2" w:tplc="FFFFFFFF">
+      <w:numFmt w:val="bullet"/>
+      <w:lvlText w:val="•"/>
+      <w:lvlJc w:val="left"/>
+      <w:pPr>
+        <w:ind w:left="3134" w:hanging="360"/>
+      </w:pPr>
+      <w:rPr>
+        <w:rFonts w:hint="default"/>
+        <w:lang w:val="id" w:eastAsia="en-US" w:bidi="ar-SA"/>
+      </w:rPr>
+    </w:lvl>
+    <w:lvl w:ilvl="3" w:tplc="FFFFFFFF">
+      <w:numFmt w:val="bullet"/>
+      <w:lvlText w:val="•"/>
+      <w:lvlJc w:val="left"/>
+      <w:pPr>
+        <w:ind w:left="3868" w:hanging="360"/>
+      </w:pPr>
+      <w:rPr>
+        <w:rFonts w:hint="default"/>
+        <w:lang w:val="id" w:eastAsia="en-US" w:bidi="ar-SA"/>
+      </w:rPr>
+    </w:lvl>
+    <w:lvl w:ilvl="4" w:tplc="FFFFFFFF">
+      <w:numFmt w:val="bullet"/>
+      <w:lvlText w:val="•"/>
+      <w:lvlJc w:val="left"/>
+      <w:pPr>
+        <w:ind w:left="4602" w:hanging="360"/>
+      </w:pPr>
+      <w:rPr>
+        <w:rFonts w:hint="default"/>
+        <w:lang w:val="id" w:eastAsia="en-US" w:bidi="ar-SA"/>
+      </w:rPr>
+    </w:lvl>
+    <w:lvl w:ilvl="5" w:tplc="FFFFFFFF">
+      <w:numFmt w:val="bullet"/>
+      <w:lvlText w:val="•"/>
+      <w:lvlJc w:val="left"/>
+      <w:pPr>
+        <w:ind w:left="5336" w:hanging="360"/>
+      </w:pPr>
+      <w:rPr>
+        <w:rFonts w:hint="default"/>
+        <w:lang w:val="id" w:eastAsia="en-US" w:bidi="ar-SA"/>
+      </w:rPr>
+    </w:lvl>
+    <w:lvl w:ilvl="6" w:tplc="FFFFFFFF">
+      <w:numFmt w:val="bullet"/>
+      <w:lvlText w:val="•"/>
+      <w:lvlJc w:val="left"/>
+      <w:pPr>
+        <w:ind w:left="6070" w:hanging="360"/>
+      </w:pPr>
+      <w:rPr>
+        <w:rFonts w:hint="default"/>
+        <w:lang w:val="id" w:eastAsia="en-US" w:bidi="ar-SA"/>
+      </w:rPr>
+    </w:lvl>
+    <w:lvl w:ilvl="7" w:tplc="FFFFFFFF">
+      <w:numFmt w:val="bullet"/>
+      <w:lvlText w:val="•"/>
+      <w:lvlJc w:val="left"/>
+      <w:pPr>
+        <w:ind w:left="6804" w:hanging="360"/>
+      </w:pPr>
+      <w:rPr>
+        <w:rFonts w:hint="default"/>
+        <w:lang w:val="id" w:eastAsia="en-US" w:bidi="ar-SA"/>
+      </w:rPr>
+    </w:lvl>
+    <w:lvl w:ilvl="8" w:tplc="FFFFFFFF">
+      <w:numFmt w:val="bullet"/>
+      <w:lvlText w:val="•"/>
+      <w:lvlJc w:val="left"/>
+      <w:pPr>
+        <w:ind w:left="7538" w:hanging="360"/>
+      </w:pPr>
+      <w:rPr>
+        <w:rFonts w:hint="default"/>
+        <w:lang w:val="id" w:eastAsia="en-US" w:bidi="ar-SA"/>
+      </w:rPr>
+    </w:lvl>
+  </w:abstractNum>
+  <w:abstractNum w:abstractNumId="17" w15:restartNumberingAfterBreak="0">
     <w:nsid w:val="3E225790"/>
     <w:multiLevelType w:val="hybridMultilevel"/>
     <w:tmpl w:val="0058987A"/>
@@ -7723,7 +8533,7 @@
       </w:rPr>
     </w:lvl>
   </w:abstractNum>
-  <w:abstractNum w:abstractNumId="14" w15:restartNumberingAfterBreak="0">
+  <w:abstractNum w:abstractNumId="18" w15:restartNumberingAfterBreak="0">
     <w:nsid w:val="419F26D0"/>
     <w:multiLevelType w:val="hybridMultilevel"/>
     <w:tmpl w:val="69F2C1B6"/>
@@ -7836,7 +8646,7 @@
       </w:rPr>
     </w:lvl>
   </w:abstractNum>
-  <w:abstractNum w:abstractNumId="15" w15:restartNumberingAfterBreak="0">
+  <w:abstractNum w:abstractNumId="19" w15:restartNumberingAfterBreak="0">
     <w:nsid w:val="49DB1331"/>
     <w:multiLevelType w:val="hybridMultilevel"/>
     <w:tmpl w:val="DE82AF06"/>
@@ -7925,7 +8735,7 @@
       </w:pPr>
     </w:lvl>
   </w:abstractNum>
-  <w:abstractNum w:abstractNumId="16" w15:restartNumberingAfterBreak="0">
+  <w:abstractNum w:abstractNumId="20" w15:restartNumberingAfterBreak="0">
     <w:nsid w:val="4A7A61EA"/>
     <w:multiLevelType w:val="hybridMultilevel"/>
     <w:tmpl w:val="31608286"/>
@@ -8038,7 +8848,7 @@
       </w:rPr>
     </w:lvl>
   </w:abstractNum>
-  <w:abstractNum w:abstractNumId="17" w15:restartNumberingAfterBreak="0">
+  <w:abstractNum w:abstractNumId="21" w15:restartNumberingAfterBreak="0">
     <w:nsid w:val="4AB70BB1"/>
     <w:multiLevelType w:val="hybridMultilevel"/>
     <w:tmpl w:val="54C0CE1A"/>
@@ -8124,7 +8934,7 @@
       </w:pPr>
     </w:lvl>
   </w:abstractNum>
-  <w:abstractNum w:abstractNumId="18" w15:restartNumberingAfterBreak="0">
+  <w:abstractNum w:abstractNumId="22" w15:restartNumberingAfterBreak="0">
     <w:nsid w:val="4EC35555"/>
     <w:multiLevelType w:val="hybridMultilevel"/>
     <w:tmpl w:val="0B02C5F6"/>
@@ -8237,7 +9047,7 @@
       </w:rPr>
     </w:lvl>
   </w:abstractNum>
-  <w:abstractNum w:abstractNumId="19" w15:restartNumberingAfterBreak="0">
+  <w:abstractNum w:abstractNumId="23" w15:restartNumberingAfterBreak="0">
     <w:nsid w:val="53A81A0C"/>
     <w:multiLevelType w:val="hybridMultilevel"/>
     <w:tmpl w:val="D0A252E6"/>
@@ -8323,7 +9133,7 @@
       </w:pPr>
     </w:lvl>
   </w:abstractNum>
-  <w:abstractNum w:abstractNumId="20" w15:restartNumberingAfterBreak="0">
+  <w:abstractNum w:abstractNumId="24" w15:restartNumberingAfterBreak="0">
     <w:nsid w:val="5DB8311C"/>
     <w:multiLevelType w:val="hybridMultilevel"/>
     <w:tmpl w:val="6F56B1C2"/>
@@ -8436,7 +9246,7 @@
       </w:rPr>
     </w:lvl>
   </w:abstractNum>
-  <w:abstractNum w:abstractNumId="21" w15:restartNumberingAfterBreak="0">
+  <w:abstractNum w:abstractNumId="25" w15:restartNumberingAfterBreak="0">
     <w:nsid w:val="5EA81BC4"/>
     <w:multiLevelType w:val="hybridMultilevel"/>
     <w:tmpl w:val="D5989EA4"/>
@@ -8549,7 +9359,7 @@
       </w:rPr>
     </w:lvl>
   </w:abstractNum>
-  <w:abstractNum w:abstractNumId="22" w15:restartNumberingAfterBreak="0">
+  <w:abstractNum w:abstractNumId="26" w15:restartNumberingAfterBreak="0">
     <w:nsid w:val="7036070E"/>
     <w:multiLevelType w:val="hybridMultilevel"/>
     <w:tmpl w:val="98A20518"/>
@@ -8662,7 +9472,7 @@
       </w:rPr>
     </w:lvl>
   </w:abstractNum>
-  <w:abstractNum w:abstractNumId="23" w15:restartNumberingAfterBreak="0">
+  <w:abstractNum w:abstractNumId="27" w15:restartNumberingAfterBreak="0">
     <w:nsid w:val="716924A0"/>
     <w:multiLevelType w:val="hybridMultilevel"/>
     <w:tmpl w:val="A6C08EB8"/>
@@ -8775,7 +9585,7 @@
       </w:rPr>
     </w:lvl>
   </w:abstractNum>
-  <w:abstractNum w:abstractNumId="24" w15:restartNumberingAfterBreak="0">
+  <w:abstractNum w:abstractNumId="28" w15:restartNumberingAfterBreak="0">
     <w:nsid w:val="759D63A9"/>
     <w:multiLevelType w:val="hybridMultilevel"/>
     <w:tmpl w:val="608E8E20"/>
@@ -8864,7 +9674,7 @@
       </w:pPr>
     </w:lvl>
   </w:abstractNum>
-  <w:abstractNum w:abstractNumId="25" w15:restartNumberingAfterBreak="0">
+  <w:abstractNum w:abstractNumId="29" w15:restartNumberingAfterBreak="0">
     <w:nsid w:val="79D95123"/>
     <w:multiLevelType w:val="hybridMultilevel"/>
     <w:tmpl w:val="3000B4F0"/>
@@ -8977,82 +9787,210 @@
       </w:rPr>
     </w:lvl>
   </w:abstractNum>
+  <w:abstractNum w:abstractNumId="30" w15:restartNumberingAfterBreak="0">
+    <w:nsid w:val="7F3733B3"/>
+    <w:multiLevelType w:val="hybridMultilevel"/>
+    <w:tmpl w:val="373A0FCE"/>
+    <w:lvl w:ilvl="0" w:tplc="04090001">
+      <w:start w:val="1"/>
+      <w:numFmt w:val="bullet"/>
+      <w:lvlText w:val=""/>
+      <w:lvlJc w:val="left"/>
+      <w:pPr>
+        <w:ind w:left="720" w:hanging="360"/>
+      </w:pPr>
+      <w:rPr>
+        <w:rFonts w:ascii="Symbol" w:hAnsi="Symbol" w:hint="default"/>
+      </w:rPr>
+    </w:lvl>
+    <w:lvl w:ilvl="1" w:tplc="04090003" w:tentative="1">
+      <w:start w:val="1"/>
+      <w:numFmt w:val="bullet"/>
+      <w:lvlText w:val="o"/>
+      <w:lvlJc w:val="left"/>
+      <w:pPr>
+        <w:ind w:left="1440" w:hanging="360"/>
+      </w:pPr>
+      <w:rPr>
+        <w:rFonts w:ascii="Courier New" w:hAnsi="Courier New" w:cs="Courier New" w:hint="default"/>
+      </w:rPr>
+    </w:lvl>
+    <w:lvl w:ilvl="2" w:tplc="04090005" w:tentative="1">
+      <w:start w:val="1"/>
+      <w:numFmt w:val="bullet"/>
+      <w:lvlText w:val=""/>
+      <w:lvlJc w:val="left"/>
+      <w:pPr>
+        <w:ind w:left="2160" w:hanging="360"/>
+      </w:pPr>
+      <w:rPr>
+        <w:rFonts w:ascii="Wingdings" w:hAnsi="Wingdings" w:hint="default"/>
+      </w:rPr>
+    </w:lvl>
+    <w:lvl w:ilvl="3" w:tplc="04090001" w:tentative="1">
+      <w:start w:val="1"/>
+      <w:numFmt w:val="bullet"/>
+      <w:lvlText w:val=""/>
+      <w:lvlJc w:val="left"/>
+      <w:pPr>
+        <w:ind w:left="2880" w:hanging="360"/>
+      </w:pPr>
+      <w:rPr>
+        <w:rFonts w:ascii="Symbol" w:hAnsi="Symbol" w:hint="default"/>
+      </w:rPr>
+    </w:lvl>
+    <w:lvl w:ilvl="4" w:tplc="04090003" w:tentative="1">
+      <w:start w:val="1"/>
+      <w:numFmt w:val="bullet"/>
+      <w:lvlText w:val="o"/>
+      <w:lvlJc w:val="left"/>
+      <w:pPr>
+        <w:ind w:left="3600" w:hanging="360"/>
+      </w:pPr>
+      <w:rPr>
+        <w:rFonts w:ascii="Courier New" w:hAnsi="Courier New" w:cs="Courier New" w:hint="default"/>
+      </w:rPr>
+    </w:lvl>
+    <w:lvl w:ilvl="5" w:tplc="04090005" w:tentative="1">
+      <w:start w:val="1"/>
+      <w:numFmt w:val="bullet"/>
+      <w:lvlText w:val=""/>
+      <w:lvlJc w:val="left"/>
+      <w:pPr>
+        <w:ind w:left="4320" w:hanging="360"/>
+      </w:pPr>
+      <w:rPr>
+        <w:rFonts w:ascii="Wingdings" w:hAnsi="Wingdings" w:hint="default"/>
+      </w:rPr>
+    </w:lvl>
+    <w:lvl w:ilvl="6" w:tplc="04090001" w:tentative="1">
+      <w:start w:val="1"/>
+      <w:numFmt w:val="bullet"/>
+      <w:lvlText w:val=""/>
+      <w:lvlJc w:val="left"/>
+      <w:pPr>
+        <w:ind w:left="5040" w:hanging="360"/>
+      </w:pPr>
+      <w:rPr>
+        <w:rFonts w:ascii="Symbol" w:hAnsi="Symbol" w:hint="default"/>
+      </w:rPr>
+    </w:lvl>
+    <w:lvl w:ilvl="7" w:tplc="04090003" w:tentative="1">
+      <w:start w:val="1"/>
+      <w:numFmt w:val="bullet"/>
+      <w:lvlText w:val="o"/>
+      <w:lvlJc w:val="left"/>
+      <w:pPr>
+        <w:ind w:left="5760" w:hanging="360"/>
+      </w:pPr>
+      <w:rPr>
+        <w:rFonts w:ascii="Courier New" w:hAnsi="Courier New" w:cs="Courier New" w:hint="default"/>
+      </w:rPr>
+    </w:lvl>
+    <w:lvl w:ilvl="8" w:tplc="04090005" w:tentative="1">
+      <w:start w:val="1"/>
+      <w:numFmt w:val="bullet"/>
+      <w:lvlText w:val=""/>
+      <w:lvlJc w:val="left"/>
+      <w:pPr>
+        <w:ind w:left="6480" w:hanging="360"/>
+      </w:pPr>
+      <w:rPr>
+        <w:rFonts w:ascii="Wingdings" w:hAnsi="Wingdings" w:hint="default"/>
+      </w:rPr>
+    </w:lvl>
+  </w:abstractNum>
   <w:num w:numId="1">
+    <w:abstractNumId w:val="17"/>
+  </w:num>
+  <w:num w:numId="2">
+    <w:abstractNumId w:val="28"/>
+  </w:num>
+  <w:num w:numId="3">
+    <w:abstractNumId w:val="2"/>
+  </w:num>
+  <w:num w:numId="4">
+    <w:abstractNumId w:val="5"/>
+  </w:num>
+  <w:num w:numId="5">
+    <w:abstractNumId w:val="21"/>
+  </w:num>
+  <w:num w:numId="6">
+    <w:abstractNumId w:val="23"/>
+  </w:num>
+  <w:num w:numId="7">
+    <w:abstractNumId w:val="8"/>
+  </w:num>
+  <w:num w:numId="8">
+    <w:abstractNumId w:val="29"/>
+  </w:num>
+  <w:num w:numId="9">
+    <w:abstractNumId w:val="11"/>
+  </w:num>
+  <w:num w:numId="10">
+    <w:abstractNumId w:val="22"/>
+  </w:num>
+  <w:num w:numId="11">
     <w:abstractNumId w:val="13"/>
   </w:num>
-  <w:num w:numId="2">
+  <w:num w:numId="12">
     <w:abstractNumId w:val="24"/>
   </w:num>
-  <w:num w:numId="3">
+  <w:num w:numId="13">
+    <w:abstractNumId w:val="7"/>
+  </w:num>
+  <w:num w:numId="14">
+    <w:abstractNumId w:val="14"/>
+  </w:num>
+  <w:num w:numId="15">
+    <w:abstractNumId w:val="26"/>
+  </w:num>
+  <w:num w:numId="16">
+    <w:abstractNumId w:val="10"/>
+  </w:num>
+  <w:num w:numId="17">
+    <w:abstractNumId w:val="12"/>
+  </w:num>
+  <w:num w:numId="18">
+    <w:abstractNumId w:val="27"/>
+  </w:num>
+  <w:num w:numId="19">
+    <w:abstractNumId w:val="20"/>
+  </w:num>
+  <w:num w:numId="20">
+    <w:abstractNumId w:val="6"/>
+  </w:num>
+  <w:num w:numId="21">
     <w:abstractNumId w:val="1"/>
   </w:num>
-  <w:num w:numId="4">
+  <w:num w:numId="22">
+    <w:abstractNumId w:val="9"/>
+  </w:num>
+  <w:num w:numId="23">
+    <w:abstractNumId w:val="4"/>
+  </w:num>
+  <w:num w:numId="24">
+    <w:abstractNumId w:val="18"/>
+  </w:num>
+  <w:num w:numId="25">
+    <w:abstractNumId w:val="25"/>
+  </w:num>
+  <w:num w:numId="26">
+    <w:abstractNumId w:val="19"/>
+  </w:num>
+  <w:num w:numId="27">
+    <w:abstractNumId w:val="16"/>
+  </w:num>
+  <w:num w:numId="28">
+    <w:abstractNumId w:val="0"/>
+  </w:num>
+  <w:num w:numId="29">
+    <w:abstractNumId w:val="30"/>
+  </w:num>
+  <w:num w:numId="30">
     <w:abstractNumId w:val="3"/>
   </w:num>
-  <w:num w:numId="5">
-    <w:abstractNumId w:val="17"/>
-  </w:num>
-  <w:num w:numId="6">
-    <w:abstractNumId w:val="19"/>
-  </w:num>
-  <w:num w:numId="7">
-    <w:abstractNumId w:val="6"/>
-  </w:num>
-  <w:num w:numId="8">
-    <w:abstractNumId w:val="25"/>
-  </w:num>
-  <w:num w:numId="9">
-    <w:abstractNumId w:val="9"/>
-  </w:num>
-  <w:num w:numId="10">
-    <w:abstractNumId w:val="18"/>
-  </w:num>
-  <w:num w:numId="11">
-    <w:abstractNumId w:val="11"/>
-  </w:num>
-  <w:num w:numId="12">
-    <w:abstractNumId w:val="20"/>
-  </w:num>
-  <w:num w:numId="13">
-    <w:abstractNumId w:val="5"/>
-  </w:num>
-  <w:num w:numId="14">
-    <w:abstractNumId w:val="12"/>
-  </w:num>
-  <w:num w:numId="15">
-    <w:abstractNumId w:val="22"/>
-  </w:num>
-  <w:num w:numId="16">
-    <w:abstractNumId w:val="8"/>
-  </w:num>
-  <w:num w:numId="17">
-    <w:abstractNumId w:val="10"/>
-  </w:num>
-  <w:num w:numId="18">
-    <w:abstractNumId w:val="23"/>
-  </w:num>
-  <w:num w:numId="19">
-    <w:abstractNumId w:val="16"/>
-  </w:num>
-  <w:num w:numId="20">
-    <w:abstractNumId w:val="4"/>
-  </w:num>
-  <w:num w:numId="21">
-    <w:abstractNumId w:val="0"/>
-  </w:num>
-  <w:num w:numId="22">
-    <w:abstractNumId w:val="7"/>
-  </w:num>
-  <w:num w:numId="23">
-    <w:abstractNumId w:val="2"/>
-  </w:num>
-  <w:num w:numId="24">
-    <w:abstractNumId w:val="14"/>
-  </w:num>
-  <w:num w:numId="25">
-    <w:abstractNumId w:val="21"/>
-  </w:num>
-  <w:num w:numId="26">
+  <w:num w:numId="31">
     <w:abstractNumId w:val="15"/>
   </w:num>
   <w:numIdMacAtCleanup w:val="25"/>

--- a/Draft Laporan Aplikasi levi.docx
+++ b/Draft Laporan Aplikasi levi.docx
@@ -675,18 +675,8 @@
           <w:bCs/>
           <w:lang w:val="en-US"/>
         </w:rPr>
-        <w:t xml:space="preserve">DISUSUN </w:t>
-      </w:r>
-      <w:proofErr w:type="gramStart"/>
-      <w:r>
-        <w:rPr>
-          <w:b/>
-          <w:bCs/>
-          <w:lang w:val="en-US"/>
-        </w:rPr>
-        <w:t>OLEH :</w:t>
-      </w:r>
-      <w:proofErr w:type="gramEnd"/>
+        <w:t>DISUSUN OLEH :</w:t>
+      </w:r>
     </w:p>
     <w:p>
       <w:pPr>
@@ -1039,6 +1029,14 @@
           <w:lang w:val="en-US"/>
         </w:rPr>
       </w:pPr>
+    </w:p>
+    <w:p>
+      <w:pPr>
+        <w:jc w:val="center"/>
+        <w:rPr>
+          <w:lang w:val="en-US"/>
+        </w:rPr>
+      </w:pPr>
       <w:proofErr w:type="spellStart"/>
       <w:r>
         <w:rPr>
@@ -1053,6 +1051,14 @@
         </w:rPr>
         <w:t xml:space="preserve">, </w:t>
       </w:r>
+    </w:p>
+    <w:p>
+      <w:pPr>
+        <w:jc w:val="center"/>
+        <w:rPr>
+          <w:lang w:val="en-US"/>
+        </w:rPr>
+      </w:pPr>
     </w:p>
     <w:p>
       <w:pPr>
@@ -1176,25 +1182,6 @@
           <w:p>
             <w:pPr>
               <w:pStyle w:val="TableParagraph"/>
-              <w:jc w:val="center"/>
-              <w:rPr>
-                <w:sz w:val="26"/>
-              </w:rPr>
-            </w:pPr>
-          </w:p>
-          <w:p>
-            <w:pPr>
-              <w:pStyle w:val="TableParagraph"/>
-              <w:jc w:val="center"/>
-              <w:rPr>
-                <w:sz w:val="26"/>
-              </w:rPr>
-            </w:pPr>
-          </w:p>
-          <w:p>
-            <w:pPr>
-              <w:pStyle w:val="TableParagraph"/>
-              <w:jc w:val="center"/>
               <w:rPr>
                 <w:sz w:val="36"/>
               </w:rPr>
@@ -1306,25 +1293,6 @@
           <w:p>
             <w:pPr>
               <w:pStyle w:val="TableParagraph"/>
-              <w:jc w:val="center"/>
-              <w:rPr>
-                <w:sz w:val="26"/>
-              </w:rPr>
-            </w:pPr>
-          </w:p>
-          <w:p>
-            <w:pPr>
-              <w:pStyle w:val="TableParagraph"/>
-              <w:jc w:val="center"/>
-              <w:rPr>
-                <w:sz w:val="26"/>
-              </w:rPr>
-            </w:pPr>
-          </w:p>
-          <w:p>
-            <w:pPr>
-              <w:pStyle w:val="TableParagraph"/>
-              <w:jc w:val="center"/>
               <w:rPr>
                 <w:sz w:val="36"/>
               </w:rPr>
@@ -1353,7 +1321,6 @@
               <w:pStyle w:val="TableParagraph"/>
               <w:spacing w:line="256" w:lineRule="exact"/>
               <w:ind w:left="730" w:right="177"/>
-              <w:jc w:val="center"/>
               <w:rPr>
                 <w:b/>
               </w:rPr>
@@ -1364,29 +1331,29 @@
               </w:rPr>
               <w:t>NIP.</w:t>
             </w:r>
+            <w:r>
+              <w:t xml:space="preserve"> </w:t>
+            </w:r>
+            <w:r>
+              <w:rPr>
+                <w:b/>
+                <w:bCs/>
+              </w:rPr>
+              <w:t>19860505 201403 1 003</w:t>
+            </w:r>
           </w:p>
         </w:tc>
       </w:tr>
     </w:tbl>
     <w:p>
       <w:pPr>
+        <w:pStyle w:val="Heading1"/>
+        <w:ind w:left="0" w:firstLine="0"/>
         <w:jc w:val="center"/>
         <w:rPr>
           <w:lang w:val="en-US"/>
         </w:rPr>
       </w:pPr>
-    </w:p>
-    <w:p>
-      <w:pPr>
-        <w:pStyle w:val="Heading1"/>
-        <w:jc w:val="center"/>
-        <w:rPr>
-          <w:lang w:val="en-US"/>
-        </w:rPr>
-      </w:pPr>
-      <w:r>
-        <w:br w:type="page"/>
-      </w:r>
       <w:r>
         <w:lastRenderedPageBreak/>
         <w:t>BAB I</w:t>
@@ -1404,54 +1371,17 @@
         <w:br/>
       </w:r>
       <w:r>
-        <w:t>Analisis Kebutuhan</w:t>
-      </w:r>
-      <w:r>
-        <w:rPr>
-          <w:spacing w:val="-14"/>
-        </w:rPr>
-        <w:t xml:space="preserve"> </w:t>
-      </w:r>
-      <w:r>
-        <w:t xml:space="preserve">Aplikasi </w:t>
-      </w:r>
-      <w:proofErr w:type="spellStart"/>
-      <w:r>
-        <w:rPr>
-          <w:lang w:val="en-US"/>
-        </w:rPr>
-        <w:t>Pendataan</w:t>
-      </w:r>
-      <w:proofErr w:type="spellEnd"/>
-      <w:r>
-        <w:rPr>
-          <w:lang w:val="en-US"/>
-        </w:rPr>
-        <w:t xml:space="preserve"> </w:t>
-      </w:r>
-      <w:proofErr w:type="spellStart"/>
-      <w:r>
-        <w:rPr>
-          <w:lang w:val="en-US"/>
-        </w:rPr>
-        <w:t>Pegawai</w:t>
-      </w:r>
-      <w:proofErr w:type="spellEnd"/>
+        <w:rPr>
+          <w:lang w:val="en-US"/>
+        </w:rPr>
+        <w:t>ANALISIS KEBUTUHAN APLIKASI PENDATAAN PEGAWAI</w:t>
+      </w:r>
       <w:r>
         <w:rPr>
           <w:lang w:val="en-US"/>
         </w:rPr>
         <w:br/>
       </w:r>
-    </w:p>
-    <w:p>
-      <w:pPr>
-        <w:pStyle w:val="Heading1"/>
-        <w:jc w:val="center"/>
-        <w:rPr>
-          <w:lang w:val="en-US"/>
-        </w:rPr>
-      </w:pPr>
     </w:p>
     <w:p>
       <w:pPr>
@@ -1967,61 +1897,25 @@
         <w:pStyle w:val="ListParagraph"/>
         <w:numPr>
           <w:ilvl w:val="0"/>
-          <w:numId w:val="13"/>
+          <w:numId w:val="12"/>
         </w:numPr>
         <w:spacing w:before="0"/>
-        <w:ind w:left="660" w:hanging="330"/>
-      </w:pPr>
-      <w:r>
-        <w:t xml:space="preserve">Siapa saja yang terlibat dalam proses pendataan pegawai di unit kerja Anda? </w:t>
-      </w:r>
-    </w:p>
-    <w:p>
-      <w:pPr>
-        <w:pStyle w:val="ListParagraph"/>
-        <w:numPr>
-          <w:ilvl w:val="0"/>
-          <w:numId w:val="14"/>
-        </w:numPr>
-        <w:spacing w:before="0"/>
-      </w:pPr>
-      <w:r>
-        <w:t xml:space="preserve">Staf </w:t>
+        <w:ind w:left="1100" w:hanging="440"/>
+      </w:pPr>
+      <w:r>
+        <w:rPr>
+          <w:lang w:val="en-US"/>
+        </w:rPr>
+        <w:t xml:space="preserve">Tidak </w:t>
       </w:r>
       <w:proofErr w:type="spellStart"/>
       <w:r>
         <w:rPr>
           <w:lang w:val="en-US"/>
         </w:rPr>
-        <w:t>khusus</w:t>
+        <w:t>pernah</w:t>
       </w:r>
       <w:proofErr w:type="spellEnd"/>
-    </w:p>
-    <w:p>
-      <w:pPr>
-        <w:pStyle w:val="ListParagraph"/>
-        <w:numPr>
-          <w:ilvl w:val="0"/>
-          <w:numId w:val="14"/>
-        </w:numPr>
-        <w:spacing w:before="0"/>
-      </w:pPr>
-      <w:r>
-        <w:t xml:space="preserve">Atasan langsung  </w:t>
-      </w:r>
-    </w:p>
-    <w:p>
-      <w:pPr>
-        <w:pStyle w:val="ListParagraph"/>
-        <w:numPr>
-          <w:ilvl w:val="0"/>
-          <w:numId w:val="14"/>
-        </w:numPr>
-        <w:spacing w:before="0"/>
-      </w:pPr>
-      <w:r>
-        <w:t xml:space="preserve">Pegawai terkait  </w:t>
-      </w:r>
     </w:p>
     <w:p>
       <w:pPr>
@@ -2034,7 +1928,7 @@
         <w:ind w:left="660" w:hanging="330"/>
       </w:pPr>
       <w:r>
-        <w:t xml:space="preserve">Apa saja kesulitan yang Anda hadapi dalam proses pendataan pegawai saat ini? (bisa memilih lebih dari satu)  </w:t>
+        <w:t xml:space="preserve">Siapa saja yang terlibat dalam proses pendataan pegawai di unit kerja Anda? </w:t>
       </w:r>
     </w:p>
     <w:p>
@@ -2042,25 +1936,33 @@
         <w:pStyle w:val="ListParagraph"/>
         <w:numPr>
           <w:ilvl w:val="0"/>
-          <w:numId w:val="15"/>
+          <w:numId w:val="14"/>
         </w:numPr>
         <w:spacing w:before="0"/>
       </w:pPr>
       <w:r>
-        <w:t xml:space="preserve">Data tidak akurat  </w:t>
-      </w:r>
+        <w:t xml:space="preserve">Staf </w:t>
+      </w:r>
+      <w:proofErr w:type="spellStart"/>
+      <w:r>
+        <w:rPr>
+          <w:lang w:val="en-US"/>
+        </w:rPr>
+        <w:t>khusus</w:t>
+      </w:r>
+      <w:proofErr w:type="spellEnd"/>
     </w:p>
     <w:p>
       <w:pPr>
         <w:pStyle w:val="ListParagraph"/>
         <w:numPr>
           <w:ilvl w:val="0"/>
-          <w:numId w:val="15"/>
+          <w:numId w:val="14"/>
         </w:numPr>
         <w:spacing w:before="0"/>
       </w:pPr>
       <w:r>
-        <w:t xml:space="preserve">Proses memakan waktu lama  </w:t>
+        <w:t xml:space="preserve">Atasan langsung  </w:t>
       </w:r>
     </w:p>
     <w:p>
@@ -2068,72 +1970,12 @@
         <w:pStyle w:val="ListParagraph"/>
         <w:numPr>
           <w:ilvl w:val="0"/>
-          <w:numId w:val="15"/>
+          <w:numId w:val="14"/>
         </w:numPr>
         <w:spacing w:before="0"/>
       </w:pPr>
       <w:r>
-        <w:rPr>
-          <w:lang w:val="en-US"/>
-        </w:rPr>
-        <w:t xml:space="preserve">Proses </w:t>
-      </w:r>
-      <w:proofErr w:type="spellStart"/>
-      <w:r>
-        <w:rPr>
-          <w:lang w:val="en-US"/>
-        </w:rPr>
-        <w:t>pendataan</w:t>
-      </w:r>
-      <w:proofErr w:type="spellEnd"/>
-      <w:r>
-        <w:rPr>
-          <w:lang w:val="en-US"/>
-        </w:rPr>
-        <w:t xml:space="preserve"> </w:t>
-      </w:r>
-      <w:proofErr w:type="spellStart"/>
-      <w:r>
-        <w:rPr>
-          <w:lang w:val="en-US"/>
-        </w:rPr>
-        <w:t>masih</w:t>
-      </w:r>
-      <w:proofErr w:type="spellEnd"/>
-      <w:r>
-        <w:rPr>
-          <w:lang w:val="en-US"/>
-        </w:rPr>
-        <w:t xml:space="preserve"> manual</w:t>
-      </w:r>
-      <w:r>
-        <w:t xml:space="preserve">  </w:t>
-      </w:r>
-    </w:p>
-    <w:p>
-      <w:pPr>
-        <w:pStyle w:val="ListParagraph"/>
-        <w:spacing w:before="0"/>
-        <w:ind w:left="1079" w:firstLine="0"/>
-      </w:pPr>
-    </w:p>
-    <w:p>
-      <w:pPr>
-        <w:pStyle w:val="Heading3"/>
-        <w:spacing w:before="0"/>
-        <w:ind w:firstLine="330"/>
-      </w:pPr>
-      <w:r>
-        <w:t xml:space="preserve">Bagian </w:t>
-      </w:r>
-      <w:r>
-        <w:rPr>
-          <w:lang w:val="en-US"/>
-        </w:rPr>
-        <w:t>4</w:t>
-      </w:r>
-      <w:r>
-        <w:t>: Kebutuhan Fitur Aplikasi</w:t>
+        <w:t xml:space="preserve">Pegawai terkait  </w:t>
       </w:r>
     </w:p>
     <w:p>
@@ -2147,7 +1989,7 @@
         <w:ind w:left="660" w:hanging="330"/>
       </w:pPr>
       <w:r>
-        <w:t xml:space="preserve">Menurut Anda, fitur apa saja yang seharusnya ada dalam aplikasi pendataan pegawai? (bisa memilih lebih dari satu)  </w:t>
+        <w:t xml:space="preserve">Apa saja kesulitan yang Anda hadapi dalam proses pendataan pegawai saat ini? </w:t>
       </w:r>
     </w:p>
     <w:p>
@@ -2155,12 +1997,12 @@
         <w:pStyle w:val="ListParagraph"/>
         <w:numPr>
           <w:ilvl w:val="0"/>
-          <w:numId w:val="16"/>
+          <w:numId w:val="15"/>
         </w:numPr>
         <w:spacing w:before="0"/>
       </w:pPr>
       <w:r>
-        <w:t xml:space="preserve">Input data pegawai  </w:t>
+        <w:t xml:space="preserve">Data tidak akurat  </w:t>
       </w:r>
     </w:p>
     <w:p>
@@ -2168,31 +2010,20 @@
         <w:pStyle w:val="ListParagraph"/>
         <w:numPr>
           <w:ilvl w:val="0"/>
-          <w:numId w:val="16"/>
+          <w:numId w:val="15"/>
         </w:numPr>
         <w:spacing w:before="0"/>
       </w:pPr>
       <w:r>
-        <w:rPr>
-          <w:lang w:val="en-US"/>
-        </w:rPr>
-        <w:t xml:space="preserve">Update data </w:t>
-      </w:r>
-      <w:proofErr w:type="spellStart"/>
-      <w:r>
-        <w:rPr>
-          <w:lang w:val="en-US"/>
-        </w:rPr>
-        <w:t>pegawai</w:t>
-      </w:r>
-      <w:proofErr w:type="spellEnd"/>
+        <w:t xml:space="preserve">Proses memakan waktu lama  </w:t>
+      </w:r>
     </w:p>
     <w:p>
       <w:pPr>
         <w:pStyle w:val="ListParagraph"/>
         <w:numPr>
           <w:ilvl w:val="0"/>
-          <w:numId w:val="16"/>
+          <w:numId w:val="15"/>
         </w:numPr>
         <w:spacing w:before="0"/>
       </w:pPr>
@@ -2200,23 +2031,46 @@
         <w:rPr>
           <w:lang w:val="en-US"/>
         </w:rPr>
-        <w:t xml:space="preserve">Delete data </w:t>
+        <w:t xml:space="preserve">Proses </w:t>
       </w:r>
       <w:proofErr w:type="spellStart"/>
       <w:r>
         <w:rPr>
           <w:lang w:val="en-US"/>
         </w:rPr>
-        <w:t>pegawai</w:t>
+        <w:t>pendataan</w:t>
       </w:r>
       <w:proofErr w:type="spellEnd"/>
+      <w:r>
+        <w:rPr>
+          <w:lang w:val="en-US"/>
+        </w:rPr>
+        <w:t xml:space="preserve"> </w:t>
+      </w:r>
+      <w:proofErr w:type="spellStart"/>
+      <w:r>
+        <w:rPr>
+          <w:lang w:val="en-US"/>
+        </w:rPr>
+        <w:t>masih</w:t>
+      </w:r>
+      <w:proofErr w:type="spellEnd"/>
+      <w:r>
+        <w:rPr>
+          <w:lang w:val="en-US"/>
+        </w:rPr>
+        <w:t xml:space="preserve"> manual</w:t>
+      </w:r>
+      <w:r>
+        <w:t xml:space="preserve">  </w:t>
+      </w:r>
     </w:p>
     <w:p>
       <w:pPr>
         <w:pStyle w:val="ListParagraph"/>
         <w:numPr>
           <w:ilvl w:val="0"/>
-          <w:numId w:val="16"/>
+          <w:numId w:val="15"/>
         </w:numPr>
         <w:spacing w:before="0"/>
       </w:pPr>
@@ -2224,67 +2078,42 @@
         <w:rPr>
           <w:lang w:val="en-US"/>
         </w:rPr>
-        <w:t xml:space="preserve">Edit data </w:t>
+        <w:t xml:space="preserve">Tidak </w:t>
       </w:r>
       <w:proofErr w:type="spellStart"/>
       <w:r>
         <w:rPr>
           <w:lang w:val="en-US"/>
         </w:rPr>
-        <w:t>pegawai</w:t>
+        <w:t>ada</w:t>
       </w:r>
       <w:proofErr w:type="spellEnd"/>
     </w:p>
     <w:p>
       <w:pPr>
         <w:pStyle w:val="ListParagraph"/>
-        <w:numPr>
-          <w:ilvl w:val="0"/>
-          <w:numId w:val="16"/>
-        </w:numPr>
         <w:spacing w:before="0"/>
-      </w:pPr>
-      <w:r>
-        <w:rPr>
-          <w:lang w:val="en-US"/>
-        </w:rPr>
-        <w:t xml:space="preserve">Total </w:t>
-      </w:r>
-      <w:proofErr w:type="spellStart"/>
-      <w:r>
-        <w:rPr>
-          <w:lang w:val="en-US"/>
-        </w:rPr>
-        <w:t>pegawai</w:t>
-      </w:r>
-      <w:proofErr w:type="spellEnd"/>
-    </w:p>
-    <w:p>
-      <w:pPr>
-        <w:pStyle w:val="ListParagraph"/>
-        <w:numPr>
-          <w:ilvl w:val="0"/>
-          <w:numId w:val="16"/>
-        </w:numPr>
+        <w:ind w:left="1079" w:firstLine="0"/>
+      </w:pPr>
+    </w:p>
+    <w:p>
+      <w:pPr>
+        <w:pStyle w:val="Heading3"/>
         <w:spacing w:before="0"/>
-      </w:pPr>
-      <w:r>
-        <w:t xml:space="preserve">Laporan </w:t>
-      </w:r>
-      <w:r>
-        <w:rPr>
-          <w:lang w:val="en-US"/>
-        </w:rPr>
-        <w:t xml:space="preserve">data </w:t>
-      </w:r>
-      <w:proofErr w:type="spellStart"/>
-      <w:r>
-        <w:rPr>
-          <w:lang w:val="en-US"/>
-        </w:rPr>
-        <w:t>pegawai</w:t>
-      </w:r>
-      <w:proofErr w:type="spellEnd"/>
+        <w:ind w:firstLine="330"/>
+      </w:pPr>
+      <w:r>
+        <w:t xml:space="preserve">Bagian </w:t>
+      </w:r>
+      <w:r>
+        <w:rPr>
+          <w:lang w:val="en-US"/>
+        </w:rPr>
+        <w:t>4</w:t>
+      </w:r>
+      <w:r>
+        <w:t>: Kebutuhan Fitur Aplikasi</w:t>
+      </w:r>
     </w:p>
     <w:p>
       <w:pPr>
@@ -2297,7 +2126,7 @@
         <w:ind w:left="660" w:hanging="330"/>
       </w:pPr>
       <w:r>
-        <w:t xml:space="preserve">Apakah Anda membutuhkan pelatihan untuk menggunakan aplikasi ini?  </w:t>
+        <w:t xml:space="preserve">Menurut Anda, fitur apa saja yang seharusnya ada dalam aplikasi pendataan pegawai? (bisa memilih lebih dari satu)  </w:t>
       </w:r>
     </w:p>
     <w:p>
@@ -2305,12 +2134,12 @@
         <w:pStyle w:val="ListParagraph"/>
         <w:numPr>
           <w:ilvl w:val="0"/>
-          <w:numId w:val="19"/>
+          <w:numId w:val="16"/>
         </w:numPr>
         <w:spacing w:before="0"/>
       </w:pPr>
       <w:r>
-        <w:t xml:space="preserve">Ya  </w:t>
+        <w:t xml:space="preserve">Input data pegawai  </w:t>
       </w:r>
     </w:p>
     <w:p>
@@ -2318,13 +2147,123 @@
         <w:pStyle w:val="ListParagraph"/>
         <w:numPr>
           <w:ilvl w:val="0"/>
-          <w:numId w:val="19"/>
+          <w:numId w:val="16"/>
         </w:numPr>
         <w:spacing w:before="0"/>
       </w:pPr>
       <w:r>
-        <w:t xml:space="preserve">Tidak  </w:t>
-      </w:r>
+        <w:rPr>
+          <w:lang w:val="en-US"/>
+        </w:rPr>
+        <w:t xml:space="preserve">Update data </w:t>
+      </w:r>
+      <w:proofErr w:type="spellStart"/>
+      <w:r>
+        <w:rPr>
+          <w:lang w:val="en-US"/>
+        </w:rPr>
+        <w:t>pegawai</w:t>
+      </w:r>
+      <w:proofErr w:type="spellEnd"/>
+    </w:p>
+    <w:p>
+      <w:pPr>
+        <w:pStyle w:val="ListParagraph"/>
+        <w:numPr>
+          <w:ilvl w:val="0"/>
+          <w:numId w:val="16"/>
+        </w:numPr>
+        <w:spacing w:before="0"/>
+      </w:pPr>
+      <w:r>
+        <w:rPr>
+          <w:lang w:val="en-US"/>
+        </w:rPr>
+        <w:t xml:space="preserve">Delete data </w:t>
+      </w:r>
+      <w:proofErr w:type="spellStart"/>
+      <w:r>
+        <w:rPr>
+          <w:lang w:val="en-US"/>
+        </w:rPr>
+        <w:t>pegawai</w:t>
+      </w:r>
+      <w:proofErr w:type="spellEnd"/>
+    </w:p>
+    <w:p>
+      <w:pPr>
+        <w:pStyle w:val="ListParagraph"/>
+        <w:numPr>
+          <w:ilvl w:val="0"/>
+          <w:numId w:val="16"/>
+        </w:numPr>
+        <w:spacing w:before="0"/>
+      </w:pPr>
+      <w:r>
+        <w:rPr>
+          <w:lang w:val="en-US"/>
+        </w:rPr>
+        <w:t xml:space="preserve">Edit data </w:t>
+      </w:r>
+      <w:proofErr w:type="spellStart"/>
+      <w:r>
+        <w:rPr>
+          <w:lang w:val="en-US"/>
+        </w:rPr>
+        <w:t>pegawai</w:t>
+      </w:r>
+      <w:proofErr w:type="spellEnd"/>
+    </w:p>
+    <w:p>
+      <w:pPr>
+        <w:pStyle w:val="ListParagraph"/>
+        <w:numPr>
+          <w:ilvl w:val="0"/>
+          <w:numId w:val="16"/>
+        </w:numPr>
+        <w:spacing w:before="0"/>
+      </w:pPr>
+      <w:r>
+        <w:rPr>
+          <w:lang w:val="en-US"/>
+        </w:rPr>
+        <w:t xml:space="preserve">Total </w:t>
+      </w:r>
+      <w:proofErr w:type="spellStart"/>
+      <w:r>
+        <w:rPr>
+          <w:lang w:val="en-US"/>
+        </w:rPr>
+        <w:t>pegawai</w:t>
+      </w:r>
+      <w:proofErr w:type="spellEnd"/>
+    </w:p>
+    <w:p>
+      <w:pPr>
+        <w:pStyle w:val="ListParagraph"/>
+        <w:numPr>
+          <w:ilvl w:val="0"/>
+          <w:numId w:val="16"/>
+        </w:numPr>
+        <w:spacing w:before="0"/>
+      </w:pPr>
+      <w:r>
+        <w:t xml:space="preserve">Laporan </w:t>
+      </w:r>
+      <w:r>
+        <w:rPr>
+          <w:lang w:val="en-US"/>
+        </w:rPr>
+        <w:t xml:space="preserve">data </w:t>
+      </w:r>
+      <w:proofErr w:type="spellStart"/>
+      <w:r>
+        <w:rPr>
+          <w:lang w:val="en-US"/>
+        </w:rPr>
+        <w:t>pegawai</w:t>
+      </w:r>
+      <w:proofErr w:type="spellEnd"/>
     </w:p>
     <w:p>
       <w:pPr>
@@ -2501,7 +2440,7 @@
         <w:pStyle w:val="ListParagraph"/>
         <w:numPr>
           <w:ilvl w:val="0"/>
-          <w:numId w:val="20"/>
+          <w:numId w:val="21"/>
         </w:numPr>
         <w:spacing w:before="0"/>
         <w:ind w:left="660" w:hanging="330"/>
@@ -2520,16 +2459,8 @@
       <w:r>
         <w:t xml:space="preserve"> di dalam aplikasi pendataan pegawai?</w:t>
       </w:r>
-    </w:p>
-    <w:p/>
-    <w:p>
-      <w:pPr>
-        <w:pStyle w:val="Heading3"/>
-        <w:spacing w:before="0"/>
-        <w:ind w:firstLine="330"/>
-      </w:pPr>
-      <w:r>
-        <w:t>Bagian 3: Antarmuka Pengguna dan Pengalaman</w:t>
+      <w:r>
+        <w:t xml:space="preserve"> </w:t>
       </w:r>
     </w:p>
     <w:p>
@@ -2543,7 +2474,33 @@
         <w:ind w:left="660" w:hanging="330"/>
       </w:pPr>
       <w:r>
-        <w:t>Seberapa penting bagi Anda bahwa aplikasi ini mudah digunakan (userfriendly)?</w:t>
+        <w:t>Apakah ada fitu</w:t>
+      </w:r>
+      <w:r>
+        <w:rPr>
+          <w:lang w:val="en-US"/>
+        </w:rPr>
+        <w:t xml:space="preserve">r </w:t>
+      </w:r>
+      <w:r>
+        <w:t>khusus yang menurut Anda akan mempermudah penggunaan aplikasi ini</w:t>
+      </w:r>
+      <w:r>
+        <w:rPr>
+          <w:lang w:val="en-US"/>
+        </w:rPr>
+        <w:t>?</w:t>
+      </w:r>
+    </w:p>
+    <w:p/>
+    <w:p>
+      <w:pPr>
+        <w:pStyle w:val="Heading3"/>
+        <w:spacing w:before="0"/>
+        <w:ind w:firstLine="330"/>
+      </w:pPr>
+      <w:r>
+        <w:t>Bagian 3: Antarmuka Pengguna dan Pengalaman</w:t>
       </w:r>
     </w:p>
     <w:p>
@@ -2557,22 +2514,7 @@
         <w:ind w:left="660" w:hanging="330"/>
       </w:pPr>
       <w:r>
-        <w:t>Apakah ada fitu</w:t>
-      </w:r>
-      <w:r>
-        <w:rPr>
-          <w:lang w:val="en-US"/>
-        </w:rPr>
-        <w:t xml:space="preserve">r </w:t>
-      </w:r>
-      <w:r>
-        <w:t>khusus yang menurut Anda akan mempermudah penggunaan aplikasi ini</w:t>
-      </w:r>
-      <w:r>
-        <w:rPr>
-          <w:lang w:val="en-US"/>
-        </w:rPr>
-        <w:t>?</w:t>
+        <w:t>Seberapa penting bagi Anda bahwa aplikasi ini mudah digunakan (userfriendly)?</w:t>
       </w:r>
     </w:p>
     <w:p/>
@@ -2690,52 +2632,6 @@
         <w:t>Admin : Bertanggung jawab untuk mengelola data pegawai, mengupdate informasi pegawai, memantau status pegawai, mengelola sistem, serta menghasilkan laporan kepegawaian.</w:t>
       </w:r>
     </w:p>
-    <w:p>
-      <w:pPr>
-        <w:pStyle w:val="ListParagraph"/>
-        <w:numPr>
-          <w:ilvl w:val="0"/>
-          <w:numId w:val="22"/>
-        </w:numPr>
-        <w:spacing w:before="0"/>
-        <w:ind w:left="660" w:hanging="300"/>
-      </w:pPr>
-      <w:r>
-        <w:t>Pegawai</w:t>
-      </w:r>
-      <w:r>
-        <w:rPr>
-          <w:lang w:val="en-US"/>
-        </w:rPr>
-        <w:t xml:space="preserve"> </w:t>
-      </w:r>
-      <w:r>
-        <w:t>: Dapat melihat data pribadi, riwayat jabatan, pelatihan, dan riwayat pekerjaan</w:t>
-      </w:r>
-      <w:r>
-        <w:rPr>
-          <w:lang w:val="en-US"/>
-        </w:rPr>
-        <w:t>.</w:t>
-      </w:r>
-      <w:r>
-        <w:t xml:space="preserve"> </w:t>
-      </w:r>
-    </w:p>
-    <w:p>
-      <w:pPr>
-        <w:pStyle w:val="ListParagraph"/>
-        <w:numPr>
-          <w:ilvl w:val="0"/>
-          <w:numId w:val="22"/>
-        </w:numPr>
-        <w:spacing w:before="0"/>
-        <w:ind w:left="660" w:hanging="330"/>
-      </w:pPr>
-      <w:r>
-        <w:t>Kepala Dinas/Atasan: Mengakses laporan kepegawaian</w:t>
-      </w:r>
-    </w:p>
     <w:p/>
     <w:p>
       <w:pPr>
@@ -2758,7 +2654,7 @@
         <w:ind w:left="660" w:hanging="330"/>
       </w:pPr>
       <w:r>
-        <w:t>Data Pegawai: Nama, NIP, jabatan, golongan, pendidikan terakhir, tanggal lahir, alamat, nomor telepon, email, status kepegawaian (aktif/pensiun/mutasi), riwayat penilaian kinerja, pelatihan yang diikuti.</w:t>
+        <w:t>Data Pegawai: Nama, NIP, jabatan, golongan, pendidikan terakhir, tanggal lahir, alamat, nomor telepon, email, status kepegawaian (aktif/pensiun/mutasi), pelatihan yang diikuti.</w:t>
       </w:r>
     </w:p>
     <w:p>
@@ -2800,7 +2696,7 @@
         <w:ind w:left="660" w:hanging="330"/>
       </w:pPr>
       <w:r>
-        <w:t>Data Absensi: Catatan kehadiran, izin, cuti, dan lembur.</w:t>
+        <w:t>Data Kinerja: Penilaian kinerja tahunan, catatan penghargaan atau sanksi, dan evaluasi tugas.</w:t>
       </w:r>
     </w:p>
     <w:p>
@@ -2814,20 +2710,6 @@
         <w:ind w:left="660" w:hanging="330"/>
       </w:pPr>
       <w:r>
-        <w:t>Data Kinerja: Penilaian kinerja tahunan, catatan penghargaan atau sanksi, dan evaluasi tugas.</w:t>
-      </w:r>
-    </w:p>
-    <w:p>
-      <w:pPr>
-        <w:pStyle w:val="ListParagraph"/>
-        <w:numPr>
-          <w:ilvl w:val="0"/>
-          <w:numId w:val="23"/>
-        </w:numPr>
-        <w:spacing w:before="0"/>
-        <w:ind w:left="660" w:hanging="330"/>
-      </w:pPr>
-      <w:r>
         <w:t>Data Mutasi dan Pensiun: Riwayat mutasi antar unit kerja, promosi jabatan, serta proses pensiun pegawai.</w:t>
       </w:r>
     </w:p>
@@ -2871,125 +2753,12 @@
         <w:ind w:left="660" w:hanging="330"/>
       </w:pPr>
       <w:r>
-        <w:t>Pelaporan: Menghasilkan laporan kepegawaian berdasarkan kategori seperti jabatan, unit kerja, golongan, kinerja, dan pendidikan; laporan absensi dan cuti; laporan pensiun; serta laporan mutasi dan pelatihan.</w:t>
-      </w:r>
-    </w:p>
-    <w:p>
-      <w:pPr>
-        <w:pStyle w:val="ListParagraph"/>
-        <w:numPr>
-          <w:ilvl w:val="0"/>
-          <w:numId w:val="24"/>
-        </w:numPr>
-        <w:spacing w:before="0"/>
-        <w:ind w:left="660" w:hanging="330"/>
-      </w:pPr>
-      <w:r>
-        <w:lastRenderedPageBreak/>
-        <w:t>Penilaian Kinerja: Sistem penilaian kinerja yang terintegrasi dengan data kepegawaian untuk melacak kinerja pegawai setiap tahun; menyimpan riwayat penilaian dan memberikan feedback kepada pegawai.</w:t>
-      </w:r>
-    </w:p>
-    <w:p>
-      <w:pPr>
-        <w:pStyle w:val="ListParagraph"/>
-        <w:numPr>
-          <w:ilvl w:val="0"/>
-          <w:numId w:val="24"/>
-        </w:numPr>
-        <w:spacing w:before="0"/>
-        <w:ind w:left="660" w:hanging="330"/>
-      </w:pPr>
-      <w:r>
-        <w:t>Notifikasi dan Pengingat: Mengirim pengingat otomatis terkait pembaruan data, masa pensiun yang mendekat, pelatihan yang akan dimulai, atau tenggat waktu evaluasi kinerja.</w:t>
-      </w:r>
-    </w:p>
-    <w:p>
-      <w:pPr>
-        <w:pStyle w:val="ListParagraph"/>
-        <w:numPr>
-          <w:ilvl w:val="0"/>
-          <w:numId w:val="24"/>
-        </w:numPr>
-        <w:spacing w:before="0"/>
-        <w:ind w:left="660" w:hanging="330"/>
-      </w:pPr>
-      <w:r>
-        <w:t>Pencarian dan Filter Data: Fitur pencarian cepat berdasarkan nama pegawai, jabatan, unit kerja, atau kriteria lain yang relevan; filter data berdasarkan jabatan, unit kerja, golongan, dan status kepegawaian.</w:t>
-      </w:r>
-    </w:p>
-    <w:p>
-      <w:pPr>
-        <w:pStyle w:val="ListParagraph"/>
-        <w:numPr>
-          <w:ilvl w:val="0"/>
-          <w:numId w:val="24"/>
-        </w:numPr>
-        <w:spacing w:before="0"/>
-        <w:ind w:left="660" w:hanging="330"/>
-      </w:pPr>
-      <w:r>
-        <w:t>Absensi dan Cuti: Melacak kehadiran, izin, dan cuti pegawai; menghasilkan laporan absensi secara otomatis untuk dilaporkan ke atasan atau HRD.</w:t>
-      </w:r>
-    </w:p>
-    <w:p>
-      <w:pPr>
-        <w:ind w:left="660" w:hanging="330"/>
-      </w:pPr>
-    </w:p>
-    <w:p>
-      <w:pPr>
-        <w:pStyle w:val="Heading3"/>
-        <w:spacing w:before="0"/>
-        <w:ind w:firstLine="330"/>
-      </w:pPr>
-      <w:r>
-        <w:t>4. Integrasi:</w:t>
-      </w:r>
-    </w:p>
-    <w:p>
-      <w:pPr>
-        <w:pStyle w:val="ListParagraph"/>
-        <w:numPr>
-          <w:ilvl w:val="0"/>
-          <w:numId w:val="25"/>
-        </w:numPr>
-        <w:spacing w:before="0"/>
-        <w:ind w:left="660" w:hanging="330"/>
-      </w:pPr>
-      <w:r>
-        <w:t>Sistem Kepegawaian Lain: Aplikasi ini harus terintegrasi dengan sistem absensi, sistem penilaian kinerja, dan sistem administrasi lainnya yang sudah digunakan.</w:t>
-      </w:r>
-    </w:p>
-    <w:p>
-      <w:pPr>
-        <w:pStyle w:val="ListParagraph"/>
-        <w:numPr>
-          <w:ilvl w:val="0"/>
-          <w:numId w:val="25"/>
-        </w:numPr>
-        <w:spacing w:before="0"/>
-        <w:ind w:left="660" w:hanging="330"/>
-      </w:pPr>
-      <w:r>
-        <w:t>Sistem Pembayaran dan Gaji: Integrasi dengan sistem penggajian untuk menyesuaikan data pegawai, golongan, serta status kepegawaian.</w:t>
-      </w:r>
-    </w:p>
-    <w:p>
-      <w:pPr>
-        <w:pStyle w:val="ListParagraph"/>
-        <w:numPr>
-          <w:ilvl w:val="0"/>
-          <w:numId w:val="25"/>
-        </w:numPr>
-        <w:spacing w:before="0"/>
-        <w:ind w:left="660" w:hanging="330"/>
-      </w:pPr>
-      <w:r>
-        <w:t>Sistem Pelaporan Pemerintah: Integrasi dengan sistem pelaporan kepegawaian nasional (jika ada), agar data pegawai dapat dengan mudah dikirim dan sinkronisasi dengan sistem pusat.</w:t>
-      </w:r>
-    </w:p>
-    <w:p>
-      <w:pPr>
+        <w:t>Pelaporan: Menghasilkan laporan kepegawaian berdasarkan kategori seperti jabatan, unit kerja, golongan, kinerja, dan pendidikan;  laporan pensiun; serta laporan mutasi dan pelatihan.</w:t>
+      </w:r>
+    </w:p>
+    <w:p>
+      <w:pPr>
+        <w:spacing w:line="240" w:lineRule="auto"/>
         <w:jc w:val="left"/>
       </w:pPr>
       <w:r>
@@ -3367,7 +3136,6 @@
           </w:tcPr>
           <w:p>
             <w:pPr>
-              <w:ind w:firstLine="720"/>
               <w:jc w:val="left"/>
             </w:pPr>
             <w:r>
@@ -3411,9 +3179,52 @@
           <w:p>
             <w:pPr>
               <w:jc w:val="left"/>
+              <w:rPr>
+                <w:lang w:val="en-US"/>
+              </w:rPr>
             </w:pPr>
             <w:r>
-              <w:t>Pegawai dapat mengakses data ini untuk melihat informasi terkini, dengan hak edit terbatas pada data pribadi tertentu (misalnya, alamat dan kontak).</w:t>
+              <w:rPr>
+                <w:lang w:val="en-US"/>
+              </w:rPr>
+              <w:t>admin</w:t>
+            </w:r>
+            <w:r>
+              <w:t xml:space="preserve"> dapat mengakses data ini untuk melihat informasi terkini</w:t>
+            </w:r>
+            <w:r>
+              <w:rPr>
+                <w:lang w:val="en-US"/>
+              </w:rPr>
+              <w:t xml:space="preserve">, juga </w:t>
+            </w:r>
+            <w:proofErr w:type="spellStart"/>
+            <w:r>
+              <w:rPr>
+                <w:lang w:val="en-US"/>
+              </w:rPr>
+              <w:t>dapat</w:t>
+            </w:r>
+            <w:proofErr w:type="spellEnd"/>
+            <w:r>
+              <w:rPr>
+                <w:lang w:val="en-US"/>
+              </w:rPr>
+              <w:t xml:space="preserve"> </w:t>
+            </w:r>
+            <w:proofErr w:type="spellStart"/>
+            <w:r>
+              <w:rPr>
+                <w:lang w:val="en-US"/>
+              </w:rPr>
+              <w:t>mengedit</w:t>
+            </w:r>
+            <w:proofErr w:type="spellEnd"/>
+            <w:r>
+              <w:rPr>
+                <w:lang w:val="en-US"/>
+              </w:rPr>
+              <w:t>.</w:t>
             </w:r>
           </w:p>
         </w:tc>
@@ -3449,108 +3260,6 @@
               <w:jc w:val="left"/>
             </w:pPr>
             <w:r>
-              <w:t>Pencarian Data Pegawai</w:t>
-            </w:r>
-          </w:p>
-        </w:tc>
-        <w:tc>
-          <w:tcPr>
-            <w:tcW w:w="2420" w:type="dxa"/>
-            <w:vAlign w:val="center"/>
-          </w:tcPr>
-          <w:p>
-            <w:pPr>
-              <w:jc w:val="left"/>
-            </w:pPr>
-            <w:r>
-              <w:t>Fitur pencarian data pegawai berdasarkan nama, NIP, jabatan, unit kerja, dan kriteria lainnya.</w:t>
-            </w:r>
-          </w:p>
-        </w:tc>
-        <w:tc>
-          <w:tcPr>
-            <w:tcW w:w="1320" w:type="dxa"/>
-            <w:vAlign w:val="center"/>
-          </w:tcPr>
-          <w:p>
-            <w:pPr>
-              <w:jc w:val="center"/>
-            </w:pPr>
-            <w:r>
-              <w:t>Tinggi</w:t>
-            </w:r>
-          </w:p>
-        </w:tc>
-        <w:tc>
-          <w:tcPr>
-            <w:tcW w:w="1870" w:type="dxa"/>
-            <w:vAlign w:val="center"/>
-          </w:tcPr>
-          <w:p>
-            <w:pPr>
-              <w:jc w:val="center"/>
-            </w:pPr>
-          </w:p>
-          <w:p>
-            <w:pPr>
-              <w:jc w:val="center"/>
-            </w:pPr>
-          </w:p>
-          <w:p>
-            <w:pPr>
-              <w:jc w:val="center"/>
-            </w:pPr>
-            <w:r>
-              <w:t>Penting</w:t>
-            </w:r>
-          </w:p>
-        </w:tc>
-        <w:tc>
-          <w:tcPr>
-            <w:tcW w:w="3080" w:type="dxa"/>
-            <w:vAlign w:val="center"/>
-          </w:tcPr>
-          <w:p>
-            <w:pPr>
-              <w:jc w:val="left"/>
-            </w:pPr>
-            <w:r>
-              <w:t>Pencarian cepat dan efisien untuk memudahkan admin dan atasan menemukan informasi pegawai.</w:t>
-            </w:r>
-          </w:p>
-        </w:tc>
-      </w:tr>
-      <w:tr>
-        <w:tc>
-          <w:tcPr>
-            <w:tcW w:w="510" w:type="dxa"/>
-            <w:vAlign w:val="center"/>
-          </w:tcPr>
-          <w:p>
-            <w:pPr>
-              <w:jc w:val="center"/>
-              <w:rPr>
-                <w:lang w:val="en-US"/>
-              </w:rPr>
-            </w:pPr>
-            <w:r>
-              <w:rPr>
-                <w:lang w:val="en-US"/>
-              </w:rPr>
-              <w:t>4</w:t>
-            </w:r>
-          </w:p>
-        </w:tc>
-        <w:tc>
-          <w:tcPr>
-            <w:tcW w:w="2350" w:type="dxa"/>
-            <w:vAlign w:val="center"/>
-          </w:tcPr>
-          <w:p>
-            <w:pPr>
-              <w:jc w:val="left"/>
-            </w:pPr>
-            <w:r>
               <w:t>Pelaporan Data Pegawai</w:t>
             </w:r>
           </w:p>
@@ -3565,7 +3274,7 @@
               <w:jc w:val="left"/>
             </w:pPr>
             <w:r>
-              <w:t>Membuat laporan data pegawai berdasarkan jabatan, unit kerja, dan status aktif/non-aktif.</w:t>
+              <w:t xml:space="preserve">Membuat laporan data pegawai </w:t>
             </w:r>
           </w:p>
         </w:tc>
@@ -3607,7 +3316,7 @@
               <w:jc w:val="left"/>
             </w:pPr>
             <w:r>
-              <w:t>Laporan harus dapat disesuaikan dengan filter tertentu sesuai kebutuhan pengguna (admin atau atasan).</w:t>
+              <w:t>Laporan harus dapat disesuaikan dengan filter tertentu sesuai kebutuhan pengguna (admin).</w:t>
             </w:r>
           </w:p>
         </w:tc>
@@ -3629,7 +3338,7 @@
               <w:rPr>
                 <w:lang w:val="en-US"/>
               </w:rPr>
-              <w:t>5</w:t>
+              <w:t>4</w:t>
             </w:r>
           </w:p>
         </w:tc>
@@ -3638,132 +3347,20 @@
             <w:tcW w:w="2350" w:type="dxa"/>
             <w:vAlign w:val="center"/>
           </w:tcPr>
-          <w:tbl>
-            <w:tblPr>
-              <w:tblW w:w="0" w:type="auto"/>
-              <w:tblCellSpacing w:w="15" w:type="dxa"/>
-              <w:tblCellMar>
-                <w:top w:w="15" w:type="dxa"/>
-                <w:left w:w="15" w:type="dxa"/>
-                <w:bottom w:w="15" w:type="dxa"/>
-                <w:right w:w="15" w:type="dxa"/>
-              </w:tblCellMar>
-              <w:tblLook w:val="04A0" w:firstRow="1" w:lastRow="0" w:firstColumn="1" w:lastColumn="0" w:noHBand="0" w:noVBand="1"/>
-            </w:tblPr>
-            <w:tblGrid>
-              <w:gridCol w:w="96"/>
-            </w:tblGrid>
-            <w:tr>
-              <w:trPr>
-                <w:tblCellSpacing w:w="15" w:type="dxa"/>
-              </w:trPr>
-              <w:tc>
-                <w:tcPr>
-                  <w:tcW w:w="0" w:type="auto"/>
-                  <w:vAlign w:val="center"/>
-                  <w:hideMark/>
-                </w:tcPr>
-                <w:p>
-                  <w:pPr>
-                    <w:widowControl/>
-                    <w:autoSpaceDE/>
-                    <w:autoSpaceDN/>
-                    <w:spacing w:line="240" w:lineRule="auto"/>
-                    <w:jc w:val="left"/>
-                    <w:rPr>
-                      <w:sz w:val="20"/>
-                      <w:szCs w:val="24"/>
-                      <w:lang w:val="en-US"/>
-                    </w:rPr>
-                  </w:pPr>
-                </w:p>
-              </w:tc>
-            </w:tr>
-          </w:tbl>
           <w:p>
             <w:pPr>
-              <w:widowControl/>
-              <w:autoSpaceDE/>
-              <w:autoSpaceDN/>
-              <w:spacing w:line="240" w:lineRule="auto"/>
               <w:jc w:val="left"/>
               <w:rPr>
-                <w:vanish/>
+                <w:szCs w:val="24"/>
+              </w:rPr>
+            </w:pPr>
+            <w:r>
+              <w:rPr>
                 <w:szCs w:val="24"/>
                 <w:lang w:val="en-US"/>
               </w:rPr>
-            </w:pPr>
-          </w:p>
-          <w:tbl>
-            <w:tblPr>
-              <w:tblW w:w="0" w:type="auto"/>
-              <w:tblCellSpacing w:w="15" w:type="dxa"/>
-              <w:tblCellMar>
-                <w:top w:w="15" w:type="dxa"/>
-                <w:left w:w="15" w:type="dxa"/>
-                <w:bottom w:w="15" w:type="dxa"/>
-                <w:right w:w="15" w:type="dxa"/>
-              </w:tblCellMar>
-              <w:tblLook w:val="04A0" w:firstRow="1" w:lastRow="0" w:firstColumn="1" w:lastColumn="0" w:noHBand="0" w:noVBand="1"/>
-            </w:tblPr>
-            <w:tblGrid>
-              <w:gridCol w:w="2134"/>
-            </w:tblGrid>
-            <w:tr>
-              <w:trPr>
-                <w:tblCellSpacing w:w="15" w:type="dxa"/>
-              </w:trPr>
-              <w:tc>
-                <w:tcPr>
-                  <w:tcW w:w="0" w:type="auto"/>
-                  <w:vAlign w:val="center"/>
-                  <w:hideMark/>
-                </w:tcPr>
-                <w:p>
-                  <w:pPr>
-                    <w:widowControl/>
-                    <w:autoSpaceDE/>
-                    <w:autoSpaceDN/>
-                    <w:spacing w:line="240" w:lineRule="auto"/>
-                    <w:jc w:val="left"/>
-                    <w:rPr>
-                      <w:szCs w:val="24"/>
-                      <w:lang w:val="en-US"/>
-                    </w:rPr>
-                  </w:pPr>
-                  <w:proofErr w:type="spellStart"/>
-                  <w:r>
-                    <w:rPr>
-                      <w:szCs w:val="24"/>
-                      <w:lang w:val="en-US"/>
-                    </w:rPr>
-                    <w:t>Keamanan</w:t>
-                  </w:r>
-                  <w:proofErr w:type="spellEnd"/>
-                  <w:r>
-                    <w:rPr>
-                      <w:szCs w:val="24"/>
-                      <w:lang w:val="en-US"/>
-                    </w:rPr>
-                    <w:t xml:space="preserve"> Data </w:t>
-                  </w:r>
-                  <w:proofErr w:type="spellStart"/>
-                  <w:r>
-                    <w:rPr>
-                      <w:szCs w:val="24"/>
-                      <w:lang w:val="en-US"/>
-                    </w:rPr>
-                    <w:t>Pegawai</w:t>
-                  </w:r>
-                  <w:proofErr w:type="spellEnd"/>
-                </w:p>
-              </w:tc>
-            </w:tr>
-          </w:tbl>
-          <w:p>
-            <w:pPr>
-              <w:jc w:val="left"/>
-            </w:pPr>
+              <w:t>Login</w:t>
+            </w:r>
           </w:p>
         </w:tc>
         <w:tc>
@@ -3774,9 +3371,35 @@
           <w:p>
             <w:pPr>
               <w:jc w:val="left"/>
+              <w:rPr>
+                <w:lang w:val="en-US"/>
+              </w:rPr>
             </w:pPr>
             <w:r>
-              <w:t>Melindungi data pegawai dengan fitur keamanan, termasuk hak akses dan enkripsi.</w:t>
+              <w:t>Melindungi data</w:t>
+            </w:r>
+            <w:r>
+              <w:rPr>
+                <w:lang w:val="en-US"/>
+              </w:rPr>
+              <w:t xml:space="preserve">, </w:t>
+            </w:r>
+            <w:proofErr w:type="spellStart"/>
+            <w:r>
+              <w:rPr>
+                <w:lang w:val="en-US"/>
+              </w:rPr>
+              <w:t>membatasi</w:t>
+            </w:r>
+            <w:proofErr w:type="spellEnd"/>
+            <w:r>
+              <w:t xml:space="preserve"> hak akses</w:t>
+            </w:r>
+            <w:r>
+              <w:rPr>
+                <w:lang w:val="en-US"/>
+              </w:rPr>
+              <w:t>.</w:t>
             </w:r>
           </w:p>
         </w:tc>
@@ -3843,109 +3466,17 @@
           </w:p>
         </w:tc>
       </w:tr>
-      <w:tr>
-        <w:tc>
-          <w:tcPr>
-            <w:tcW w:w="510" w:type="dxa"/>
-            <w:vAlign w:val="center"/>
-          </w:tcPr>
-          <w:p>
-            <w:pPr>
-              <w:jc w:val="center"/>
-              <w:rPr>
-                <w:lang w:val="en-US"/>
-              </w:rPr>
-            </w:pPr>
-            <w:r>
-              <w:rPr>
-                <w:lang w:val="en-US"/>
-              </w:rPr>
-              <w:lastRenderedPageBreak/>
-              <w:t>6</w:t>
-            </w:r>
-          </w:p>
-        </w:tc>
-        <w:tc>
-          <w:tcPr>
-            <w:tcW w:w="2350" w:type="dxa"/>
-            <w:vAlign w:val="center"/>
-          </w:tcPr>
-          <w:p>
-            <w:pPr>
-              <w:jc w:val="left"/>
-            </w:pPr>
-            <w:r>
-              <w:t>Integrasi dengan Sistem Kepegawaian Lain</w:t>
-            </w:r>
-          </w:p>
-        </w:tc>
-        <w:tc>
-          <w:tcPr>
-            <w:tcW w:w="2420" w:type="dxa"/>
-            <w:vAlign w:val="center"/>
-          </w:tcPr>
-          <w:p>
-            <w:pPr>
-              <w:jc w:val="left"/>
-            </w:pPr>
-            <w:r>
-              <w:t xml:space="preserve">Integrasi dengan sistem lain (jika ada) </w:t>
-            </w:r>
-            <w:r>
-              <w:rPr>
-                <w:lang w:val="en-US"/>
-              </w:rPr>
-              <w:t>`</w:t>
-            </w:r>
-            <w:r>
-              <w:t>yang digunakan untuk manajemen data kepegawaian yang lebih luas.</w:t>
-            </w:r>
-          </w:p>
-        </w:tc>
-        <w:tc>
-          <w:tcPr>
-            <w:tcW w:w="1320" w:type="dxa"/>
-            <w:vAlign w:val="center"/>
-          </w:tcPr>
-          <w:p>
-            <w:pPr>
-              <w:jc w:val="center"/>
-            </w:pPr>
-            <w:r>
-              <w:t>Sedang</w:t>
-            </w:r>
-          </w:p>
-        </w:tc>
-        <w:tc>
-          <w:tcPr>
-            <w:tcW w:w="1870" w:type="dxa"/>
-            <w:vAlign w:val="center"/>
-          </w:tcPr>
-          <w:p>
-            <w:pPr>
-              <w:jc w:val="center"/>
-            </w:pPr>
-            <w:r>
-              <w:t>Bergantung pada Kebutuhan</w:t>
-            </w:r>
-          </w:p>
-        </w:tc>
-        <w:tc>
-          <w:tcPr>
-            <w:tcW w:w="3080" w:type="dxa"/>
-            <w:vAlign w:val="center"/>
-          </w:tcPr>
-          <w:p>
-            <w:pPr>
-              <w:jc w:val="left"/>
-            </w:pPr>
-            <w:r>
-              <w:t>Sistem ini perlu sinkron dengan database atau sistem lain yang terkait dengan pengelolaan data kepegawaian.</w:t>
-            </w:r>
-          </w:p>
-        </w:tc>
-      </w:tr>
     </w:tbl>
+    <w:p/>
+    <w:p>
+      <w:pPr>
+        <w:spacing w:line="240" w:lineRule="auto"/>
+        <w:jc w:val="left"/>
+      </w:pPr>
+      <w:r>
+        <w:br w:type="page"/>
+      </w:r>
+    </w:p>
     <w:p/>
     <w:p>
       <w:pPr>
@@ -5042,8 +4573,71 @@
       </w:r>
     </w:p>
     <w:p>
-      <w:r>
-        <w:object w:dxaOrig="9261" w:dyaOrig="11991" w14:anchorId="1B43F763">
+      <w:pPr>
+        <w:rPr>
+          <w:lang w:val="en-US"/>
+        </w:rPr>
+      </w:pPr>
+      <w:proofErr w:type="spellStart"/>
+      <w:r>
+        <w:rPr>
+          <w:lang w:val="en-US"/>
+        </w:rPr>
+        <w:t>Unf</w:t>
+      </w:r>
+      <w:proofErr w:type="spellEnd"/>
+    </w:p>
+    <w:p>
+      <w:pPr>
+        <w:rPr>
+          <w:lang w:val="en-US"/>
+        </w:rPr>
+      </w:pPr>
+      <w:r>
+        <w:rPr>
+          <w:noProof/>
+          <w:lang w:val="en-US"/>
+        </w:rPr>
+        <w:drawing>
+          <wp:inline distT="0" distB="0" distL="0" distR="0" wp14:anchorId="1A5FA08F" wp14:editId="0C5F575C">
+            <wp:extent cx="5042535" cy="451485"/>
+            <wp:effectExtent l="0" t="0" r="5715" b="5715"/>
+            <wp:docPr id="19" name="Picture 19"/>
+            <wp:cNvGraphicFramePr>
+              <a:graphicFrameLocks xmlns:a="http://schemas.openxmlformats.org/drawingml/2006/main" noChangeAspect="1"/>
+            </wp:cNvGraphicFramePr>
+            <a:graphic xmlns:a="http://schemas.openxmlformats.org/drawingml/2006/main">
+              <a:graphicData uri="http://schemas.openxmlformats.org/drawingml/2006/picture">
+                <pic:pic xmlns:pic="http://schemas.openxmlformats.org/drawingml/2006/picture">
+                  <pic:nvPicPr>
+                    <pic:cNvPr id="1" name=""/>
+                    <pic:cNvPicPr/>
+                  </pic:nvPicPr>
+                  <pic:blipFill>
+                    <a:blip r:embed="rId18"/>
+                    <a:stretch>
+                      <a:fillRect/>
+                    </a:stretch>
+                  </pic:blipFill>
+                  <pic:spPr>
+                    <a:xfrm>
+                      <a:off x="0" y="0"/>
+                      <a:ext cx="5042535" cy="451485"/>
+                    </a:xfrm>
+                    <a:prstGeom prst="rect">
+                      <a:avLst/>
+                    </a:prstGeom>
+                  </pic:spPr>
+                </pic:pic>
+              </a:graphicData>
+            </a:graphic>
+          </wp:inline>
+        </w:drawing>
+      </w:r>
+    </w:p>
+    <w:p>
+      <w:r>
+        <w:object w:dxaOrig="3961" w:dyaOrig="11370" w14:anchorId="237971C2">
           <v:shapetype id="_x0000_t75" coordsize="21600,21600" o:spt="75" o:preferrelative="t" path="m@4@5l@4@11@9@11@9@5xe" filled="f" stroked="f">
             <v:stroke joinstyle="miter"/>
             <v:formulas>
@@ -5063,280 +4657,45 @@
             <v:path o:extrusionok="f" gradientshapeok="t" o:connecttype="rect"/>
             <o:lock v:ext="edit" aspectratio="t"/>
           </v:shapetype>
-          <v:shape id="_x0000_i1025" type="#_x0000_t75" style="width:396.65pt;height:513.65pt" o:ole="">
-            <v:imagedata r:id="rId18" o:title=""/>
+          <v:shape id="_x0000_i1025" type="#_x0000_t75" style="width:158.15pt;height:454.7pt" o:ole="">
+            <v:imagedata r:id="rId19" o:title=""/>
           </v:shape>
-          <o:OLEObject Type="Embed" ProgID="Visio.Drawing.15" ShapeID="_x0000_i1025" DrawAspect="Content" ObjectID="_1791699787" r:id="rId19"/>
+          <o:OLEObject Type="Embed" ProgID="Visio.Drawing.15" ShapeID="_x0000_i1025" DrawAspect="Content" ObjectID="_1793432737" r:id="rId20"/>
         </w:object>
       </w:r>
     </w:p>
-    <w:p>
-      <w:pPr>
-        <w:spacing w:line="240" w:lineRule="auto"/>
-        <w:jc w:val="left"/>
-      </w:pPr>
-      <w:r>
-        <w:br w:type="page"/>
-      </w:r>
-    </w:p>
-    <w:p>
-      <w:pPr>
-        <w:pStyle w:val="Heading2"/>
-        <w:numPr>
-          <w:ilvl w:val="0"/>
-          <w:numId w:val="3"/>
-        </w:numPr>
-        <w:ind w:left="440" w:hanging="440"/>
-        <w:rPr>
-          <w:spacing w:val="-57"/>
-        </w:rPr>
-      </w:pPr>
-      <w:r>
+    <w:p/>
+    <w:p/>
+    <w:p>
+      <w:pPr>
+        <w:rPr>
+          <w:lang w:val="en-US"/>
+        </w:rPr>
+      </w:pPr>
+      <w:r>
+        <w:rPr>
+          <w:lang w:val="en-US"/>
+        </w:rPr>
         <w:lastRenderedPageBreak/>
-        <w:t>Hasil</w:t>
-      </w:r>
-      <w:r>
-        <w:rPr>
-          <w:spacing w:val="-9"/>
-        </w:rPr>
-        <w:t xml:space="preserve"> </w:t>
-      </w:r>
-      <w:r>
-        <w:t>Perancangan</w:t>
-      </w:r>
-      <w:r>
-        <w:rPr>
-          <w:spacing w:val="-11"/>
-        </w:rPr>
-        <w:t xml:space="preserve"> </w:t>
-      </w:r>
-      <w:r>
-        <w:t>Tabel</w:t>
-      </w:r>
-      <w:r>
-        <w:rPr>
-          <w:spacing w:val="-8"/>
-        </w:rPr>
-        <w:t xml:space="preserve"> </w:t>
-      </w:r>
-      <w:r>
-        <w:t>Basis</w:t>
-      </w:r>
-      <w:r>
-        <w:rPr>
-          <w:spacing w:val="-8"/>
-        </w:rPr>
-        <w:t xml:space="preserve"> </w:t>
-      </w:r>
-      <w:r>
-        <w:t>Data</w:t>
-      </w:r>
-      <w:r>
-        <w:rPr>
-          <w:spacing w:val="-57"/>
-        </w:rPr>
-        <w:t xml:space="preserve"> </w:t>
-      </w:r>
-    </w:p>
-    <w:p>
-      <w:pPr>
-        <w:spacing w:line="240" w:lineRule="auto"/>
-        <w:ind w:left="440" w:hanging="440"/>
-        <w:jc w:val="left"/>
-        <w:rPr>
-          <w:spacing w:val="-57"/>
+        <w:t>1nf</w:t>
+      </w:r>
+    </w:p>
+    <w:p>
+      <w:pPr>
+        <w:rPr>
+          <w:lang w:val="en-US"/>
         </w:rPr>
       </w:pPr>
       <w:r>
         <w:rPr>
           <w:noProof/>
-          <w:spacing w:val="-57"/>
+          <w:lang w:val="en-US"/>
         </w:rPr>
         <w:drawing>
-          <wp:inline distT="0" distB="0" distL="0" distR="0" wp14:anchorId="4B190AED" wp14:editId="4F0AC031">
-            <wp:extent cx="5042535" cy="2549525"/>
-            <wp:effectExtent l="0" t="0" r="5715" b="3175"/>
-            <wp:docPr id="2" name="Picture 2"/>
-            <wp:cNvGraphicFramePr>
-              <a:graphicFrameLocks xmlns:a="http://schemas.openxmlformats.org/drawingml/2006/main" noChangeAspect="1"/>
-            </wp:cNvGraphicFramePr>
-            <a:graphic xmlns:a="http://schemas.openxmlformats.org/drawingml/2006/main">
-              <a:graphicData uri="http://schemas.openxmlformats.org/drawingml/2006/picture">
-                <pic:pic xmlns:pic="http://schemas.openxmlformats.org/drawingml/2006/picture">
-                  <pic:nvPicPr>
-                    <pic:cNvPr id="1" name=""/>
-                    <pic:cNvPicPr/>
-                  </pic:nvPicPr>
-                  <pic:blipFill>
-                    <a:blip r:embed="rId20"/>
-                    <a:stretch>
-                      <a:fillRect/>
-                    </a:stretch>
-                  </pic:blipFill>
-                  <pic:spPr>
-                    <a:xfrm>
-                      <a:off x="0" y="0"/>
-                      <a:ext cx="5042535" cy="2549525"/>
-                    </a:xfrm>
-                    <a:prstGeom prst="rect">
-                      <a:avLst/>
-                    </a:prstGeom>
-                  </pic:spPr>
-                </pic:pic>
-              </a:graphicData>
-            </a:graphic>
-          </wp:inline>
-        </w:drawing>
-      </w:r>
-      <w:r>
-        <w:rPr>
-          <w:spacing w:val="-57"/>
-        </w:rPr>
-        <w:br w:type="page"/>
-      </w:r>
-    </w:p>
-    <w:p>
-      <w:pPr>
-        <w:pStyle w:val="Heading1"/>
-        <w:jc w:val="center"/>
-      </w:pPr>
-      <w:r>
-        <w:lastRenderedPageBreak/>
-        <w:t>BAB</w:t>
-      </w:r>
-      <w:r>
-        <w:rPr>
-          <w:spacing w:val="-1"/>
-        </w:rPr>
-        <w:t xml:space="preserve"> </w:t>
-      </w:r>
-      <w:r>
-        <w:t>III</w:t>
-      </w:r>
-      <w:r>
-        <w:rPr>
-          <w:spacing w:val="-1"/>
-        </w:rPr>
-        <w:t xml:space="preserve"> </w:t>
-      </w:r>
-      <w:r>
-        <w:rPr>
-          <w:spacing w:val="-1"/>
-        </w:rPr>
-        <w:br/>
-      </w:r>
-      <w:r>
-        <w:t>Pengembangan</w:t>
-      </w:r>
-      <w:r>
-        <w:rPr>
-          <w:spacing w:val="-14"/>
-        </w:rPr>
-        <w:t xml:space="preserve"> </w:t>
-      </w:r>
-      <w:r>
-        <w:t>Aplikasi</w:t>
-      </w:r>
-    </w:p>
-    <w:p>
-      <w:pPr>
-        <w:pStyle w:val="Heading2"/>
-        <w:numPr>
-          <w:ilvl w:val="0"/>
-          <w:numId w:val="4"/>
-        </w:numPr>
-        <w:ind w:left="440" w:hanging="440"/>
-      </w:pPr>
-      <w:r>
-        <w:t>Potongan</w:t>
-      </w:r>
-      <w:r>
-        <w:rPr>
-          <w:spacing w:val="-3"/>
-        </w:rPr>
-        <w:t xml:space="preserve"> </w:t>
-      </w:r>
-      <w:r>
-        <w:t>Kode</w:t>
-      </w:r>
-      <w:r>
-        <w:rPr>
-          <w:spacing w:val="-4"/>
-        </w:rPr>
-        <w:t xml:space="preserve"> </w:t>
-      </w:r>
-      <w:r>
-        <w:t>Program</w:t>
-      </w:r>
-      <w:r>
-        <w:rPr>
-          <w:spacing w:val="-5"/>
-        </w:rPr>
-        <w:t xml:space="preserve"> </w:t>
-      </w:r>
-      <w:r>
-        <w:t>Route</w:t>
-      </w:r>
-    </w:p>
-    <w:p>
-      <w:pPr>
-        <w:pStyle w:val="Heading2"/>
-        <w:numPr>
-          <w:ilvl w:val="0"/>
-          <w:numId w:val="4"/>
-        </w:numPr>
-        <w:ind w:left="440" w:hanging="440"/>
-      </w:pPr>
-      <w:r>
-        <w:t>Potongan</w:t>
-      </w:r>
-      <w:r>
-        <w:rPr>
-          <w:spacing w:val="-4"/>
-        </w:rPr>
-        <w:t xml:space="preserve"> </w:t>
-      </w:r>
-      <w:r>
-        <w:t>Kode</w:t>
-      </w:r>
-      <w:r>
-        <w:rPr>
-          <w:spacing w:val="-5"/>
-        </w:rPr>
-        <w:t xml:space="preserve"> </w:t>
-      </w:r>
-      <w:r>
-        <w:t>Program</w:t>
-      </w:r>
-      <w:r>
-        <w:rPr>
-          <w:spacing w:val="-6"/>
-        </w:rPr>
-        <w:t xml:space="preserve"> </w:t>
-      </w:r>
-      <w:r>
-        <w:t>Migrasi</w:t>
-      </w:r>
-      <w:r>
-        <w:rPr>
-          <w:spacing w:val="-4"/>
-        </w:rPr>
-        <w:t xml:space="preserve"> </w:t>
-      </w:r>
-      <w:r>
-        <w:t>Database</w:t>
-      </w:r>
-    </w:p>
-    <w:p>
-      <w:r>
-        <w:rPr>
-          <w:noProof/>
-        </w:rPr>
-        <w:drawing>
-          <wp:inline distT="0" distB="0" distL="0" distR="0" wp14:anchorId="74A81682" wp14:editId="154DFB5F">
-            <wp:extent cx="5042535" cy="3980180"/>
-            <wp:effectExtent l="0" t="0" r="5715" b="1270"/>
-            <wp:docPr id="6" name="Picture 6"/>
+          <wp:inline distT="0" distB="0" distL="0" distR="0" wp14:anchorId="3F5C117B" wp14:editId="1690256A">
+            <wp:extent cx="5042535" cy="508635"/>
+            <wp:effectExtent l="0" t="0" r="5715" b="5715"/>
+            <wp:docPr id="20" name="Picture 20"/>
             <wp:cNvGraphicFramePr>
               <a:graphicFrameLocks xmlns:a="http://schemas.openxmlformats.org/drawingml/2006/main" noChangeAspect="1"/>
             </wp:cNvGraphicFramePr>
@@ -5356,7 +4715,7 @@
                   <pic:spPr>
                     <a:xfrm>
                       <a:off x="0" y="0"/>
-                      <a:ext cx="5042535" cy="3980180"/>
+                      <a:ext cx="5042535" cy="508635"/>
                     </a:xfrm>
                     <a:prstGeom prst="rect">
                       <a:avLst/>
@@ -5369,106 +4728,61 @@
         </w:drawing>
       </w:r>
     </w:p>
+    <w:p>
+      <w:r>
+        <w:object w:dxaOrig="3961" w:dyaOrig="4270" w14:anchorId="5B8E0695">
+          <v:shape id="_x0000_i1026" type="#_x0000_t75" style="width:197.85pt;height:213.75pt" o:ole="">
+            <v:imagedata r:id="rId22" o:title=""/>
+          </v:shape>
+          <o:OLEObject Type="Embed" ProgID="Visio.Drawing.15" ShapeID="_x0000_i1026" DrawAspect="Content" ObjectID="_1793432738" r:id="rId23"/>
+        </w:object>
+      </w:r>
+    </w:p>
     <w:p/>
-    <w:p>
+    <w:p/>
+    <w:p/>
+    <w:p/>
+    <w:p/>
+    <w:p/>
+    <w:p>
+      <w:pPr>
+        <w:spacing w:line="240" w:lineRule="auto"/>
+        <w:jc w:val="left"/>
+      </w:pPr>
+      <w:r>
+        <w:br w:type="page"/>
+      </w:r>
+    </w:p>
+    <w:p>
+      <w:pPr>
+        <w:rPr>
+          <w:lang w:val="en-US"/>
+        </w:rPr>
+      </w:pPr>
+      <w:r>
+        <w:rPr>
+          <w:lang w:val="en-US"/>
+        </w:rPr>
+        <w:lastRenderedPageBreak/>
+        <w:t>2nf</w:t>
+      </w:r>
+    </w:p>
+    <w:p>
+      <w:pPr>
+        <w:rPr>
+          <w:lang w:val="en-US"/>
+        </w:rPr>
+      </w:pPr>
       <w:r>
         <w:rPr>
           <w:noProof/>
-        </w:rPr>
-        <w:lastRenderedPageBreak/>
+          <w:lang w:val="en-US"/>
+        </w:rPr>
         <w:drawing>
-          <wp:inline distT="0" distB="0" distL="0" distR="0" wp14:anchorId="769917B3" wp14:editId="6A2F21CA">
-            <wp:extent cx="4769095" cy="4616687"/>
-            <wp:effectExtent l="0" t="0" r="0" b="0"/>
-            <wp:docPr id="7" name="Picture 7"/>
-            <wp:cNvGraphicFramePr>
-              <a:graphicFrameLocks xmlns:a="http://schemas.openxmlformats.org/drawingml/2006/main" noChangeAspect="1"/>
-            </wp:cNvGraphicFramePr>
-            <a:graphic xmlns:a="http://schemas.openxmlformats.org/drawingml/2006/main">
-              <a:graphicData uri="http://schemas.openxmlformats.org/drawingml/2006/picture">
-                <pic:pic xmlns:pic="http://schemas.openxmlformats.org/drawingml/2006/picture">
-                  <pic:nvPicPr>
-                    <pic:cNvPr id="1" name=""/>
-                    <pic:cNvPicPr/>
-                  </pic:nvPicPr>
-                  <pic:blipFill>
-                    <a:blip r:embed="rId22"/>
-                    <a:stretch>
-                      <a:fillRect/>
-                    </a:stretch>
-                  </pic:blipFill>
-                  <pic:spPr>
-                    <a:xfrm>
-                      <a:off x="0" y="0"/>
-                      <a:ext cx="4769095" cy="4616687"/>
-                    </a:xfrm>
-                    <a:prstGeom prst="rect">
-                      <a:avLst/>
-                    </a:prstGeom>
-                  </pic:spPr>
-                </pic:pic>
-              </a:graphicData>
-            </a:graphic>
-          </wp:inline>
-        </w:drawing>
-      </w:r>
-    </w:p>
-    <w:p/>
-    <w:p>
-      <w:r>
-        <w:rPr>
-          <w:noProof/>
-        </w:rPr>
-        <w:lastRenderedPageBreak/>
-        <w:drawing>
-          <wp:inline distT="0" distB="0" distL="0" distR="0" wp14:anchorId="7C3E1BCA" wp14:editId="75BD1ABA">
-            <wp:extent cx="4292821" cy="4457929"/>
-            <wp:effectExtent l="0" t="0" r="0" b="0"/>
-            <wp:docPr id="8" name="Picture 8"/>
-            <wp:cNvGraphicFramePr>
-              <a:graphicFrameLocks xmlns:a="http://schemas.openxmlformats.org/drawingml/2006/main" noChangeAspect="1"/>
-            </wp:cNvGraphicFramePr>
-            <a:graphic xmlns:a="http://schemas.openxmlformats.org/drawingml/2006/main">
-              <a:graphicData uri="http://schemas.openxmlformats.org/drawingml/2006/picture">
-                <pic:pic xmlns:pic="http://schemas.openxmlformats.org/drawingml/2006/picture">
-                  <pic:nvPicPr>
-                    <pic:cNvPr id="1" name=""/>
-                    <pic:cNvPicPr/>
-                  </pic:nvPicPr>
-                  <pic:blipFill>
-                    <a:blip r:embed="rId23"/>
-                    <a:stretch>
-                      <a:fillRect/>
-                    </a:stretch>
-                  </pic:blipFill>
-                  <pic:spPr>
-                    <a:xfrm>
-                      <a:off x="0" y="0"/>
-                      <a:ext cx="4292821" cy="4457929"/>
-                    </a:xfrm>
-                    <a:prstGeom prst="rect">
-                      <a:avLst/>
-                    </a:prstGeom>
-                  </pic:spPr>
-                </pic:pic>
-              </a:graphicData>
-            </a:graphic>
-          </wp:inline>
-        </w:drawing>
-      </w:r>
-    </w:p>
-    <w:p/>
-    <w:p>
-      <w:r>
-        <w:rPr>
-          <w:noProof/>
-        </w:rPr>
-        <w:lastRenderedPageBreak/>
-        <w:drawing>
-          <wp:inline distT="0" distB="0" distL="0" distR="0" wp14:anchorId="45AF936F" wp14:editId="7BB7D599">
-            <wp:extent cx="4730993" cy="4388076"/>
-            <wp:effectExtent l="0" t="0" r="0" b="0"/>
-            <wp:docPr id="9" name="Picture 9"/>
+          <wp:inline distT="0" distB="0" distL="0" distR="0" wp14:anchorId="6BB73FB9" wp14:editId="59D96DCD">
+            <wp:extent cx="5042535" cy="579755"/>
+            <wp:effectExtent l="0" t="0" r="5715" b="0"/>
+            <wp:docPr id="21" name="Picture 21"/>
             <wp:cNvGraphicFramePr>
               <a:graphicFrameLocks xmlns:a="http://schemas.openxmlformats.org/drawingml/2006/main" noChangeAspect="1"/>
             </wp:cNvGraphicFramePr>
@@ -5488,7 +4802,7 @@
                   <pic:spPr>
                     <a:xfrm>
                       <a:off x="0" y="0"/>
-                      <a:ext cx="4730993" cy="4388076"/>
+                      <a:ext cx="5042535" cy="579755"/>
                     </a:xfrm>
                     <a:prstGeom prst="rect">
                       <a:avLst/>
@@ -5501,138 +4815,250 @@
         </w:drawing>
       </w:r>
     </w:p>
+    <w:p>
+      <w:pPr>
+        <w:rPr>
+          <w:lang w:val="en-US"/>
+        </w:rPr>
+      </w:pPr>
+      <w:r>
+        <w:object w:dxaOrig="10680" w:dyaOrig="11370" w14:anchorId="21CB34C1">
+          <v:shape id="_x0000_i1027" type="#_x0000_t75" style="width:338.45pt;height:360.55pt" o:ole="">
+            <v:imagedata r:id="rId25" o:title=""/>
+          </v:shape>
+          <o:OLEObject Type="Embed" ProgID="Visio.Drawing.15" ShapeID="_x0000_i1027" DrawAspect="Content" ObjectID="_1793432739" r:id="rId26"/>
+        </w:object>
+      </w:r>
+    </w:p>
+    <w:p>
+      <w:pPr>
+        <w:spacing w:line="240" w:lineRule="auto"/>
+        <w:jc w:val="left"/>
+      </w:pPr>
+      <w:r>
+        <w:br w:type="page"/>
+      </w:r>
+    </w:p>
+    <w:p>
+      <w:pPr>
+        <w:pStyle w:val="Heading2"/>
+        <w:numPr>
+          <w:ilvl w:val="0"/>
+          <w:numId w:val="3"/>
+        </w:numPr>
+        <w:ind w:left="440" w:hanging="440"/>
+        <w:rPr>
+          <w:spacing w:val="-57"/>
+        </w:rPr>
+      </w:pPr>
+      <w:r>
+        <w:lastRenderedPageBreak/>
+        <w:t>Hasil</w:t>
+      </w:r>
+      <w:r>
+        <w:rPr>
+          <w:spacing w:val="-9"/>
+        </w:rPr>
+        <w:t xml:space="preserve"> </w:t>
+      </w:r>
+      <w:r>
+        <w:t>Perancangan</w:t>
+      </w:r>
+      <w:r>
+        <w:rPr>
+          <w:spacing w:val="-11"/>
+        </w:rPr>
+        <w:t xml:space="preserve"> </w:t>
+      </w:r>
+      <w:r>
+        <w:t>Tabel</w:t>
+      </w:r>
+      <w:r>
+        <w:rPr>
+          <w:spacing w:val="-8"/>
+        </w:rPr>
+        <w:t xml:space="preserve"> </w:t>
+      </w:r>
+      <w:r>
+        <w:t>Basis</w:t>
+      </w:r>
+      <w:r>
+        <w:rPr>
+          <w:spacing w:val="-8"/>
+        </w:rPr>
+        <w:t xml:space="preserve"> </w:t>
+      </w:r>
+      <w:r>
+        <w:t>Data</w:t>
+      </w:r>
+      <w:r>
+        <w:rPr>
+          <w:spacing w:val="-57"/>
+        </w:rPr>
+        <w:t xml:space="preserve"> </w:t>
+      </w:r>
+    </w:p>
+    <w:p>
+      <w:pPr>
+        <w:spacing w:line="240" w:lineRule="auto"/>
+        <w:ind w:left="440" w:hanging="440"/>
+        <w:jc w:val="left"/>
+        <w:rPr>
+          <w:spacing w:val="-57"/>
+        </w:rPr>
+      </w:pPr>
+      <w:r>
+        <w:rPr>
+          <w:spacing w:val="-57"/>
+        </w:rPr>
+        <w:br w:type="page"/>
+      </w:r>
+    </w:p>
+    <w:p>
+      <w:pPr>
+        <w:pStyle w:val="Heading1"/>
+        <w:jc w:val="center"/>
+      </w:pPr>
+      <w:r>
+        <w:lastRenderedPageBreak/>
+        <w:t>BAB</w:t>
+      </w:r>
+      <w:r>
+        <w:rPr>
+          <w:spacing w:val="-1"/>
+        </w:rPr>
+        <w:t xml:space="preserve"> </w:t>
+      </w:r>
+      <w:r>
+        <w:t>III</w:t>
+      </w:r>
+      <w:r>
+        <w:rPr>
+          <w:spacing w:val="-1"/>
+        </w:rPr>
+        <w:t xml:space="preserve"> </w:t>
+      </w:r>
+      <w:r>
+        <w:rPr>
+          <w:spacing w:val="-1"/>
+        </w:rPr>
+        <w:br/>
+      </w:r>
+      <w:r>
+        <w:t>Pengembangan</w:t>
+      </w:r>
+      <w:r>
+        <w:rPr>
+          <w:spacing w:val="-14"/>
+        </w:rPr>
+        <w:t xml:space="preserve"> </w:t>
+      </w:r>
+      <w:r>
+        <w:t>Aplikasi</w:t>
+      </w:r>
+    </w:p>
+    <w:p>
+      <w:pPr>
+        <w:pStyle w:val="Heading2"/>
+        <w:numPr>
+          <w:ilvl w:val="0"/>
+          <w:numId w:val="4"/>
+        </w:numPr>
+        <w:ind w:left="440" w:hanging="440"/>
+      </w:pPr>
+      <w:r>
+        <w:t>Potongan</w:t>
+      </w:r>
+      <w:r>
+        <w:rPr>
+          <w:spacing w:val="-3"/>
+        </w:rPr>
+        <w:t xml:space="preserve"> </w:t>
+      </w:r>
+      <w:r>
+        <w:t>Kode</w:t>
+      </w:r>
+      <w:r>
+        <w:rPr>
+          <w:spacing w:val="-4"/>
+        </w:rPr>
+        <w:t xml:space="preserve"> </w:t>
+      </w:r>
+      <w:r>
+        <w:t>Program</w:t>
+      </w:r>
+      <w:r>
+        <w:rPr>
+          <w:spacing w:val="-5"/>
+        </w:rPr>
+        <w:t xml:space="preserve"> </w:t>
+      </w:r>
+      <w:r>
+        <w:t>Route</w:t>
+      </w:r>
+    </w:p>
+    <w:p>
+      <w:pPr>
+        <w:pStyle w:val="Heading2"/>
+        <w:numPr>
+          <w:ilvl w:val="0"/>
+          <w:numId w:val="4"/>
+        </w:numPr>
+        <w:ind w:left="440" w:hanging="440"/>
+      </w:pPr>
+      <w:r>
+        <w:t>Potongan</w:t>
+      </w:r>
+      <w:r>
+        <w:rPr>
+          <w:spacing w:val="-4"/>
+        </w:rPr>
+        <w:t xml:space="preserve"> </w:t>
+      </w:r>
+      <w:r>
+        <w:t>Kode</w:t>
+      </w:r>
+      <w:r>
+        <w:rPr>
+          <w:spacing w:val="-5"/>
+        </w:rPr>
+        <w:t xml:space="preserve"> </w:t>
+      </w:r>
+      <w:r>
+        <w:t>Program</w:t>
+      </w:r>
+      <w:r>
+        <w:rPr>
+          <w:spacing w:val="-6"/>
+        </w:rPr>
+        <w:t xml:space="preserve"> </w:t>
+      </w:r>
+      <w:r>
+        <w:t>Migrasi</w:t>
+      </w:r>
+      <w:r>
+        <w:rPr>
+          <w:spacing w:val="-4"/>
+        </w:rPr>
+        <w:t xml:space="preserve"> </w:t>
+      </w:r>
+      <w:r>
+        <w:t>Database</w:t>
+      </w:r>
+    </w:p>
     <w:p/>
-    <w:p>
-      <w:r>
-        <w:rPr>
-          <w:noProof/>
-        </w:rPr>
-        <w:lastRenderedPageBreak/>
-        <w:drawing>
-          <wp:inline distT="0" distB="0" distL="0" distR="0" wp14:anchorId="465489A9" wp14:editId="3432039E">
-            <wp:extent cx="4743694" cy="4381725"/>
-            <wp:effectExtent l="0" t="0" r="0" b="0"/>
-            <wp:docPr id="10" name="Picture 10"/>
-            <wp:cNvGraphicFramePr>
-              <a:graphicFrameLocks xmlns:a="http://schemas.openxmlformats.org/drawingml/2006/main" noChangeAspect="1"/>
-            </wp:cNvGraphicFramePr>
-            <a:graphic xmlns:a="http://schemas.openxmlformats.org/drawingml/2006/main">
-              <a:graphicData uri="http://schemas.openxmlformats.org/drawingml/2006/picture">
-                <pic:pic xmlns:pic="http://schemas.openxmlformats.org/drawingml/2006/picture">
-                  <pic:nvPicPr>
-                    <pic:cNvPr id="1" name=""/>
-                    <pic:cNvPicPr/>
-                  </pic:nvPicPr>
-                  <pic:blipFill>
-                    <a:blip r:embed="rId25"/>
-                    <a:stretch>
-                      <a:fillRect/>
-                    </a:stretch>
-                  </pic:blipFill>
-                  <pic:spPr>
-                    <a:xfrm>
-                      <a:off x="0" y="0"/>
-                      <a:ext cx="4743694" cy="4381725"/>
-                    </a:xfrm>
-                    <a:prstGeom prst="rect">
-                      <a:avLst/>
-                    </a:prstGeom>
-                  </pic:spPr>
-                </pic:pic>
-              </a:graphicData>
-            </a:graphic>
-          </wp:inline>
-        </w:drawing>
-      </w:r>
-    </w:p>
     <w:p/>
-    <w:p>
-      <w:r>
-        <w:rPr>
-          <w:noProof/>
-        </w:rPr>
-        <w:lastRenderedPageBreak/>
-        <w:drawing>
-          <wp:inline distT="0" distB="0" distL="0" distR="0" wp14:anchorId="09BCE093" wp14:editId="2E0020B9">
-            <wp:extent cx="4743694" cy="5169166"/>
-            <wp:effectExtent l="0" t="0" r="0" b="0"/>
-            <wp:docPr id="12" name="Picture 12"/>
-            <wp:cNvGraphicFramePr>
-              <a:graphicFrameLocks xmlns:a="http://schemas.openxmlformats.org/drawingml/2006/main" noChangeAspect="1"/>
-            </wp:cNvGraphicFramePr>
-            <a:graphic xmlns:a="http://schemas.openxmlformats.org/drawingml/2006/main">
-              <a:graphicData uri="http://schemas.openxmlformats.org/drawingml/2006/picture">
-                <pic:pic xmlns:pic="http://schemas.openxmlformats.org/drawingml/2006/picture">
-                  <pic:nvPicPr>
-                    <pic:cNvPr id="1" name=""/>
-                    <pic:cNvPicPr/>
-                  </pic:nvPicPr>
-                  <pic:blipFill>
-                    <a:blip r:embed="rId26"/>
-                    <a:stretch>
-                      <a:fillRect/>
-                    </a:stretch>
-                  </pic:blipFill>
-                  <pic:spPr>
-                    <a:xfrm>
-                      <a:off x="0" y="0"/>
-                      <a:ext cx="4743694" cy="5169166"/>
-                    </a:xfrm>
-                    <a:prstGeom prst="rect">
-                      <a:avLst/>
-                    </a:prstGeom>
-                  </pic:spPr>
-                </pic:pic>
-              </a:graphicData>
-            </a:graphic>
-          </wp:inline>
-        </w:drawing>
-      </w:r>
-    </w:p>
     <w:p/>
-    <w:p>
-      <w:r>
-        <w:rPr>
-          <w:noProof/>
-        </w:rPr>
-        <w:lastRenderedPageBreak/>
-        <w:drawing>
-          <wp:inline distT="0" distB="0" distL="0" distR="0" wp14:anchorId="59ED7C3D" wp14:editId="50A02CCA">
-            <wp:extent cx="5042535" cy="4597400"/>
-            <wp:effectExtent l="0" t="0" r="5715" b="0"/>
-            <wp:docPr id="18" name="Picture 18"/>
-            <wp:cNvGraphicFramePr>
-              <a:graphicFrameLocks xmlns:a="http://schemas.openxmlformats.org/drawingml/2006/main" noChangeAspect="1"/>
-            </wp:cNvGraphicFramePr>
-            <a:graphic xmlns:a="http://schemas.openxmlformats.org/drawingml/2006/main">
-              <a:graphicData uri="http://schemas.openxmlformats.org/drawingml/2006/picture">
-                <pic:pic xmlns:pic="http://schemas.openxmlformats.org/drawingml/2006/picture">
-                  <pic:nvPicPr>
-                    <pic:cNvPr id="1" name=""/>
-                    <pic:cNvPicPr/>
-                  </pic:nvPicPr>
-                  <pic:blipFill>
-                    <a:blip r:embed="rId27"/>
-                    <a:stretch>
-                      <a:fillRect/>
-                    </a:stretch>
-                  </pic:blipFill>
-                  <pic:spPr>
-                    <a:xfrm>
-                      <a:off x="0" y="0"/>
-                      <a:ext cx="5042535" cy="4597400"/>
-                    </a:xfrm>
-                    <a:prstGeom prst="rect">
-                      <a:avLst/>
-                    </a:prstGeom>
-                  </pic:spPr>
-                </pic:pic>
-              </a:graphicData>
-            </a:graphic>
-          </wp:inline>
-        </w:drawing>
-      </w:r>
-    </w:p>
+    <w:p/>
+    <w:p/>
+    <w:p/>
+    <w:p/>
+    <w:p/>
+    <w:p/>
+    <w:p/>
+    <w:p/>
+    <w:p/>
+    <w:p/>
     <w:p/>
     <w:p>
       <w:pPr>
